--- a/SQL.docx
+++ b/SQL.docx
@@ -5,43 +5,136 @@
     <w:p>
       <w:pPr>
         <w:rPr>
+          <w:b/>
+          <w:color w:val="4472C4" w:themeColor="accent5"/>
+          <w:sz w:val="96"/>
+          <w:szCs w:val="96"/>
+          <w:u w:val="single"/>
+          <w14:shadow w14:blurRad="12700" w14:dist="38100" w14:dir="2700000" w14:sx="100000" w14:sy="100000" w14:kx="0" w14:ky="0" w14:algn="tl">
+            <w14:schemeClr w14:val="accent5">
+              <w14:lumMod w14:val="60000"/>
+              <w14:lumOff w14:val="40000"/>
+            </w14:schemeClr>
+          </w14:shadow>
+          <w14:textOutline w14:w="9525" w14:cap="flat" w14:cmpd="sng" w14:algn="ctr">
+            <w14:solidFill>
+              <w14:schemeClr w14:val="bg1"/>
+            </w14:solidFill>
+            <w14:prstDash w14:val="solid"/>
+            <w14:round/>
+          </w14:textOutline>
+        </w:rPr>
+      </w:pPr>
+      <w:r>
+        <w:rPr>
+          <w:sz w:val="36"/>
+          <w:szCs w:val="36"/>
+        </w:rPr>
+        <w:t xml:space="preserve">                                            </w:t>
+      </w:r>
+      <w:r>
+        <w:rPr>
+          <w:b/>
+          <w:color w:val="4472C4" w:themeColor="accent5"/>
+          <w:sz w:val="96"/>
+          <w:szCs w:val="96"/>
+          <w:u w:val="single"/>
+          <w14:shadow w14:blurRad="12700" w14:dist="38100" w14:dir="2700000" w14:sx="100000" w14:sy="100000" w14:kx="0" w14:ky="0" w14:algn="tl">
+            <w14:schemeClr w14:val="accent5">
+              <w14:lumMod w14:val="60000"/>
+              <w14:lumOff w14:val="40000"/>
+            </w14:schemeClr>
+          </w14:shadow>
+          <w14:textOutline w14:w="9525" w14:cap="flat" w14:cmpd="sng" w14:algn="ctr">
+            <w14:solidFill>
+              <w14:schemeClr w14:val="bg1"/>
+            </w14:solidFill>
+            <w14:prstDash w14:val="solid"/>
+            <w14:round/>
+          </w14:textOutline>
+        </w:rPr>
+        <w:t xml:space="preserve"> SQL </w:t>
+      </w:r>
+    </w:p>
+    <w:p>
+      <w:pPr>
+        <w:rPr>
           <w:sz w:val="72"/>
           <w:szCs w:val="72"/>
           <w:u w:val="single"/>
         </w:rPr>
       </w:pPr>
-      <w:r>
-        <w:rPr>
-          <w:sz w:val="36"/>
-          <w:szCs w:val="36"/>
-        </w:rPr>
-        <w:t xml:space="preserve">                                            </w:t>
-      </w:r>
-      <w:r>
-        <w:rPr>
-          <w:sz w:val="36"/>
-          <w:szCs w:val="36"/>
-          <w:u w:val="single"/>
+    </w:p>
+    <w:p>
+      <w:pPr>
+        <w:ind w:left="720"/>
+        <w:rPr>
+          <w:lang w:val="fr-MG"/>
+        </w:rPr>
+      </w:pPr>
+      <w:r>
+        <w:rPr>
+          <w:b/>
+          <w:bCs/>
+        </w:rPr>
+        <w:t>MySQL</w:t>
+      </w:r>
+      <w:r>
+        <w:rPr>
+          <w:lang w:val="fr-MG"/>
+        </w:rPr>
+        <w:t xml:space="preserve"> = un système qui permet de stocker et organiser des données sur un ordinateur</w:t>
+      </w:r>
+    </w:p>
+    <w:p>
+      <w:pPr>
+        <w:ind w:left="720"/>
+        <w:rPr>
+          <w:lang w:val="fr-MG"/>
+        </w:rPr>
+      </w:pPr>
+      <w:r>
+        <w:rPr>
+          <w:b/>
+          <w:bCs/>
+          <w:lang w:val="fr-MG"/>
+        </w:rPr>
+        <w:t>SQL</w:t>
+      </w:r>
+      <w:r>
+        <w:rPr>
+          <w:lang w:val="fr-MG"/>
+        </w:rPr>
+        <w:t xml:space="preserve"> = </w:t>
+      </w:r>
+      <w:proofErr w:type="spellStart"/>
+      <w:r>
+        <w:rPr>
+          <w:lang w:val="fr-MG"/>
+        </w:rPr>
+        <w:t>Structured</w:t>
+      </w:r>
+      <w:proofErr w:type="spellEnd"/>
+      <w:r>
+        <w:rPr>
+          <w:lang w:val="fr-MG"/>
         </w:rPr>
         <w:t xml:space="preserve"> </w:t>
       </w:r>
-      <w:r>
-        <w:rPr>
-          <w:sz w:val="72"/>
-          <w:szCs w:val="72"/>
-          <w:u w:val="single"/>
-        </w:rPr>
-        <w:t>SQL (STRUCTURED QUERRY LANGAGE)</w:t>
-      </w:r>
-    </w:p>
-    <w:p>
-      <w:pPr>
-        <w:rPr>
-          <w:sz w:val="72"/>
-          <w:szCs w:val="72"/>
-          <w:u w:val="single"/>
-        </w:rPr>
-      </w:pPr>
+      <w:proofErr w:type="spellStart"/>
+      <w:r>
+        <w:rPr>
+          <w:lang w:val="fr-MG"/>
+        </w:rPr>
+        <w:t>Querry</w:t>
+      </w:r>
+      <w:proofErr w:type="spellEnd"/>
+      <w:r>
+        <w:rPr>
+          <w:lang w:val="fr-MG"/>
+        </w:rPr>
+        <w:t xml:space="preserve"> Langage</w:t>
+      </w:r>
     </w:p>
     <w:p>
       <w:pPr>
@@ -50,34 +143,25 @@
           <w:lang w:val="fr-MG"/>
         </w:rPr>
       </w:pPr>
-      <w:r>
-        <w:t>MySQL</w:t>
-      </w:r>
-      <w:r>
-        <w:rPr>
-          <w:lang w:val="fr-MG"/>
-        </w:rPr>
-        <w:t xml:space="preserve"> = un système qui permet de stocker et organiser des données sur un ordinateur</w:t>
-      </w:r>
     </w:p>
     <w:p>
       <w:pPr>
         <w:ind w:left="720"/>
         <w:rPr>
-          <w:lang w:val="fr-MG"/>
-        </w:rPr>
-      </w:pPr>
-    </w:p>
-    <w:p>
-      <w:pPr>
-        <w:ind w:left="720"/>
-        <w:rPr>
-          <w:u w:val="single"/>
-          <w:lang w:val="fr-MG"/>
-        </w:rPr>
-      </w:pPr>
-      <w:r>
-        <w:rPr>
+          <w:b/>
+          <w:bCs/>
+          <w:sz w:val="28"/>
+          <w:szCs w:val="28"/>
+          <w:u w:val="single"/>
+          <w:lang w:val="fr-MG"/>
+        </w:rPr>
+      </w:pPr>
+      <w:r>
+        <w:rPr>
+          <w:b/>
+          <w:bCs/>
+          <w:sz w:val="28"/>
+          <w:szCs w:val="28"/>
           <w:u w:val="single"/>
           <w:lang w:val="fr-MG"/>
         </w:rPr>
@@ -151,12 +235,20 @@
       <w:pPr>
         <w:ind w:left="720"/>
         <w:rPr>
-          <w:u w:val="single"/>
-          <w:lang w:val="fr-MG"/>
-        </w:rPr>
-      </w:pPr>
-      <w:r>
-        <w:rPr>
+          <w:b/>
+          <w:bCs/>
+          <w:sz w:val="28"/>
+          <w:szCs w:val="28"/>
+          <w:u w:val="single"/>
+          <w:lang w:val="fr-MG"/>
+        </w:rPr>
+      </w:pPr>
+      <w:r>
+        <w:rPr>
+          <w:b/>
+          <w:bCs/>
+          <w:sz w:val="28"/>
+          <w:szCs w:val="28"/>
           <w:u w:val="single"/>
           <w:lang w:val="fr-MG"/>
         </w:rPr>
@@ -301,338 +393,360 @@
           <w:color w:val="7030A0"/>
           <w:lang w:val="fr-MG"/>
         </w:rPr>
+        <w:t>USE</w:t>
+      </w:r>
+      <w:r>
+        <w:rPr>
+          <w:color w:val="7030A0"/>
+          <w:lang w:val="fr-MG"/>
+        </w:rPr>
+        <w:t xml:space="preserve"> </w:t>
+      </w:r>
+      <w:proofErr w:type="spellStart"/>
+      <w:r>
+        <w:rPr>
+          <w:color w:val="000000" w:themeColor="text1"/>
+          <w:lang w:val="fr-MG"/>
+        </w:rPr>
+        <w:t>name_of_database</w:t>
+      </w:r>
+      <w:proofErr w:type="spellEnd"/>
+      <w:r>
+        <w:rPr>
+          <w:color w:val="000000" w:themeColor="text1"/>
+          <w:lang w:val="fr-MG"/>
+        </w:rPr>
+        <w:t xml:space="preserve"> </w:t>
+      </w:r>
+      <w:r>
+        <w:rPr>
+          <w:color w:val="7030A0"/>
+          <w:lang w:val="fr-MG"/>
+        </w:rPr>
+        <w:t xml:space="preserve">; = </w:t>
+      </w:r>
+      <w:r>
+        <w:rPr>
+          <w:lang w:val="fr-MG"/>
+        </w:rPr>
+        <w:t xml:space="preserve">utiliser un </w:t>
+      </w:r>
+      <w:proofErr w:type="spellStart"/>
+      <w:r>
+        <w:rPr>
+          <w:lang w:val="fr-MG"/>
+        </w:rPr>
+        <w:t>db</w:t>
+      </w:r>
+      <w:proofErr w:type="spellEnd"/>
+      <w:r>
+        <w:rPr>
+          <w:lang w:val="fr-MG"/>
+        </w:rPr>
+        <w:t xml:space="preserve"> existant </w:t>
+      </w:r>
+    </w:p>
+    <w:p>
+      <w:pPr>
+        <w:ind w:left="720"/>
+        <w:rPr>
+          <w:lang w:val="fr-MG"/>
+        </w:rPr>
+      </w:pPr>
+    </w:p>
+    <w:p>
+      <w:pPr>
+        <w:ind w:left="720"/>
+        <w:rPr>
+          <w:b/>
+          <w:bCs/>
+          <w:sz w:val="28"/>
+          <w:szCs w:val="28"/>
+          <w:u w:val="single"/>
+          <w:lang w:val="fr-MG"/>
+        </w:rPr>
+      </w:pPr>
+      <w:r>
+        <w:rPr>
+          <w:b/>
+          <w:bCs/>
+          <w:sz w:val="28"/>
+          <w:szCs w:val="28"/>
+          <w:u w:val="single"/>
+          <w:lang w:val="fr-MG"/>
+        </w:rPr>
         <w:lastRenderedPageBreak/>
-        <w:t>USE</w:t>
-      </w:r>
-      <w:r>
-        <w:rPr>
-          <w:color w:val="7030A0"/>
-          <w:lang w:val="fr-MG"/>
-        </w:rPr>
+        <w:t xml:space="preserve">CREATION D’UNE TABLE : </w:t>
+      </w:r>
+    </w:p>
+    <w:p>
+      <w:pPr>
+        <w:ind w:left="720"/>
+        <w:rPr>
+          <w:lang w:val="en-US"/>
+        </w:rPr>
+      </w:pPr>
+      <w:r>
+        <w:rPr>
+          <w:color w:val="7030A0"/>
+          <w:lang w:val="en-US"/>
+        </w:rPr>
+        <w:t xml:space="preserve">CREATE TABLE </w:t>
+      </w:r>
+      <w:proofErr w:type="spellStart"/>
+      <w:r>
+        <w:rPr>
+          <w:lang w:val="en-US"/>
+        </w:rPr>
+        <w:t>nom</w:t>
+      </w:r>
+      <w:r>
+        <w:rPr>
+          <w:lang w:val="en-US"/>
+        </w:rPr>
+        <w:t>_of_t</w:t>
+      </w:r>
+      <w:r>
+        <w:rPr>
+          <w:lang w:val="en-US"/>
+        </w:rPr>
+        <w:t>able</w:t>
+      </w:r>
+      <w:proofErr w:type="spellEnd"/>
+      <w:r>
+        <w:rPr>
+          <w:lang w:val="en-US"/>
+        </w:rPr>
+        <w:t xml:space="preserve"> (</w:t>
+      </w:r>
+    </w:p>
+    <w:p>
+      <w:pPr>
+        <w:ind w:left="720"/>
+      </w:pPr>
+      <w:proofErr w:type="gramStart"/>
+      <w:r>
+        <w:t>colonne</w:t>
+      </w:r>
+      <w:proofErr w:type="gramEnd"/>
+      <w:r>
+        <w:t xml:space="preserve">1 </w:t>
+      </w:r>
+      <w:r>
+        <w:rPr>
+          <w:color w:val="7030A0"/>
+        </w:rPr>
+        <w:t>TYPE</w:t>
+      </w:r>
+      <w:r>
+        <w:t>,</w:t>
+      </w:r>
+    </w:p>
+    <w:p>
+      <w:pPr>
+        <w:ind w:left="720"/>
+      </w:pPr>
+      <w:r>
         <w:t xml:space="preserve"> </w:t>
       </w:r>
+      <w:proofErr w:type="gramStart"/>
+      <w:r>
+        <w:t>colonne</w:t>
+      </w:r>
+      <w:proofErr w:type="gramEnd"/>
+      <w:r>
+        <w:t xml:space="preserve">2 </w:t>
+      </w:r>
+      <w:r>
+        <w:rPr>
+          <w:color w:val="7030A0"/>
+        </w:rPr>
+        <w:t>TYPE</w:t>
+      </w:r>
+      <w:r>
+        <w:t>,</w:t>
+      </w:r>
+    </w:p>
+    <w:p>
+      <w:pPr>
+        <w:ind w:left="720"/>
+      </w:pPr>
+      <w:r>
+        <w:t xml:space="preserve"> </w:t>
+      </w:r>
+      <w:proofErr w:type="gramStart"/>
+      <w:r>
+        <w:t>colonne</w:t>
+      </w:r>
+      <w:proofErr w:type="gramEnd"/>
+      <w:r>
+        <w:t xml:space="preserve">3 </w:t>
+      </w:r>
+      <w:r>
+        <w:rPr>
+          <w:color w:val="7030A0"/>
+        </w:rPr>
+        <w:t>TYPE</w:t>
+      </w:r>
+      <w:r>
+        <w:t xml:space="preserve"> );</w:t>
+      </w:r>
+    </w:p>
+    <w:p>
+      <w:pPr>
+        <w:ind w:left="720"/>
+      </w:pPr>
+    </w:p>
+    <w:p>
+      <w:pPr>
+        <w:ind w:left="720"/>
+        <w:rPr>
+          <w:b/>
+          <w:bCs/>
+          <w:sz w:val="28"/>
+          <w:szCs w:val="28"/>
+          <w:u w:val="single"/>
+        </w:rPr>
+      </w:pPr>
+      <w:proofErr w:type="gramStart"/>
+      <w:r>
+        <w:rPr>
+          <w:b/>
+          <w:bCs/>
+          <w:sz w:val="28"/>
+          <w:szCs w:val="28"/>
+          <w:u w:val="single"/>
+        </w:rPr>
+        <w:t>type</w:t>
+      </w:r>
+      <w:proofErr w:type="gramEnd"/>
+      <w:r>
+        <w:rPr>
+          <w:b/>
+          <w:bCs/>
+          <w:sz w:val="28"/>
+          <w:szCs w:val="28"/>
+          <w:u w:val="single"/>
+        </w:rPr>
+        <w:t xml:space="preserve"> de </w:t>
+      </w:r>
       <w:proofErr w:type="spellStart"/>
       <w:r>
         <w:rPr>
-          <w:color w:val="000000" w:themeColor="text1"/>
-          <w:lang w:val="fr-MG"/>
-        </w:rPr>
-        <w:t>name_of_database</w:t>
+          <w:b/>
+          <w:bCs/>
+          <w:sz w:val="28"/>
+          <w:szCs w:val="28"/>
+          <w:u w:val="single"/>
+        </w:rPr>
+        <w:t>donnees</w:t>
       </w:r>
       <w:proofErr w:type="spellEnd"/>
       <w:r>
         <w:rPr>
-          <w:color w:val="000000" w:themeColor="text1"/>
-          <w:lang w:val="fr-MG"/>
+          <w:b/>
+          <w:bCs/>
+          <w:sz w:val="28"/>
+          <w:szCs w:val="28"/>
+          <w:u w:val="single"/>
+        </w:rPr>
+        <w:t xml:space="preserve"> : </w:t>
+      </w:r>
+    </w:p>
+    <w:p>
+      <w:pPr>
+        <w:ind w:left="720"/>
+      </w:pPr>
+      <w:r>
+        <w:rPr>
+          <w:color w:val="7030A0"/>
+          <w:u w:val="single"/>
+        </w:rPr>
+        <w:t xml:space="preserve">INT : </w:t>
+      </w:r>
+      <w:r>
+        <w:rPr>
+          <w:color w:val="7030A0"/>
         </w:rPr>
         <w:t xml:space="preserve"> </w:t>
       </w:r>
       <w:r>
-        <w:rPr>
-          <w:color w:val="7030A0"/>
-          <w:lang w:val="fr-MG"/>
-        </w:rPr>
-        <w:t xml:space="preserve">; = </w:t>
-      </w:r>
-      <w:r>
-        <w:rPr>
-          <w:lang w:val="fr-MG"/>
-        </w:rPr>
-        <w:t xml:space="preserve">utiliser un </w:t>
+        <w:t>pour les nombres entiers</w:t>
+      </w:r>
+    </w:p>
+    <w:p>
+      <w:pPr>
+        <w:ind w:left="720"/>
+      </w:pPr>
+      <w:proofErr w:type="gramStart"/>
+      <w:r>
+        <w:rPr>
+          <w:color w:val="7030A0"/>
+          <w:u w:val="single"/>
+        </w:rPr>
+        <w:t>VARCHAR(</w:t>
+      </w:r>
+      <w:proofErr w:type="gramEnd"/>
+      <w:r>
+        <w:rPr>
+          <w:color w:val="7030A0"/>
+          <w:u w:val="single"/>
+        </w:rPr>
+        <w:t>taille) :</w:t>
+      </w:r>
+      <w:r>
+        <w:rPr>
+          <w:color w:val="7030A0"/>
+        </w:rPr>
+        <w:t xml:space="preserve">  </w:t>
+      </w:r>
+      <w:r>
+        <w:t xml:space="preserve">pour les textes </w:t>
+      </w:r>
+    </w:p>
+    <w:p>
+      <w:pPr>
+        <w:ind w:left="720"/>
+      </w:pPr>
+    </w:p>
+    <w:p>
+      <w:pPr>
+        <w:ind w:left="720"/>
+        <w:rPr>
+          <w:b/>
+          <w:bCs/>
+          <w:sz w:val="28"/>
+          <w:szCs w:val="28"/>
+        </w:rPr>
+      </w:pPr>
+      <w:r>
+        <w:rPr>
+          <w:b/>
+          <w:bCs/>
+          <w:sz w:val="28"/>
+          <w:szCs w:val="28"/>
+          <w:u w:val="single"/>
+        </w:rPr>
+        <w:t xml:space="preserve">Fonction pour les </w:t>
       </w:r>
       <w:proofErr w:type="spellStart"/>
       <w:r>
         <w:rPr>
-          <w:lang w:val="fr-MG"/>
-        </w:rPr>
-        <w:t>db</w:t>
+          <w:b/>
+          <w:bCs/>
+          <w:sz w:val="28"/>
+          <w:szCs w:val="28"/>
+          <w:u w:val="single"/>
+        </w:rPr>
+        <w:t>donnees</w:t>
       </w:r>
       <w:proofErr w:type="spellEnd"/>
       <w:r>
         <w:rPr>
-          <w:lang w:val="fr-MG"/>
-        </w:rPr>
-        <w:t xml:space="preserve"> existant </w:t>
-      </w:r>
-    </w:p>
-    <w:p>
-      <w:pPr>
-        <w:ind w:left="720"/>
-        <w:rPr>
-          <w:lang w:val="fr-MG"/>
-        </w:rPr>
-      </w:pPr>
-    </w:p>
-    <w:p>
-      <w:pPr>
-        <w:ind w:left="720"/>
-        <w:rPr>
-          <w:b/>
-          <w:bCs/>
-          <w:u w:val="single"/>
-          <w:lang w:val="fr-MG"/>
-        </w:rPr>
-      </w:pPr>
-      <w:r>
-        <w:rPr>
-          <w:b/>
-          <w:bCs/>
-          <w:u w:val="single"/>
-          <w:lang w:val="fr-MG"/>
-        </w:rPr>
-        <w:t xml:space="preserve">CREATION D’UNE TABLE : </w:t>
-      </w:r>
-    </w:p>
-    <w:p>
-      <w:pPr>
-        <w:ind w:left="720"/>
-        <w:rPr>
-          <w:lang w:val="en-US"/>
-        </w:rPr>
-      </w:pPr>
-      <w:r>
-        <w:rPr>
-          <w:color w:val="7030A0"/>
-          <w:lang w:val="en-US"/>
-        </w:rPr>
-        <w:t xml:space="preserve">CREATE TABLE </w:t>
-      </w:r>
-      <w:proofErr w:type="spellStart"/>
-      <w:r>
-        <w:rPr>
-          <w:lang w:val="en-US"/>
-        </w:rPr>
-        <w:t>nom</w:t>
-      </w:r>
-      <w:r>
-        <w:rPr>
-          <w:lang w:val="en-US"/>
-        </w:rPr>
-        <w:t>_of_t</w:t>
-      </w:r>
-      <w:r>
-        <w:rPr>
-          <w:lang w:val="en-US"/>
-        </w:rPr>
-        <w:t>able</w:t>
-      </w:r>
-      <w:proofErr w:type="spellEnd"/>
-      <w:r>
-        <w:rPr>
-          <w:lang w:val="en-US"/>
-        </w:rPr>
-        <w:t xml:space="preserve"> (</w:t>
-      </w:r>
-    </w:p>
-    <w:p>
-      <w:pPr>
-        <w:ind w:left="720"/>
-      </w:pPr>
-      <w:proofErr w:type="gramStart"/>
-      <w:r>
-        <w:t>colonne</w:t>
-      </w:r>
-      <w:proofErr w:type="gramEnd"/>
-      <w:r>
-        <w:t xml:space="preserve">1 </w:t>
-      </w:r>
-      <w:r>
-        <w:rPr>
-          <w:color w:val="7030A0"/>
-        </w:rPr>
-        <w:t>TYPE</w:t>
-      </w:r>
-      <w:r>
-        <w:t>,</w:t>
-      </w:r>
-    </w:p>
-    <w:p>
-      <w:pPr>
-        <w:ind w:left="720"/>
-      </w:pPr>
-      <w:r>
-        <w:t xml:space="preserve"> </w:t>
-      </w:r>
-      <w:proofErr w:type="gramStart"/>
-      <w:r>
-        <w:t>colonne</w:t>
-      </w:r>
-      <w:proofErr w:type="gramEnd"/>
-      <w:r>
-        <w:t xml:space="preserve">2 </w:t>
-      </w:r>
-      <w:r>
-        <w:rPr>
-          <w:color w:val="7030A0"/>
-        </w:rPr>
-        <w:t>TYPE</w:t>
-      </w:r>
-      <w:r>
-        <w:t>,</w:t>
-      </w:r>
-    </w:p>
-    <w:p>
-      <w:pPr>
-        <w:ind w:left="720"/>
-      </w:pPr>
-      <w:r>
-        <w:t xml:space="preserve"> </w:t>
-      </w:r>
-      <w:proofErr w:type="gramStart"/>
-      <w:r>
-        <w:t>colonne</w:t>
-      </w:r>
-      <w:proofErr w:type="gramEnd"/>
-      <w:r>
-        <w:t xml:space="preserve">3 </w:t>
-      </w:r>
-      <w:r>
-        <w:rPr>
-          <w:color w:val="7030A0"/>
-        </w:rPr>
-        <w:t>TYPE</w:t>
-      </w:r>
-      <w:r>
-        <w:t xml:space="preserve"> );</w:t>
-      </w:r>
-    </w:p>
-    <w:p>
-      <w:pPr>
-        <w:ind w:left="720"/>
-      </w:pPr>
-    </w:p>
-    <w:p>
-      <w:pPr>
-        <w:ind w:left="720"/>
-        <w:rPr>
-          <w:b/>
-          <w:bCs/>
-          <w:u w:val="single"/>
-        </w:rPr>
-      </w:pPr>
-      <w:proofErr w:type="gramStart"/>
-      <w:r>
-        <w:rPr>
-          <w:b/>
-          <w:bCs/>
-          <w:u w:val="single"/>
-        </w:rPr>
-        <w:t>type</w:t>
-      </w:r>
-      <w:proofErr w:type="gramEnd"/>
-      <w:r>
-        <w:rPr>
-          <w:b/>
-          <w:bCs/>
-          <w:u w:val="single"/>
-        </w:rPr>
-        <w:t xml:space="preserve"> de </w:t>
-      </w:r>
-      <w:proofErr w:type="spellStart"/>
-      <w:r>
-        <w:rPr>
-          <w:b/>
-          <w:bCs/>
-          <w:u w:val="single"/>
-        </w:rPr>
-        <w:t>donnees</w:t>
-      </w:r>
-      <w:proofErr w:type="spellEnd"/>
-      <w:r>
-        <w:rPr>
-          <w:b/>
-          <w:bCs/>
-          <w:u w:val="single"/>
-        </w:rPr>
-        <w:t xml:space="preserve"> : </w:t>
-      </w:r>
-    </w:p>
-    <w:p>
-      <w:pPr>
-        <w:ind w:left="720"/>
-      </w:pPr>
-      <w:r>
-        <w:rPr>
-          <w:color w:val="7030A0"/>
-          <w:u w:val="single"/>
-        </w:rPr>
-        <w:t xml:space="preserve">INT : </w:t>
-      </w:r>
-      <w:r>
-        <w:rPr>
-          <w:color w:val="7030A0"/>
-        </w:rPr>
-        <w:t xml:space="preserve"> </w:t>
-      </w:r>
-      <w:r>
-        <w:t>pour les nombres entiers</w:t>
-      </w:r>
-    </w:p>
-    <w:p>
-      <w:pPr>
-        <w:ind w:left="720"/>
-      </w:pPr>
-      <w:proofErr w:type="gramStart"/>
-      <w:r>
-        <w:rPr>
-          <w:color w:val="7030A0"/>
-          <w:u w:val="single"/>
-        </w:rPr>
-        <w:t>VARCHAR(</w:t>
-      </w:r>
-      <w:proofErr w:type="gramEnd"/>
-      <w:r>
-        <w:rPr>
-          <w:color w:val="7030A0"/>
-          <w:u w:val="single"/>
-        </w:rPr>
-        <w:t>taille) :</w:t>
-      </w:r>
-      <w:r>
-        <w:rPr>
-          <w:color w:val="7030A0"/>
-        </w:rPr>
-        <w:t xml:space="preserve">  </w:t>
-      </w:r>
-      <w:r>
-        <w:t xml:space="preserve">pour les textes </w:t>
-      </w:r>
-    </w:p>
-    <w:p>
-      <w:pPr>
-        <w:ind w:left="720"/>
-      </w:pPr>
-    </w:p>
-    <w:p>
-      <w:pPr>
-        <w:ind w:left="720"/>
-        <w:rPr>
-          <w:b/>
-          <w:bCs/>
-        </w:rPr>
-      </w:pPr>
-      <w:r>
-        <w:rPr>
-          <w:b/>
-          <w:bCs/>
-          <w:u w:val="single"/>
-        </w:rPr>
-        <w:t xml:space="preserve">Fonction pour les </w:t>
-      </w:r>
-      <w:proofErr w:type="spellStart"/>
-      <w:r>
-        <w:rPr>
-          <w:b/>
-          <w:bCs/>
-          <w:u w:val="single"/>
-        </w:rPr>
-        <w:t>donnees</w:t>
-      </w:r>
-      <w:proofErr w:type="spellEnd"/>
-      <w:r>
-        <w:rPr>
-          <w:b/>
-          <w:bCs/>
+          <w:b/>
+          <w:bCs/>
+          <w:sz w:val="28"/>
+          <w:szCs w:val="28"/>
           <w:u w:val="single"/>
         </w:rPr>
         <w:t> :</w:t>
@@ -831,27 +945,106 @@
         <w:rPr>
           <w:b/>
           <w:bCs/>
-          <w:u w:val="single"/>
-        </w:rPr>
-      </w:pPr>
-      <w:r>
-        <w:rPr>
-          <w:b/>
-          <w:bCs/>
-          <w:u w:val="single"/>
+          <w:sz w:val="28"/>
+          <w:szCs w:val="28"/>
+          <w:u w:val="single"/>
+        </w:rPr>
+      </w:pPr>
+      <w:proofErr w:type="spellStart"/>
+      <w:r>
+        <w:rPr>
+          <w:b/>
+          <w:bCs/>
+          <w:sz w:val="28"/>
+          <w:szCs w:val="28"/>
+          <w:u w:val="single"/>
+        </w:rPr>
+        <w:t>Inserer</w:t>
+      </w:r>
+      <w:proofErr w:type="spellEnd"/>
+      <w:r>
+        <w:rPr>
+          <w:b/>
+          <w:bCs/>
+          <w:sz w:val="28"/>
+          <w:szCs w:val="28"/>
+          <w:u w:val="single"/>
+        </w:rPr>
+        <w:t xml:space="preserve"> des </w:t>
+      </w:r>
+      <w:proofErr w:type="spellStart"/>
+      <w:r>
+        <w:rPr>
+          <w:b/>
+          <w:bCs/>
+          <w:sz w:val="28"/>
+          <w:szCs w:val="28"/>
+          <w:u w:val="single"/>
+        </w:rPr>
+        <w:t>donnees</w:t>
+      </w:r>
+      <w:proofErr w:type="spellEnd"/>
+      <w:r>
+        <w:rPr>
+          <w:b/>
+          <w:bCs/>
+          <w:sz w:val="28"/>
+          <w:szCs w:val="28"/>
+          <w:u w:val="single"/>
+        </w:rPr>
+        <w:t xml:space="preserve"> sur un</w:t>
+      </w:r>
+      <w:r>
+        <w:rPr>
+          <w:b/>
+          <w:bCs/>
+          <w:sz w:val="28"/>
+          <w:szCs w:val="28"/>
+          <w:u w:val="single"/>
+        </w:rPr>
+        <w:t>e</w:t>
+      </w:r>
+      <w:r>
+        <w:rPr>
+          <w:b/>
+          <w:bCs/>
+          <w:sz w:val="28"/>
+          <w:szCs w:val="28"/>
+          <w:u w:val="single"/>
+        </w:rPr>
+        <w:t xml:space="preserve"> table</w:t>
+      </w:r>
+      <w:r>
+        <w:rPr>
+          <w:rFonts w:hint="cs"/>
+          <w:b/>
+          <w:bCs/>
+          <w:sz w:val="28"/>
+          <w:szCs w:val="28"/>
+          <w:u w:val="single"/>
+        </w:rPr>
+        <w:t> </w:t>
+      </w:r>
+      <w:r>
+        <w:rPr>
+          <w:b/>
+          <w:bCs/>
+          <w:sz w:val="28"/>
+          <w:szCs w:val="28"/>
+          <w:u w:val="single"/>
+        </w:rPr>
+        <w:t xml:space="preserve">: </w:t>
+      </w:r>
+    </w:p>
+    <w:p>
+      <w:pPr>
+        <w:ind w:left="720"/>
+      </w:pPr>
+      <w:r>
+        <w:rPr>
+          <w:color w:val="7030A0"/>
         </w:rPr>
         <w:lastRenderedPageBreak/>
-        <w:t xml:space="preserve">INSERER DES DONNEES SUR UN TABLE : </w:t>
-      </w:r>
-    </w:p>
-    <w:p>
-      <w:pPr>
-        <w:ind w:left="720"/>
-      </w:pPr>
-      <w:r>
-        <w:rPr>
-          <w:color w:val="7030A0"/>
-        </w:rPr>
         <w:t xml:space="preserve">INSERT INTO </w:t>
       </w:r>
       <w:proofErr w:type="spellStart"/>
@@ -1083,390 +1276,369 @@
     <w:p>
       <w:pPr>
         <w:ind w:left="720"/>
-      </w:pPr>
-      <w:r>
-        <w:rPr>
-          <w:color w:val="7030A0"/>
+        <w:rPr>
+          <w:lang w:val="en-US"/>
+        </w:rPr>
+      </w:pPr>
+      <w:r>
+        <w:rPr>
+          <w:color w:val="7030A0"/>
+          <w:lang w:val="en-US"/>
         </w:rPr>
         <w:t>SELECT</w:t>
       </w:r>
       <w:r>
+        <w:rPr>
+          <w:lang w:val="en-US"/>
+        </w:rPr>
         <w:t xml:space="preserve"> colonne1, colonne2 </w:t>
       </w:r>
       <w:r>
         <w:rPr>
           <w:color w:val="7030A0"/>
+          <w:lang w:val="en-US"/>
         </w:rPr>
         <w:t>FROM</w:t>
       </w:r>
       <w:r>
+        <w:rPr>
+          <w:lang w:val="en-US"/>
+        </w:rPr>
         <w:t xml:space="preserve"> </w:t>
       </w:r>
       <w:proofErr w:type="spellStart"/>
       <w:r>
-        <w:t>name_of_</w:t>
-      </w:r>
+        <w:rPr>
+          <w:lang w:val="en-US"/>
+        </w:rPr>
+        <w:t>name_of_table</w:t>
+      </w:r>
+      <w:proofErr w:type="spellEnd"/>
+      <w:r>
+        <w:rPr>
+          <w:lang w:val="en-US"/>
+        </w:rPr>
+        <w:t>;</w:t>
+      </w:r>
+    </w:p>
+    <w:p>
+      <w:pPr>
+        <w:ind w:left="720"/>
+        <w:rPr>
+          <w:lang w:val="en-US"/>
+        </w:rPr>
+      </w:pPr>
+    </w:p>
+    <w:p>
+      <w:pPr>
+        <w:ind w:left="720"/>
+        <w:rPr>
+          <w:b/>
+          <w:bCs/>
+          <w:sz w:val="28"/>
+          <w:szCs w:val="28"/>
+          <w:u w:val="single"/>
+        </w:rPr>
+      </w:pPr>
+      <w:r>
+        <w:rPr>
+          <w:b/>
+          <w:bCs/>
+          <w:sz w:val="28"/>
+          <w:szCs w:val="28"/>
+          <w:u w:val="single"/>
+        </w:rPr>
+        <w:t>S</w:t>
+      </w:r>
+      <w:r>
+        <w:rPr>
+          <w:b/>
+          <w:bCs/>
+          <w:sz w:val="28"/>
+          <w:szCs w:val="28"/>
+          <w:u w:val="single"/>
+        </w:rPr>
+        <w:t xml:space="preserve">upprimer une ligne avec </w:t>
+      </w:r>
+      <w:r>
+        <w:rPr>
+          <w:b/>
+          <w:bCs/>
+          <w:sz w:val="28"/>
+          <w:szCs w:val="28"/>
+          <w:u w:val="single"/>
+        </w:rPr>
+        <w:t>DELETE</w:t>
+      </w:r>
+      <w:r>
+        <w:rPr>
+          <w:rFonts w:hint="cs"/>
+          <w:b/>
+          <w:bCs/>
+          <w:sz w:val="28"/>
+          <w:szCs w:val="28"/>
+          <w:u w:val="single"/>
+        </w:rPr>
+        <w:t> </w:t>
+      </w:r>
+      <w:r>
+        <w:rPr>
+          <w:b/>
+          <w:bCs/>
+          <w:sz w:val="28"/>
+          <w:szCs w:val="28"/>
+          <w:u w:val="single"/>
+        </w:rPr>
+        <w:t xml:space="preserve">: </w:t>
+      </w:r>
+    </w:p>
+    <w:p>
+      <w:pPr>
+        <w:ind w:left="720"/>
+        <w:rPr>
+          <w:sz w:val="24"/>
+          <w:szCs w:val="24"/>
+          <w:lang w:val="en-US"/>
+        </w:rPr>
+      </w:pPr>
+      <w:r>
+        <w:rPr>
+          <w:color w:val="7030A0"/>
+          <w:sz w:val="24"/>
+          <w:szCs w:val="24"/>
+          <w:lang w:val="en-US"/>
+        </w:rPr>
+        <w:t xml:space="preserve">DELETE FROM </w:t>
+      </w:r>
+      <w:proofErr w:type="spellStart"/>
+      <w:r>
+        <w:rPr>
+          <w:sz w:val="24"/>
+          <w:szCs w:val="24"/>
+          <w:lang w:val="en-US"/>
+        </w:rPr>
+        <w:t>nom_table</w:t>
+      </w:r>
+      <w:proofErr w:type="spellEnd"/>
+      <w:r>
+        <w:rPr>
+          <w:sz w:val="24"/>
+          <w:szCs w:val="24"/>
+          <w:lang w:val="en-US"/>
+        </w:rPr>
+        <w:t xml:space="preserve"> </w:t>
+      </w:r>
+      <w:r>
+        <w:rPr>
+          <w:color w:val="7030A0"/>
+          <w:sz w:val="24"/>
+          <w:szCs w:val="24"/>
+          <w:lang w:val="en-US"/>
+        </w:rPr>
+        <w:t>WHERE</w:t>
+      </w:r>
+      <w:r>
+        <w:rPr>
+          <w:sz w:val="24"/>
+          <w:szCs w:val="24"/>
+          <w:lang w:val="en-US"/>
+        </w:rPr>
+        <w:t xml:space="preserve"> condition;</w:t>
+      </w:r>
+    </w:p>
+    <w:p>
+      <w:pPr>
+        <w:ind w:left="720"/>
+        <w:rPr>
+          <w:sz w:val="24"/>
+          <w:szCs w:val="24"/>
+        </w:rPr>
+      </w:pPr>
+      <w:r>
+        <w:rPr>
+          <w:color w:val="7030A0"/>
+          <w:sz w:val="24"/>
+          <w:szCs w:val="24"/>
+        </w:rPr>
+        <w:t xml:space="preserve">DELETE FROM </w:t>
+      </w:r>
+      <w:proofErr w:type="spellStart"/>
+      <w:r>
+        <w:rPr>
+          <w:sz w:val="24"/>
+          <w:szCs w:val="24"/>
+        </w:rPr>
+        <w:t>nom_table</w:t>
+      </w:r>
+      <w:proofErr w:type="spellEnd"/>
+      <w:r>
+        <w:rPr>
+          <w:sz w:val="24"/>
+          <w:szCs w:val="24"/>
+        </w:rPr>
+        <w:t xml:space="preserve"> = supprimer tous le</w:t>
+      </w:r>
+      <w:r>
+        <w:rPr>
+          <w:sz w:val="24"/>
+          <w:szCs w:val="24"/>
+        </w:rPr>
+        <w:t>s contacts</w:t>
+      </w:r>
+    </w:p>
+    <w:p>
+      <w:pPr>
+        <w:ind w:left="720"/>
+      </w:pPr>
+      <w:r>
+        <w:t xml:space="preserve"> </w:t>
+      </w:r>
+    </w:p>
+    <w:p>
+      <w:pPr>
+        <w:ind w:left="720"/>
+        <w:rPr>
+          <w:b/>
+          <w:bCs/>
+          <w:sz w:val="28"/>
+          <w:szCs w:val="28"/>
+          <w:u w:val="single"/>
+        </w:rPr>
+      </w:pPr>
+      <w:proofErr w:type="spellStart"/>
+      <w:r>
+        <w:rPr>
+          <w:b/>
+          <w:bCs/>
+          <w:sz w:val="28"/>
+          <w:szCs w:val="28"/>
+          <w:u w:val="single"/>
+        </w:rPr>
+        <w:t>Selection</w:t>
+      </w:r>
+      <w:proofErr w:type="spellEnd"/>
+      <w:r>
+        <w:rPr>
+          <w:b/>
+          <w:bCs/>
+          <w:sz w:val="28"/>
+          <w:szCs w:val="28"/>
+          <w:u w:val="single"/>
+        </w:rPr>
+        <w:t xml:space="preserve"> A Partir De </w:t>
+      </w:r>
+      <w:r>
+        <w:rPr>
+          <w:b/>
+          <w:bCs/>
+          <w:sz w:val="28"/>
+          <w:szCs w:val="28"/>
+          <w:u w:val="single"/>
+        </w:rPr>
+        <w:t>WHERE</w:t>
+      </w:r>
+      <w:r>
+        <w:rPr>
+          <w:rFonts w:hint="cs"/>
+          <w:b/>
+          <w:bCs/>
+          <w:sz w:val="28"/>
+          <w:szCs w:val="28"/>
+          <w:u w:val="single"/>
+        </w:rPr>
+        <w:t> </w:t>
+      </w:r>
+      <w:r>
+        <w:rPr>
+          <w:b/>
+          <w:bCs/>
+          <w:sz w:val="28"/>
+          <w:szCs w:val="28"/>
+          <w:u w:val="single"/>
+        </w:rPr>
+        <w:t xml:space="preserve">: </w:t>
+      </w:r>
+    </w:p>
+    <w:p>
+      <w:pPr>
+        <w:ind w:left="720"/>
+        <w:rPr>
+          <w:lang w:val="en-US"/>
+        </w:rPr>
+      </w:pPr>
       <w:proofErr w:type="gramStart"/>
       <w:r>
-        <w:t>table</w:t>
+        <w:rPr>
+          <w:color w:val="00B050"/>
+          <w:u w:val="single"/>
+          <w:lang w:val="en-US"/>
+        </w:rPr>
+        <w:t>Ex :</w:t>
+      </w:r>
+      <w:proofErr w:type="gramEnd"/>
+      <w:r>
+        <w:rPr>
+          <w:color w:val="00B050"/>
+          <w:lang w:val="en-US"/>
+        </w:rPr>
+        <w:t xml:space="preserve"> </w:t>
+      </w:r>
+      <w:r>
+        <w:rPr>
+          <w:color w:val="7030A0"/>
+          <w:lang w:val="en-US"/>
+        </w:rPr>
+        <w:t xml:space="preserve">SELECT * FROM </w:t>
+      </w:r>
+      <w:r>
+        <w:rPr>
+          <w:lang w:val="en-US"/>
+        </w:rPr>
+        <w:t>contact</w:t>
+      </w:r>
+      <w:r>
+        <w:rPr>
+          <w:color w:val="7030A0"/>
+          <w:lang w:val="en-US"/>
+        </w:rPr>
+        <w:t xml:space="preserve"> WHERE </w:t>
+      </w:r>
+      <w:proofErr w:type="spellStart"/>
+      <w:r>
+        <w:rPr>
+          <w:lang w:val="en-US"/>
+        </w:rPr>
+        <w:t>ville</w:t>
       </w:r>
       <w:proofErr w:type="spellEnd"/>
       <w:r>
-        <w:t>;</w:t>
-      </w:r>
-      <w:proofErr w:type="gramEnd"/>
+        <w:rPr>
+          <w:lang w:val="en-US"/>
+        </w:rPr>
+        <w:t xml:space="preserve"> = 'Paris'; </w:t>
+      </w:r>
     </w:p>
     <w:p>
       <w:pPr>
         <w:ind w:left="720"/>
       </w:pPr>
+      <w:r>
+        <w:rPr>
+          <w:color w:val="00B050"/>
+          <w:u w:val="single"/>
+        </w:rPr>
+        <w:t xml:space="preserve">NB : </w:t>
+      </w:r>
+      <w:r>
+        <w:t xml:space="preserve"> La suppression se f</w:t>
+      </w:r>
+      <w:r>
+        <w:t xml:space="preserve">ait uniquement par id </w:t>
+      </w:r>
     </w:p>
     <w:p>
       <w:pPr>
         <w:ind w:left="720"/>
-        <w:rPr>
-          <w:b/>
-          <w:bCs/>
-          <w:sz w:val="28"/>
-          <w:szCs w:val="28"/>
-          <w:u w:val="single"/>
-        </w:rPr>
-      </w:pPr>
-      <w:r>
-        <w:rPr>
-          <w:b/>
-          <w:bCs/>
-          <w:sz w:val="28"/>
-          <w:szCs w:val="28"/>
-          <w:u w:val="single"/>
-        </w:rPr>
-        <w:t>S</w:t>
-      </w:r>
-      <w:r>
-        <w:rPr>
-          <w:b/>
-          <w:bCs/>
-          <w:sz w:val="28"/>
-          <w:szCs w:val="28"/>
-          <w:u w:val="single"/>
-        </w:rPr>
-        <w:t xml:space="preserve">upprimer une ligne avec </w:t>
-      </w:r>
-      <w:r>
-        <w:rPr>
-          <w:b/>
-          <w:bCs/>
-          <w:sz w:val="28"/>
-          <w:szCs w:val="28"/>
-          <w:u w:val="single"/>
-        </w:rPr>
-        <w:t>DELETE</w:t>
-      </w:r>
-      <w:r>
-        <w:rPr>
-          <w:rFonts w:hint="cs"/>
-          <w:b/>
-          <w:bCs/>
-          <w:sz w:val="28"/>
-          <w:szCs w:val="28"/>
-          <w:u w:val="single"/>
-        </w:rPr>
-        <w:t> </w:t>
-      </w:r>
-      <w:r>
-        <w:rPr>
-          <w:b/>
-          <w:bCs/>
-          <w:sz w:val="28"/>
-          <w:szCs w:val="28"/>
-          <w:u w:val="single"/>
-        </w:rPr>
-        <w:t xml:space="preserve">: </w:t>
-      </w:r>
-    </w:p>
-    <w:p>
-      <w:pPr>
-        <w:ind w:left="720"/>
-        <w:rPr>
-          <w:sz w:val="24"/>
-          <w:szCs w:val="24"/>
-          <w:lang w:val="en-US"/>
-        </w:rPr>
-      </w:pPr>
-      <w:r>
-        <w:rPr>
-          <w:color w:val="7030A0"/>
-          <w:sz w:val="24"/>
-          <w:szCs w:val="24"/>
-          <w:lang w:val="en-US"/>
-        </w:rPr>
-        <w:t xml:space="preserve">DELETE FROM </w:t>
-      </w:r>
-      <w:proofErr w:type="spellStart"/>
-      <w:r>
-        <w:rPr>
-          <w:sz w:val="24"/>
-          <w:szCs w:val="24"/>
-          <w:lang w:val="en-US"/>
-        </w:rPr>
-        <w:t>nom_table</w:t>
-      </w:r>
-      <w:proofErr w:type="spellEnd"/>
-      <w:r>
-        <w:rPr>
-          <w:sz w:val="24"/>
-          <w:szCs w:val="24"/>
-          <w:lang w:val="en-US"/>
-        </w:rPr>
-        <w:t xml:space="preserve"> </w:t>
-      </w:r>
-      <w:r>
-        <w:rPr>
-          <w:color w:val="7030A0"/>
-          <w:sz w:val="24"/>
-          <w:szCs w:val="24"/>
-          <w:lang w:val="en-US"/>
-        </w:rPr>
-        <w:t>WHERE</w:t>
-      </w:r>
-      <w:r>
-        <w:rPr>
-          <w:sz w:val="24"/>
-          <w:szCs w:val="24"/>
-          <w:lang w:val="en-US"/>
-        </w:rPr>
-        <w:t xml:space="preserve"> condition;</w:t>
-      </w:r>
-    </w:p>
-    <w:p>
-      <w:pPr>
-        <w:ind w:left="720"/>
-        <w:rPr>
-          <w:sz w:val="24"/>
-          <w:szCs w:val="24"/>
-        </w:rPr>
-      </w:pPr>
-      <w:r>
-        <w:rPr>
-          <w:color w:val="7030A0"/>
-          <w:sz w:val="24"/>
-          <w:szCs w:val="24"/>
-        </w:rPr>
-        <w:t xml:space="preserve">DELETE FROM </w:t>
-      </w:r>
-      <w:proofErr w:type="spellStart"/>
-      <w:r>
-        <w:rPr>
-          <w:sz w:val="24"/>
-          <w:szCs w:val="24"/>
-        </w:rPr>
-        <w:t>nom_table</w:t>
-      </w:r>
-      <w:proofErr w:type="spellEnd"/>
-      <w:r>
-        <w:rPr>
-          <w:sz w:val="24"/>
-          <w:szCs w:val="24"/>
-        </w:rPr>
-        <w:t xml:space="preserve"> = supprimer tous le</w:t>
-      </w:r>
-      <w:r>
-        <w:rPr>
-          <w:sz w:val="24"/>
-          <w:szCs w:val="24"/>
-        </w:rPr>
-        <w:t>s contacts</w:t>
-      </w:r>
-    </w:p>
-    <w:p>
-      <w:pPr>
-        <w:ind w:left="720"/>
-      </w:pPr>
-      <w:r>
-        <w:t xml:space="preserve"> </w:t>
-      </w:r>
-    </w:p>
-    <w:p>
-      <w:pPr>
-        <w:ind w:left="720"/>
-        <w:rPr>
-          <w:b/>
-          <w:bCs/>
-          <w:sz w:val="28"/>
-          <w:szCs w:val="28"/>
-          <w:u w:val="single"/>
-          <w:lang w:val="en-US"/>
-        </w:rPr>
-      </w:pPr>
-      <w:r>
-        <w:rPr>
-          <w:b/>
-          <w:bCs/>
-          <w:sz w:val="28"/>
-          <w:szCs w:val="28"/>
-          <w:u w:val="single"/>
-          <w:lang w:val="en-US"/>
-        </w:rPr>
-        <w:t xml:space="preserve">Selection A </w:t>
-      </w:r>
-      <w:proofErr w:type="spellStart"/>
-      <w:r>
-        <w:rPr>
-          <w:b/>
-          <w:bCs/>
-          <w:sz w:val="28"/>
-          <w:szCs w:val="28"/>
-          <w:u w:val="single"/>
-          <w:lang w:val="en-US"/>
-        </w:rPr>
-        <w:t>Partir</w:t>
-      </w:r>
-      <w:proofErr w:type="spellEnd"/>
-      <w:r>
-        <w:rPr>
-          <w:b/>
-          <w:bCs/>
-          <w:sz w:val="28"/>
-          <w:szCs w:val="28"/>
-          <w:u w:val="single"/>
-          <w:lang w:val="en-US"/>
-        </w:rPr>
-        <w:t xml:space="preserve"> De </w:t>
-      </w:r>
-      <w:proofErr w:type="gramStart"/>
-      <w:r>
-        <w:rPr>
-          <w:b/>
-          <w:bCs/>
-          <w:sz w:val="28"/>
-          <w:szCs w:val="28"/>
-          <w:u w:val="single"/>
-          <w:lang w:val="en-US"/>
-        </w:rPr>
-        <w:t>WHERE</w:t>
-      </w:r>
-      <w:r>
-        <w:rPr>
-          <w:rFonts w:hint="cs"/>
-          <w:b/>
-          <w:bCs/>
-          <w:sz w:val="28"/>
-          <w:szCs w:val="28"/>
-          <w:u w:val="single"/>
-          <w:lang w:val="en-US"/>
-        </w:rPr>
-        <w:t> </w:t>
-      </w:r>
-      <w:r>
-        <w:rPr>
-          <w:b/>
-          <w:bCs/>
-          <w:sz w:val="28"/>
-          <w:szCs w:val="28"/>
-          <w:u w:val="single"/>
-          <w:lang w:val="en-US"/>
-        </w:rPr>
-        <w:t>:</w:t>
-      </w:r>
-      <w:proofErr w:type="gramEnd"/>
-      <w:r>
-        <w:rPr>
-          <w:b/>
-          <w:bCs/>
-          <w:sz w:val="28"/>
-          <w:szCs w:val="28"/>
-          <w:u w:val="single"/>
-          <w:lang w:val="en-US"/>
-        </w:rPr>
-        <w:t xml:space="preserve"> </w:t>
-      </w:r>
-    </w:p>
-    <w:p>
-      <w:pPr>
-        <w:ind w:left="720"/>
-        <w:rPr>
-          <w:lang w:val="en-US"/>
-        </w:rPr>
-      </w:pPr>
-      <w:proofErr w:type="gramStart"/>
-      <w:r>
-        <w:rPr>
-          <w:color w:val="00B050"/>
-          <w:u w:val="single"/>
-          <w:lang w:val="en-US"/>
-        </w:rPr>
-        <w:t>Ex :</w:t>
-      </w:r>
-      <w:proofErr w:type="gramEnd"/>
-      <w:r>
-        <w:rPr>
-          <w:color w:val="00B050"/>
-          <w:lang w:val="en-US"/>
-        </w:rPr>
-        <w:t xml:space="preserve"> </w:t>
-      </w:r>
-      <w:r>
-        <w:rPr>
-          <w:color w:val="7030A0"/>
-          <w:lang w:val="en-US"/>
-        </w:rPr>
-        <w:t xml:space="preserve">SELECT * FROM </w:t>
-      </w:r>
-      <w:r>
-        <w:rPr>
-          <w:lang w:val="en-US"/>
-        </w:rPr>
-        <w:t>contact</w:t>
-      </w:r>
-      <w:r>
-        <w:rPr>
-          <w:color w:val="7030A0"/>
-          <w:lang w:val="en-US"/>
-        </w:rPr>
-        <w:t xml:space="preserve"> WHERE </w:t>
-      </w:r>
-      <w:proofErr w:type="spellStart"/>
-      <w:r>
-        <w:rPr>
-          <w:lang w:val="en-US"/>
-        </w:rPr>
-        <w:t>ville</w:t>
-      </w:r>
-      <w:proofErr w:type="spellEnd"/>
-      <w:r>
-        <w:rPr>
-          <w:lang w:val="en-US"/>
-        </w:rPr>
-        <w:t xml:space="preserve"> = 'Paris';</w:t>
-      </w:r>
-      <w:r>
-        <w:rPr>
-          <w:lang w:val="en-US"/>
-        </w:rPr>
-        <w:t xml:space="preserve"> </w:t>
-      </w:r>
-    </w:p>
-    <w:p>
-      <w:pPr>
-        <w:ind w:left="720"/>
-      </w:pPr>
-      <w:r>
-        <w:rPr>
-          <w:color w:val="00B050"/>
-          <w:u w:val="single"/>
-        </w:rPr>
-        <w:t xml:space="preserve">NB : </w:t>
-      </w:r>
-      <w:r>
-        <w:t xml:space="preserve"> La suppression se f</w:t>
-      </w:r>
-      <w:r>
-        <w:t xml:space="preserve">ait uniquement par id </w:t>
-      </w:r>
-    </w:p>
-    <w:p>
-      <w:pPr>
-        <w:ind w:left="720"/>
       </w:pPr>
     </w:p>
     <w:p>
@@ -1491,860 +1663,6 @@
           <w:u w:val="single"/>
         </w:rPr>
         <w:t xml:space="preserve">Mettre </w:t>
-      </w:r>
-      <w:proofErr w:type="gramStart"/>
-      <w:r>
-        <w:rPr>
-          <w:b/>
-          <w:bCs/>
-          <w:sz w:val="28"/>
-          <w:szCs w:val="28"/>
-          <w:u w:val="single"/>
-        </w:rPr>
-        <w:t>a</w:t>
-      </w:r>
-      <w:proofErr w:type="gramEnd"/>
-      <w:r>
-        <w:rPr>
-          <w:b/>
-          <w:bCs/>
-          <w:sz w:val="28"/>
-          <w:szCs w:val="28"/>
-          <w:u w:val="single"/>
-        </w:rPr>
-        <w:t xml:space="preserve"> jour les </w:t>
-      </w:r>
-      <w:proofErr w:type="spellStart"/>
-      <w:r>
-        <w:rPr>
-          <w:b/>
-          <w:bCs/>
-          <w:sz w:val="28"/>
-          <w:szCs w:val="28"/>
-          <w:u w:val="single"/>
-        </w:rPr>
-        <w:t>donnees</w:t>
-      </w:r>
-      <w:proofErr w:type="spellEnd"/>
-      <w:r>
-        <w:rPr>
-          <w:b/>
-          <w:bCs/>
-          <w:sz w:val="28"/>
-          <w:szCs w:val="28"/>
-          <w:u w:val="single"/>
-        </w:rPr>
-        <w:t xml:space="preserve"> avec UPDATE : </w:t>
-      </w:r>
-    </w:p>
-    <w:p>
-      <w:pPr>
-        <w:rPr>
-          <w:sz w:val="24"/>
-          <w:szCs w:val="24"/>
-        </w:rPr>
-      </w:pPr>
-      <w:r>
-        <w:rPr>
-          <w:b/>
-          <w:bCs/>
-          <w:sz w:val="28"/>
-          <w:szCs w:val="28"/>
-        </w:rPr>
-        <w:t xml:space="preserve">           </w:t>
-      </w:r>
-      <w:r>
-        <w:rPr>
-          <w:color w:val="7030A0"/>
-          <w:sz w:val="24"/>
-          <w:szCs w:val="24"/>
-        </w:rPr>
-        <w:t>UPDATE</w:t>
-      </w:r>
-      <w:r>
-        <w:rPr>
-          <w:sz w:val="24"/>
-          <w:szCs w:val="24"/>
-        </w:rPr>
-        <w:t xml:space="preserve"> </w:t>
-      </w:r>
-      <w:proofErr w:type="spellStart"/>
-      <w:r>
-        <w:rPr>
-          <w:sz w:val="24"/>
-          <w:szCs w:val="24"/>
-        </w:rPr>
-        <w:t>nom_table</w:t>
-      </w:r>
-      <w:proofErr w:type="spellEnd"/>
-    </w:p>
-    <w:p>
-      <w:pPr>
-        <w:rPr>
-          <w:sz w:val="24"/>
-          <w:szCs w:val="24"/>
-        </w:rPr>
-      </w:pPr>
-      <w:r>
-        <w:rPr>
-          <w:color w:val="7030A0"/>
-          <w:sz w:val="24"/>
-          <w:szCs w:val="24"/>
-        </w:rPr>
-        <w:t xml:space="preserve">             SET </w:t>
-      </w:r>
-      <w:r>
-        <w:rPr>
-          <w:sz w:val="24"/>
-          <w:szCs w:val="24"/>
-        </w:rPr>
-        <w:t xml:space="preserve">colonne = </w:t>
-      </w:r>
-      <w:proofErr w:type="spellStart"/>
-      <w:r>
-        <w:rPr>
-          <w:sz w:val="24"/>
-          <w:szCs w:val="24"/>
-        </w:rPr>
-        <w:t>nouvelle_valeur</w:t>
-      </w:r>
-      <w:proofErr w:type="spellEnd"/>
-    </w:p>
-    <w:p>
-      <w:pPr>
-        <w:rPr>
-          <w:sz w:val="24"/>
-          <w:szCs w:val="24"/>
-        </w:rPr>
-      </w:pPr>
-      <w:r>
-        <w:rPr>
-          <w:sz w:val="24"/>
-          <w:szCs w:val="24"/>
-        </w:rPr>
-        <w:t xml:space="preserve">             </w:t>
-      </w:r>
-      <w:r>
-        <w:rPr>
-          <w:color w:val="7030A0"/>
-          <w:sz w:val="24"/>
-          <w:szCs w:val="24"/>
-        </w:rPr>
-        <w:t>WHERE</w:t>
-      </w:r>
-      <w:r>
-        <w:rPr>
-          <w:sz w:val="24"/>
-          <w:szCs w:val="24"/>
-        </w:rPr>
-        <w:t xml:space="preserve"> </w:t>
-      </w:r>
-      <w:proofErr w:type="gramStart"/>
-      <w:r>
-        <w:rPr>
-          <w:sz w:val="24"/>
-          <w:szCs w:val="24"/>
-        </w:rPr>
-        <w:t>condition;</w:t>
-      </w:r>
-      <w:proofErr w:type="gramEnd"/>
-    </w:p>
-    <w:p>
-      <w:pPr>
-        <w:rPr>
-          <w:sz w:val="24"/>
-          <w:szCs w:val="24"/>
-        </w:rPr>
-      </w:pPr>
-      <w:r>
-        <w:rPr>
-          <w:sz w:val="24"/>
-          <w:szCs w:val="24"/>
-        </w:rPr>
-        <w:t xml:space="preserve">             </w:t>
-      </w:r>
-    </w:p>
-    <w:p>
-      <w:pPr>
-        <w:rPr>
-          <w:color w:val="00B050"/>
-          <w:sz w:val="24"/>
-          <w:szCs w:val="24"/>
-        </w:rPr>
-      </w:pPr>
-    </w:p>
-    <w:p>
-      <w:pPr>
-        <w:rPr>
-          <w:color w:val="00B050"/>
-          <w:sz w:val="24"/>
-          <w:szCs w:val="24"/>
-        </w:rPr>
-      </w:pPr>
-      <w:r>
-        <w:rPr>
-          <w:color w:val="00B050"/>
-          <w:sz w:val="24"/>
-          <w:szCs w:val="24"/>
-        </w:rPr>
-        <w:lastRenderedPageBreak/>
-        <w:t xml:space="preserve">Ex update de </w:t>
-      </w:r>
-      <w:proofErr w:type="spellStart"/>
-      <w:r>
-        <w:rPr>
-          <w:color w:val="00B050"/>
-          <w:sz w:val="24"/>
-          <w:szCs w:val="24"/>
-        </w:rPr>
-        <w:t>pls</w:t>
-      </w:r>
-      <w:proofErr w:type="spellEnd"/>
-      <w:r>
-        <w:rPr>
-          <w:color w:val="00B050"/>
-          <w:sz w:val="24"/>
-          <w:szCs w:val="24"/>
-        </w:rPr>
-        <w:t xml:space="preserve"> colonne : </w:t>
-      </w:r>
-    </w:p>
-    <w:p>
-      <w:pPr>
-        <w:rPr>
-          <w:sz w:val="24"/>
-          <w:szCs w:val="24"/>
-          <w:lang w:val="en-US"/>
-        </w:rPr>
-      </w:pPr>
-      <w:r>
-        <w:rPr>
-          <w:color w:val="7030A0"/>
-          <w:sz w:val="24"/>
-          <w:szCs w:val="24"/>
-          <w:lang w:val="en-US"/>
-        </w:rPr>
-        <w:t xml:space="preserve">UPDATE </w:t>
-      </w:r>
-      <w:r>
-        <w:rPr>
-          <w:sz w:val="24"/>
-          <w:szCs w:val="24"/>
-          <w:lang w:val="en-US"/>
-        </w:rPr>
-        <w:t>contact</w:t>
-      </w:r>
-    </w:p>
-    <w:p>
-      <w:pPr>
-        <w:rPr>
-          <w:sz w:val="24"/>
-          <w:szCs w:val="24"/>
-          <w:lang w:val="en-US"/>
-        </w:rPr>
-      </w:pPr>
-      <w:r>
-        <w:rPr>
-          <w:sz w:val="24"/>
-          <w:szCs w:val="24"/>
-          <w:lang w:val="en-US"/>
-        </w:rPr>
-        <w:t xml:space="preserve"> </w:t>
-      </w:r>
-      <w:r>
-        <w:rPr>
-          <w:color w:val="7030A0"/>
-          <w:sz w:val="24"/>
-          <w:szCs w:val="24"/>
-          <w:lang w:val="en-US"/>
-        </w:rPr>
-        <w:t xml:space="preserve">SET </w:t>
-      </w:r>
-      <w:r>
-        <w:rPr>
-          <w:sz w:val="24"/>
-          <w:szCs w:val="24"/>
-          <w:lang w:val="en-US"/>
-        </w:rPr>
-        <w:t xml:space="preserve">telephone = '0611223344', </w:t>
-      </w:r>
-      <w:proofErr w:type="spellStart"/>
-      <w:r>
-        <w:rPr>
-          <w:sz w:val="24"/>
-          <w:szCs w:val="24"/>
-          <w:lang w:val="en-US"/>
-        </w:rPr>
-        <w:t>ville</w:t>
-      </w:r>
-      <w:proofErr w:type="spellEnd"/>
-      <w:r>
-        <w:rPr>
-          <w:sz w:val="24"/>
-          <w:szCs w:val="24"/>
-          <w:lang w:val="en-US"/>
-        </w:rPr>
-        <w:t xml:space="preserve"> = 'Toulouse' </w:t>
-      </w:r>
-    </w:p>
-    <w:p>
-      <w:pPr>
-        <w:rPr>
-          <w:sz w:val="24"/>
-          <w:szCs w:val="24"/>
-          <w:lang w:val="en-US"/>
-        </w:rPr>
-      </w:pPr>
-      <w:r>
-        <w:rPr>
-          <w:color w:val="7030A0"/>
-          <w:sz w:val="24"/>
-          <w:szCs w:val="24"/>
-          <w:lang w:val="en-US"/>
-        </w:rPr>
-        <w:t>WHERE</w:t>
-      </w:r>
-      <w:r>
-        <w:rPr>
-          <w:sz w:val="24"/>
-          <w:szCs w:val="24"/>
-          <w:lang w:val="en-US"/>
-        </w:rPr>
-        <w:t xml:space="preserve"> id = 3;</w:t>
-      </w:r>
-    </w:p>
-    <w:p>
-      <w:pPr>
-        <w:rPr>
-          <w:sz w:val="24"/>
-          <w:szCs w:val="24"/>
-          <w:lang w:val="en-US"/>
-        </w:rPr>
-      </w:pPr>
-    </w:p>
-    <w:p>
-      <w:pPr>
-        <w:rPr>
-          <w:b/>
-          <w:bCs/>
-          <w:sz w:val="28"/>
-          <w:szCs w:val="28"/>
-          <w:u w:val="single"/>
-        </w:rPr>
-      </w:pPr>
-      <w:r>
-        <w:rPr>
-          <w:b/>
-          <w:bCs/>
-          <w:sz w:val="28"/>
-          <w:szCs w:val="28"/>
-          <w:u w:val="single"/>
-        </w:rPr>
-        <w:t xml:space="preserve">Rechercher </w:t>
-      </w:r>
-      <w:proofErr w:type="spellStart"/>
-      <w:r>
-        <w:rPr>
-          <w:b/>
-          <w:bCs/>
-          <w:sz w:val="28"/>
-          <w:szCs w:val="28"/>
-          <w:u w:val="single"/>
-        </w:rPr>
-        <w:t>parmis</w:t>
-      </w:r>
-      <w:proofErr w:type="spellEnd"/>
-      <w:r>
-        <w:rPr>
-          <w:b/>
-          <w:bCs/>
-          <w:sz w:val="28"/>
-          <w:szCs w:val="28"/>
-          <w:u w:val="single"/>
-        </w:rPr>
-        <w:t xml:space="preserve"> </w:t>
-      </w:r>
-      <w:proofErr w:type="spellStart"/>
-      <w:r>
-        <w:rPr>
-          <w:b/>
-          <w:bCs/>
-          <w:sz w:val="28"/>
-          <w:szCs w:val="28"/>
-          <w:u w:val="single"/>
-        </w:rPr>
-        <w:t>pls</w:t>
-      </w:r>
-      <w:proofErr w:type="spellEnd"/>
-      <w:r>
-        <w:rPr>
-          <w:b/>
-          <w:bCs/>
-          <w:sz w:val="28"/>
-          <w:szCs w:val="28"/>
-          <w:u w:val="single"/>
-        </w:rPr>
-        <w:t xml:space="preserve"> Valeur </w:t>
-      </w:r>
-      <w:proofErr w:type="spellStart"/>
-      <w:r>
-        <w:rPr>
-          <w:b/>
-          <w:bCs/>
-          <w:sz w:val="28"/>
-          <w:szCs w:val="28"/>
-          <w:u w:val="single"/>
-        </w:rPr>
-        <w:t>specifiques</w:t>
-      </w:r>
-      <w:proofErr w:type="spellEnd"/>
-      <w:r>
-        <w:rPr>
-          <w:b/>
-          <w:bCs/>
-          <w:sz w:val="28"/>
-          <w:szCs w:val="28"/>
-          <w:u w:val="single"/>
-        </w:rPr>
-        <w:t xml:space="preserve"> : IN </w:t>
-      </w:r>
-    </w:p>
-    <w:p>
-      <w:pPr>
-        <w:rPr>
-          <w:sz w:val="24"/>
-          <w:szCs w:val="24"/>
-          <w:lang w:val="en-US"/>
-        </w:rPr>
-      </w:pPr>
-      <w:r>
-        <w:rPr>
-          <w:sz w:val="24"/>
-          <w:szCs w:val="24"/>
-          <w:lang w:val="en-US"/>
-        </w:rPr>
-        <w:t xml:space="preserve">IN </w:t>
-      </w:r>
-      <w:proofErr w:type="spellStart"/>
-      <w:r>
-        <w:rPr>
-          <w:sz w:val="24"/>
-          <w:szCs w:val="24"/>
-          <w:lang w:val="en-US"/>
-        </w:rPr>
-        <w:t>est</w:t>
-      </w:r>
-      <w:proofErr w:type="spellEnd"/>
-      <w:r>
-        <w:rPr>
-          <w:sz w:val="24"/>
-          <w:szCs w:val="24"/>
-          <w:lang w:val="en-US"/>
-        </w:rPr>
-        <w:t xml:space="preserve"> </w:t>
-      </w:r>
-      <w:proofErr w:type="spellStart"/>
-      <w:r>
-        <w:rPr>
-          <w:sz w:val="24"/>
-          <w:szCs w:val="24"/>
-          <w:lang w:val="en-US"/>
-        </w:rPr>
-        <w:t>equivaut</w:t>
-      </w:r>
-      <w:proofErr w:type="spellEnd"/>
-      <w:r>
-        <w:rPr>
-          <w:sz w:val="24"/>
-          <w:szCs w:val="24"/>
-          <w:lang w:val="en-US"/>
-        </w:rPr>
-        <w:t xml:space="preserve"> de </w:t>
-      </w:r>
-      <w:proofErr w:type="gramStart"/>
-      <w:r>
-        <w:rPr>
-          <w:sz w:val="24"/>
-          <w:szCs w:val="24"/>
-          <w:lang w:val="en-US"/>
-        </w:rPr>
-        <w:t>or :</w:t>
-      </w:r>
-      <w:proofErr w:type="gramEnd"/>
-      <w:r>
-        <w:rPr>
-          <w:sz w:val="24"/>
-          <w:szCs w:val="24"/>
-          <w:lang w:val="en-US"/>
-        </w:rPr>
-        <w:t xml:space="preserve"> </w:t>
-      </w:r>
-    </w:p>
-    <w:p>
-      <w:pPr>
-        <w:rPr>
-          <w:sz w:val="24"/>
-          <w:szCs w:val="24"/>
-          <w:lang w:val="en-US"/>
-        </w:rPr>
-      </w:pPr>
-      <w:proofErr w:type="gramStart"/>
-      <w:r>
-        <w:rPr>
-          <w:sz w:val="24"/>
-          <w:szCs w:val="24"/>
-          <w:lang w:val="en-US"/>
-        </w:rPr>
-        <w:t>Ex :</w:t>
-      </w:r>
-      <w:proofErr w:type="gramEnd"/>
-      <w:r>
-        <w:rPr>
-          <w:sz w:val="24"/>
-          <w:szCs w:val="24"/>
-          <w:lang w:val="en-US"/>
-        </w:rPr>
-        <w:t xml:space="preserve"> </w:t>
-      </w:r>
-      <w:r>
-        <w:rPr>
-          <w:color w:val="7030A0"/>
-          <w:sz w:val="24"/>
-          <w:szCs w:val="24"/>
-          <w:lang w:val="en-US"/>
-        </w:rPr>
-        <w:t xml:space="preserve">SELECT * FROM </w:t>
-      </w:r>
-      <w:r>
-        <w:rPr>
-          <w:sz w:val="24"/>
-          <w:szCs w:val="24"/>
-          <w:lang w:val="en-US"/>
-        </w:rPr>
-        <w:t xml:space="preserve">clients </w:t>
-      </w:r>
-    </w:p>
-    <w:p>
-      <w:pPr>
-        <w:rPr>
-          <w:sz w:val="24"/>
-          <w:szCs w:val="24"/>
-          <w:lang w:val="en-US"/>
-        </w:rPr>
-      </w:pPr>
-      <w:r>
-        <w:rPr>
-          <w:color w:val="7030A0"/>
-          <w:sz w:val="24"/>
-          <w:szCs w:val="24"/>
-          <w:lang w:val="en-US"/>
-        </w:rPr>
-        <w:t>WHERE</w:t>
-      </w:r>
-      <w:r>
-        <w:rPr>
-          <w:sz w:val="24"/>
-          <w:szCs w:val="24"/>
-          <w:lang w:val="en-US"/>
-        </w:rPr>
-        <w:t xml:space="preserve"> </w:t>
-      </w:r>
-      <w:proofErr w:type="spellStart"/>
-      <w:r>
-        <w:rPr>
-          <w:sz w:val="24"/>
-          <w:szCs w:val="24"/>
-          <w:lang w:val="en-US"/>
-        </w:rPr>
-        <w:t>ville</w:t>
-      </w:r>
-      <w:proofErr w:type="spellEnd"/>
-      <w:r>
-        <w:rPr>
-          <w:sz w:val="24"/>
-          <w:szCs w:val="24"/>
-          <w:lang w:val="en-US"/>
-        </w:rPr>
-        <w:t xml:space="preserve"> = 'Paris' </w:t>
-      </w:r>
-      <w:r>
-        <w:rPr>
-          <w:color w:val="7030A0"/>
-          <w:sz w:val="24"/>
-          <w:szCs w:val="24"/>
-          <w:lang w:val="en-US"/>
-        </w:rPr>
-        <w:t>OR</w:t>
-      </w:r>
-      <w:r>
-        <w:rPr>
-          <w:sz w:val="24"/>
-          <w:szCs w:val="24"/>
-          <w:lang w:val="en-US"/>
-        </w:rPr>
-        <w:t xml:space="preserve"> </w:t>
-      </w:r>
-      <w:proofErr w:type="spellStart"/>
-      <w:r>
-        <w:rPr>
-          <w:sz w:val="24"/>
-          <w:szCs w:val="24"/>
-          <w:lang w:val="en-US"/>
-        </w:rPr>
-        <w:t>ville</w:t>
-      </w:r>
-      <w:proofErr w:type="spellEnd"/>
-      <w:r>
-        <w:rPr>
-          <w:sz w:val="24"/>
-          <w:szCs w:val="24"/>
-          <w:lang w:val="en-US"/>
-        </w:rPr>
-        <w:t xml:space="preserve"> = 'Lyon' </w:t>
-      </w:r>
-      <w:r>
-        <w:rPr>
-          <w:color w:val="7030A0"/>
-          <w:sz w:val="24"/>
-          <w:szCs w:val="24"/>
-          <w:lang w:val="en-US"/>
-        </w:rPr>
-        <w:t>OR</w:t>
-      </w:r>
-      <w:r>
-        <w:rPr>
-          <w:sz w:val="24"/>
-          <w:szCs w:val="24"/>
-          <w:lang w:val="en-US"/>
-        </w:rPr>
-        <w:t xml:space="preserve"> </w:t>
-      </w:r>
-      <w:proofErr w:type="spellStart"/>
-      <w:r>
-        <w:rPr>
-          <w:sz w:val="24"/>
-          <w:szCs w:val="24"/>
-          <w:lang w:val="en-US"/>
-        </w:rPr>
-        <w:t>ville</w:t>
-      </w:r>
-      <w:proofErr w:type="spellEnd"/>
-      <w:r>
-        <w:rPr>
-          <w:sz w:val="24"/>
-          <w:szCs w:val="24"/>
-          <w:lang w:val="en-US"/>
-        </w:rPr>
-        <w:t xml:space="preserve"> = 'Nice';</w:t>
-      </w:r>
-    </w:p>
-    <w:p>
-      <w:pPr>
-        <w:rPr>
-          <w:sz w:val="24"/>
-          <w:szCs w:val="24"/>
-          <w:lang w:val="en-US"/>
-        </w:rPr>
-      </w:pPr>
-    </w:p>
-    <w:p>
-      <w:pPr>
-        <w:rPr>
-          <w:sz w:val="24"/>
-          <w:szCs w:val="24"/>
-          <w:lang w:val="en-US"/>
-        </w:rPr>
-      </w:pPr>
-      <w:r>
-        <w:rPr>
-          <w:color w:val="7030A0"/>
-          <w:sz w:val="24"/>
-          <w:szCs w:val="24"/>
-          <w:lang w:val="en-US"/>
-        </w:rPr>
-        <w:t xml:space="preserve">SELECT * FROM </w:t>
-      </w:r>
-      <w:r>
-        <w:rPr>
-          <w:sz w:val="24"/>
-          <w:szCs w:val="24"/>
-          <w:lang w:val="en-US"/>
-        </w:rPr>
-        <w:t>table</w:t>
-      </w:r>
-      <w:r>
-        <w:rPr>
-          <w:color w:val="7030A0"/>
-          <w:sz w:val="24"/>
-          <w:szCs w:val="24"/>
-          <w:lang w:val="en-US"/>
-        </w:rPr>
-        <w:t xml:space="preserve"> WHERE </w:t>
-      </w:r>
-      <w:proofErr w:type="spellStart"/>
-      <w:r>
-        <w:rPr>
-          <w:sz w:val="24"/>
-          <w:szCs w:val="24"/>
-          <w:lang w:val="en-US"/>
-        </w:rPr>
-        <w:t>colonne</w:t>
-      </w:r>
-      <w:proofErr w:type="spellEnd"/>
-      <w:r>
-        <w:rPr>
-          <w:sz w:val="24"/>
-          <w:szCs w:val="24"/>
-          <w:lang w:val="en-US"/>
-        </w:rPr>
-        <w:t xml:space="preserve"> </w:t>
-      </w:r>
-      <w:r>
-        <w:rPr>
-          <w:color w:val="7030A0"/>
-          <w:sz w:val="24"/>
-          <w:szCs w:val="24"/>
-          <w:lang w:val="en-US"/>
-        </w:rPr>
-        <w:t>IN</w:t>
-      </w:r>
-      <w:r>
-        <w:rPr>
-          <w:sz w:val="24"/>
-          <w:szCs w:val="24"/>
-          <w:lang w:val="en-US"/>
-        </w:rPr>
-        <w:t xml:space="preserve"> (valeur1, valeur2, valeur3);</w:t>
-      </w:r>
-    </w:p>
-    <w:p>
-      <w:pPr>
-        <w:rPr>
-          <w:sz w:val="24"/>
-          <w:szCs w:val="24"/>
-          <w:lang w:val="en-US"/>
-        </w:rPr>
-      </w:pPr>
-    </w:p>
-    <w:p>
-      <w:pPr>
-        <w:rPr>
-          <w:sz w:val="24"/>
-          <w:szCs w:val="24"/>
-          <w:lang w:val="en-US"/>
-        </w:rPr>
-      </w:pPr>
-      <w:proofErr w:type="gramStart"/>
-      <w:r>
-        <w:rPr>
-          <w:sz w:val="24"/>
-          <w:szCs w:val="24"/>
-          <w:lang w:val="en-US"/>
-        </w:rPr>
-        <w:t>Ex :</w:t>
-      </w:r>
-      <w:proofErr w:type="gramEnd"/>
-      <w:r>
-        <w:rPr>
-          <w:sz w:val="24"/>
-          <w:szCs w:val="24"/>
-          <w:lang w:val="en-US"/>
-        </w:rPr>
-        <w:t xml:space="preserve"> </w:t>
-      </w:r>
-      <w:r>
-        <w:rPr>
-          <w:color w:val="7030A0"/>
-          <w:sz w:val="24"/>
-          <w:szCs w:val="24"/>
-          <w:lang w:val="en-US"/>
-        </w:rPr>
-        <w:t xml:space="preserve">SELECT * FROM </w:t>
-      </w:r>
-      <w:r>
-        <w:rPr>
-          <w:sz w:val="24"/>
-          <w:szCs w:val="24"/>
-          <w:lang w:val="en-US"/>
-        </w:rPr>
-        <w:t xml:space="preserve">clients </w:t>
-      </w:r>
-      <w:r>
-        <w:rPr>
-          <w:color w:val="7030A0"/>
-          <w:sz w:val="24"/>
-          <w:szCs w:val="24"/>
-          <w:lang w:val="en-US"/>
-        </w:rPr>
-        <w:t>WHERE</w:t>
-      </w:r>
-      <w:r>
-        <w:rPr>
-          <w:sz w:val="24"/>
-          <w:szCs w:val="24"/>
-          <w:lang w:val="en-US"/>
-        </w:rPr>
-        <w:t xml:space="preserve"> age </w:t>
-      </w:r>
-      <w:r>
-        <w:rPr>
-          <w:color w:val="7030A0"/>
-          <w:sz w:val="24"/>
-          <w:szCs w:val="24"/>
-          <w:lang w:val="en-US"/>
-        </w:rPr>
-        <w:t xml:space="preserve">IN </w:t>
-      </w:r>
-      <w:r>
-        <w:rPr>
-          <w:sz w:val="24"/>
-          <w:szCs w:val="24"/>
-          <w:lang w:val="en-US"/>
-        </w:rPr>
-        <w:t>(28, 35, 42);</w:t>
-      </w:r>
-    </w:p>
-    <w:p>
-      <w:pPr>
-        <w:rPr>
-          <w:color w:val="00B050"/>
-          <w:sz w:val="24"/>
-          <w:szCs w:val="24"/>
-          <w:lang w:val="en-US"/>
-        </w:rPr>
-      </w:pPr>
-      <w:r>
-        <w:rPr>
-          <w:color w:val="00B050"/>
-          <w:sz w:val="24"/>
-          <w:szCs w:val="24"/>
-          <w:lang w:val="en-US"/>
-        </w:rPr>
-        <w:t xml:space="preserve">    </w:t>
-      </w:r>
-    </w:p>
-    <w:p>
-      <w:pPr>
-        <w:rPr>
-          <w:b/>
-          <w:bCs/>
-          <w:color w:val="00B050"/>
-          <w:sz w:val="28"/>
-          <w:szCs w:val="28"/>
-          <w:u w:val="single"/>
-          <w:lang w:val="en-US"/>
-        </w:rPr>
-      </w:pPr>
-      <w:r>
-        <w:rPr>
-          <w:b/>
-          <w:bCs/>
-          <w:sz w:val="28"/>
-          <w:szCs w:val="28"/>
-          <w:u w:val="single"/>
-          <w:lang w:val="en-US"/>
-        </w:rPr>
-        <w:t xml:space="preserve">Plage de </w:t>
       </w:r>
       <w:proofErr w:type="spellStart"/>
       <w:proofErr w:type="gramStart"/>
@@ -2355,392 +1673,1194 @@
           <w:sz w:val="28"/>
           <w:szCs w:val="28"/>
           <w:u w:val="single"/>
-          <w:lang w:val="en-US"/>
-        </w:rPr>
-        <w:t>donnees</w:t>
-      </w:r>
-      <w:proofErr w:type="spellEnd"/>
-      <w:r>
-        <w:rPr>
-          <w:b/>
-          <w:bCs/>
-          <w:sz w:val="28"/>
-          <w:szCs w:val="28"/>
-          <w:u w:val="single"/>
-          <w:lang w:val="en-US"/>
-        </w:rPr>
-        <w:t xml:space="preserve"> :</w:t>
-      </w:r>
-      <w:proofErr w:type="gramEnd"/>
-      <w:r>
-        <w:rPr>
-          <w:b/>
-          <w:bCs/>
-          <w:sz w:val="28"/>
-          <w:szCs w:val="28"/>
-          <w:u w:val="single"/>
-          <w:lang w:val="en-US"/>
-        </w:rPr>
-        <w:t xml:space="preserve"> BETWEEN : </w:t>
-      </w:r>
-      <w:r>
-        <w:rPr>
-          <w:b/>
-          <w:bCs/>
-          <w:color w:val="00B050"/>
-          <w:sz w:val="28"/>
-          <w:szCs w:val="28"/>
-          <w:u w:val="single"/>
-          <w:lang w:val="en-US"/>
-        </w:rPr>
-        <w:t xml:space="preserve">  </w:t>
-      </w:r>
-    </w:p>
-    <w:p>
-      <w:pPr>
-        <w:rPr>
-          <w:color w:val="7030A0"/>
-          <w:sz w:val="24"/>
-          <w:szCs w:val="24"/>
-          <w:lang w:val="en-US"/>
-        </w:rPr>
-      </w:pPr>
-      <w:r>
-        <w:rPr>
-          <w:color w:val="7030A0"/>
-          <w:sz w:val="24"/>
-          <w:szCs w:val="24"/>
-          <w:lang w:val="en-US"/>
-        </w:rPr>
-        <w:t xml:space="preserve">SELECT * FROM </w:t>
-      </w:r>
-      <w:r>
-        <w:rPr>
-          <w:sz w:val="24"/>
-          <w:szCs w:val="24"/>
-          <w:lang w:val="en-US"/>
-        </w:rPr>
-        <w:t xml:space="preserve">table </w:t>
-      </w:r>
-      <w:r>
-        <w:rPr>
-          <w:color w:val="7030A0"/>
-          <w:sz w:val="24"/>
-          <w:szCs w:val="24"/>
-          <w:lang w:val="en-US"/>
-        </w:rPr>
-        <w:t>WHERE</w:t>
-      </w:r>
-      <w:r>
-        <w:rPr>
-          <w:sz w:val="24"/>
-          <w:szCs w:val="24"/>
-          <w:lang w:val="en-US"/>
-        </w:rPr>
-        <w:t xml:space="preserve"> </w:t>
-      </w:r>
-      <w:proofErr w:type="spellStart"/>
-      <w:r>
-        <w:rPr>
-          <w:sz w:val="24"/>
-          <w:szCs w:val="24"/>
-          <w:lang w:val="en-US"/>
-        </w:rPr>
-        <w:t>colonne</w:t>
-      </w:r>
-      <w:proofErr w:type="spellEnd"/>
-      <w:r>
-        <w:rPr>
-          <w:sz w:val="24"/>
-          <w:szCs w:val="24"/>
-          <w:lang w:val="en-US"/>
-        </w:rPr>
-        <w:t xml:space="preserve"> </w:t>
-      </w:r>
-      <w:r>
-        <w:rPr>
-          <w:color w:val="7030A0"/>
-          <w:sz w:val="24"/>
-          <w:szCs w:val="24"/>
-          <w:lang w:val="en-US"/>
-        </w:rPr>
-        <w:t xml:space="preserve">BETWEEN </w:t>
-      </w:r>
-      <w:r>
-        <w:rPr>
-          <w:sz w:val="24"/>
-          <w:szCs w:val="24"/>
-          <w:lang w:val="en-US"/>
-        </w:rPr>
-        <w:t xml:space="preserve">valeur1 </w:t>
-      </w:r>
-      <w:r>
-        <w:rPr>
-          <w:color w:val="7030A0"/>
-          <w:sz w:val="24"/>
-          <w:szCs w:val="24"/>
-          <w:lang w:val="en-US"/>
-        </w:rPr>
-        <w:t xml:space="preserve">AND </w:t>
-      </w:r>
-      <w:r>
-        <w:rPr>
-          <w:sz w:val="24"/>
-          <w:szCs w:val="24"/>
-          <w:lang w:val="en-US"/>
-        </w:rPr>
-        <w:t>valeur2;</w:t>
-      </w:r>
-      <w:r>
-        <w:rPr>
-          <w:sz w:val="24"/>
-          <w:szCs w:val="24"/>
-          <w:lang w:val="en-US"/>
-        </w:rPr>
-        <w:t xml:space="preserve">  </w:t>
-      </w:r>
-      <w:r>
-        <w:rPr>
-          <w:color w:val="7030A0"/>
-          <w:sz w:val="24"/>
-          <w:szCs w:val="24"/>
-          <w:lang w:val="en-US"/>
-        </w:rPr>
-        <w:t xml:space="preserve">   </w:t>
-      </w:r>
-    </w:p>
-    <w:p>
-      <w:pPr>
-        <w:rPr>
-          <w:color w:val="7030A0"/>
-          <w:sz w:val="24"/>
-          <w:szCs w:val="24"/>
-          <w:lang w:val="en-US"/>
-        </w:rPr>
-      </w:pPr>
-    </w:p>
-    <w:p>
-      <w:pPr>
-        <w:rPr>
-          <w:b/>
-          <w:bCs/>
-          <w:color w:val="7030A0"/>
-          <w:sz w:val="28"/>
-          <w:szCs w:val="28"/>
-          <w:u w:val="single"/>
-          <w:lang w:val="en-US"/>
-        </w:rPr>
-      </w:pPr>
-      <w:r>
-        <w:rPr>
-          <w:b/>
-          <w:bCs/>
-          <w:sz w:val="28"/>
-          <w:szCs w:val="28"/>
-          <w:u w:val="single"/>
-          <w:lang w:val="en-US"/>
-        </w:rPr>
-        <w:t xml:space="preserve">Recherche </w:t>
-      </w:r>
-      <w:proofErr w:type="gramStart"/>
-      <w:r>
-        <w:rPr>
-          <w:b/>
-          <w:bCs/>
-          <w:sz w:val="28"/>
-          <w:szCs w:val="28"/>
-          <w:u w:val="single"/>
-          <w:lang w:val="en-US"/>
-        </w:rPr>
-        <w:t>avec :</w:t>
-      </w:r>
-      <w:proofErr w:type="gramEnd"/>
-      <w:r>
-        <w:rPr>
-          <w:b/>
-          <w:bCs/>
-          <w:sz w:val="28"/>
-          <w:szCs w:val="28"/>
-          <w:u w:val="single"/>
-          <w:lang w:val="en-US"/>
-        </w:rPr>
-        <w:t xml:space="preserve"> LIKE </w:t>
-      </w:r>
-      <w:r>
-        <w:rPr>
-          <w:b/>
-          <w:bCs/>
-          <w:color w:val="7030A0"/>
-          <w:sz w:val="28"/>
-          <w:szCs w:val="28"/>
-          <w:u w:val="single"/>
-          <w:lang w:val="en-US"/>
-        </w:rPr>
-        <w:t xml:space="preserve">   </w:t>
-      </w:r>
-    </w:p>
-    <w:p>
-      <w:pPr>
-        <w:rPr>
-          <w:sz w:val="24"/>
-          <w:szCs w:val="24"/>
-          <w:lang w:val="en-US"/>
-        </w:rPr>
-      </w:pPr>
-      <w:r>
-        <w:rPr>
-          <w:sz w:val="24"/>
-          <w:szCs w:val="24"/>
-          <w:lang w:val="en-US"/>
-        </w:rPr>
-        <w:t xml:space="preserve">Ex: </w:t>
-      </w:r>
-      <w:r>
-        <w:rPr>
-          <w:color w:val="7030A0"/>
-          <w:sz w:val="24"/>
-          <w:szCs w:val="24"/>
-          <w:lang w:val="en-US"/>
-        </w:rPr>
-        <w:t xml:space="preserve">SELECT * FROM </w:t>
-      </w:r>
-      <w:r>
-        <w:rPr>
-          <w:sz w:val="24"/>
-          <w:szCs w:val="24"/>
-          <w:lang w:val="en-US"/>
-        </w:rPr>
-        <w:t xml:space="preserve">clients </w:t>
-      </w:r>
-      <w:r>
-        <w:rPr>
-          <w:color w:val="7030A0"/>
-          <w:sz w:val="24"/>
-          <w:szCs w:val="24"/>
-          <w:lang w:val="en-US"/>
-        </w:rPr>
-        <w:t>WHERE</w:t>
-      </w:r>
-      <w:r>
-        <w:rPr>
-          <w:sz w:val="24"/>
-          <w:szCs w:val="24"/>
-          <w:lang w:val="en-US"/>
-        </w:rPr>
-        <w:t xml:space="preserve"> nom LIKE '</w:t>
-      </w:r>
-      <w:proofErr w:type="spellStart"/>
-      <w:r>
-        <w:rPr>
-          <w:sz w:val="24"/>
-          <w:szCs w:val="24"/>
-          <w:lang w:val="en-US"/>
-        </w:rPr>
-        <w:t>B_b</w:t>
-      </w:r>
-      <w:proofErr w:type="spellEnd"/>
-      <w:r>
-        <w:rPr>
-          <w:sz w:val="24"/>
-          <w:szCs w:val="24"/>
-          <w:lang w:val="en-US"/>
-        </w:rPr>
-        <w:t>%';</w:t>
-      </w:r>
-    </w:p>
-    <w:p>
-      <w:pPr>
-        <w:rPr>
-          <w:sz w:val="24"/>
-          <w:szCs w:val="24"/>
-        </w:rPr>
-      </w:pPr>
-      <w:r>
-        <w:rPr>
-          <w:sz w:val="24"/>
-          <w:szCs w:val="24"/>
-        </w:rPr>
-        <w:t xml:space="preserve">% : n’importe quel </w:t>
-      </w:r>
-      <w:proofErr w:type="spellStart"/>
-      <w:r>
-        <w:rPr>
-          <w:sz w:val="24"/>
-          <w:szCs w:val="24"/>
-        </w:rPr>
-        <w:t>caractere</w:t>
-      </w:r>
-      <w:proofErr w:type="spellEnd"/>
-      <w:r>
-        <w:rPr>
-          <w:sz w:val="24"/>
-          <w:szCs w:val="24"/>
-        </w:rPr>
-        <w:t xml:space="preserve"> (e</w:t>
-      </w:r>
-      <w:r>
-        <w:rPr>
-          <w:sz w:val="24"/>
-          <w:szCs w:val="24"/>
-        </w:rPr>
-        <w:t>x : b% = b suivi de n’importe quoi)</w:t>
-      </w:r>
-    </w:p>
-    <w:p>
-      <w:pPr>
-        <w:rPr>
-          <w:sz w:val="24"/>
-          <w:szCs w:val="24"/>
-        </w:rPr>
-      </w:pPr>
-      <w:r>
-        <w:rPr>
-          <w:sz w:val="24"/>
-          <w:szCs w:val="24"/>
-        </w:rPr>
-        <w:t xml:space="preserve">_ : exactement </w:t>
-      </w:r>
-      <w:proofErr w:type="gramStart"/>
-      <w:r>
-        <w:rPr>
-          <w:sz w:val="24"/>
-          <w:szCs w:val="24"/>
-        </w:rPr>
-        <w:t xml:space="preserve">un </w:t>
-      </w:r>
-      <w:r>
-        <w:rPr>
-          <w:sz w:val="24"/>
-          <w:szCs w:val="24"/>
-        </w:rPr>
-        <w:t xml:space="preserve"> </w:t>
-      </w:r>
-      <w:proofErr w:type="spellStart"/>
-      <w:r>
-        <w:rPr>
-          <w:sz w:val="24"/>
-          <w:szCs w:val="24"/>
-        </w:rPr>
-        <w:t>carac</w:t>
-      </w:r>
-      <w:r>
-        <w:rPr>
-          <w:sz w:val="24"/>
-          <w:szCs w:val="24"/>
-        </w:rPr>
-        <w:t>t</w:t>
-      </w:r>
-      <w:r>
-        <w:rPr>
-          <w:sz w:val="24"/>
-          <w:szCs w:val="24"/>
-        </w:rPr>
-        <w:t>ere</w:t>
+        </w:rPr>
+        <w:t>a</w:t>
       </w:r>
       <w:proofErr w:type="spellEnd"/>
       <w:proofErr w:type="gramEnd"/>
       <w:r>
         <w:rPr>
+          <w:b/>
+          <w:bCs/>
+          <w:sz w:val="28"/>
+          <w:szCs w:val="28"/>
+          <w:u w:val="single"/>
+        </w:rPr>
+        <w:t xml:space="preserve"> jour les </w:t>
+      </w:r>
+      <w:proofErr w:type="spellStart"/>
+      <w:r>
+        <w:rPr>
+          <w:b/>
+          <w:bCs/>
+          <w:sz w:val="28"/>
+          <w:szCs w:val="28"/>
+          <w:u w:val="single"/>
+        </w:rPr>
+        <w:t>donnees</w:t>
+      </w:r>
+      <w:proofErr w:type="spellEnd"/>
+      <w:r>
+        <w:rPr>
+          <w:b/>
+          <w:bCs/>
+          <w:sz w:val="28"/>
+          <w:szCs w:val="28"/>
+          <w:u w:val="single"/>
+        </w:rPr>
+        <w:t xml:space="preserve"> avec UPDATE : </w:t>
+      </w:r>
+    </w:p>
+    <w:p>
+      <w:pPr>
+        <w:rPr>
+          <w:sz w:val="24"/>
+          <w:szCs w:val="24"/>
+        </w:rPr>
+      </w:pPr>
+      <w:r>
+        <w:rPr>
+          <w:b/>
+          <w:bCs/>
+          <w:sz w:val="28"/>
+          <w:szCs w:val="28"/>
+        </w:rPr>
+        <w:t xml:space="preserve">           </w:t>
+      </w:r>
+      <w:r>
+        <w:rPr>
+          <w:color w:val="7030A0"/>
+          <w:sz w:val="24"/>
+          <w:szCs w:val="24"/>
+        </w:rPr>
+        <w:t>UPDATE</w:t>
+      </w:r>
+      <w:r>
+        <w:rPr>
+          <w:sz w:val="24"/>
+          <w:szCs w:val="24"/>
+        </w:rPr>
+        <w:t xml:space="preserve"> </w:t>
+      </w:r>
+      <w:proofErr w:type="spellStart"/>
+      <w:r>
+        <w:rPr>
+          <w:sz w:val="24"/>
+          <w:szCs w:val="24"/>
+        </w:rPr>
+        <w:t>nom_table</w:t>
+      </w:r>
+      <w:proofErr w:type="spellEnd"/>
+    </w:p>
+    <w:p>
+      <w:pPr>
+        <w:rPr>
+          <w:sz w:val="24"/>
+          <w:szCs w:val="24"/>
+        </w:rPr>
+      </w:pPr>
+      <w:r>
+        <w:rPr>
+          <w:color w:val="7030A0"/>
+          <w:sz w:val="24"/>
+          <w:szCs w:val="24"/>
+        </w:rPr>
+        <w:t xml:space="preserve">             SET </w:t>
+      </w:r>
+      <w:r>
+        <w:rPr>
+          <w:sz w:val="24"/>
+          <w:szCs w:val="24"/>
+        </w:rPr>
+        <w:t xml:space="preserve">colonne = </w:t>
+      </w:r>
+      <w:proofErr w:type="spellStart"/>
+      <w:r>
+        <w:rPr>
+          <w:sz w:val="24"/>
+          <w:szCs w:val="24"/>
+        </w:rPr>
+        <w:t>nouvelle_valeur</w:t>
+      </w:r>
+      <w:proofErr w:type="spellEnd"/>
+    </w:p>
+    <w:p>
+      <w:pPr>
+        <w:rPr>
+          <w:sz w:val="24"/>
+          <w:szCs w:val="24"/>
+        </w:rPr>
+      </w:pPr>
+      <w:r>
+        <w:rPr>
+          <w:sz w:val="24"/>
+          <w:szCs w:val="24"/>
+        </w:rPr>
+        <w:t xml:space="preserve">             </w:t>
+      </w:r>
+      <w:r>
+        <w:rPr>
+          <w:color w:val="7030A0"/>
+          <w:sz w:val="24"/>
+          <w:szCs w:val="24"/>
+        </w:rPr>
+        <w:t>WHERE</w:t>
+      </w:r>
+      <w:r>
+        <w:rPr>
+          <w:sz w:val="24"/>
+          <w:szCs w:val="24"/>
+        </w:rPr>
+        <w:t xml:space="preserve"> </w:t>
+      </w:r>
+      <w:proofErr w:type="gramStart"/>
+      <w:r>
+        <w:rPr>
+          <w:sz w:val="24"/>
+          <w:szCs w:val="24"/>
+        </w:rPr>
+        <w:t>condition;</w:t>
+      </w:r>
+      <w:proofErr w:type="gramEnd"/>
+    </w:p>
+    <w:p>
+      <w:pPr>
+        <w:rPr>
+          <w:sz w:val="24"/>
+          <w:szCs w:val="24"/>
+        </w:rPr>
+      </w:pPr>
+      <w:r>
+        <w:rPr>
+          <w:sz w:val="24"/>
+          <w:szCs w:val="24"/>
+        </w:rPr>
+        <w:t xml:space="preserve">             </w:t>
+      </w:r>
+    </w:p>
+    <w:p>
+      <w:pPr>
+        <w:rPr>
+          <w:color w:val="00B050"/>
+          <w:sz w:val="24"/>
+          <w:szCs w:val="24"/>
+        </w:rPr>
+      </w:pPr>
+    </w:p>
+    <w:p>
+      <w:pPr>
+        <w:rPr>
+          <w:i/>
+          <w:iCs/>
+          <w:color w:val="00B050"/>
+          <w:sz w:val="24"/>
+          <w:szCs w:val="24"/>
+          <w:u w:val="single"/>
+        </w:rPr>
+      </w:pPr>
+      <w:r>
+        <w:rPr>
+          <w:i/>
+          <w:iCs/>
+          <w:color w:val="00B050"/>
+          <w:sz w:val="24"/>
+          <w:szCs w:val="24"/>
+          <w:u w:val="single"/>
+        </w:rPr>
+        <w:t xml:space="preserve">Ex update de </w:t>
+      </w:r>
+      <w:proofErr w:type="spellStart"/>
+      <w:r>
+        <w:rPr>
+          <w:i/>
+          <w:iCs/>
+          <w:color w:val="00B050"/>
+          <w:sz w:val="24"/>
+          <w:szCs w:val="24"/>
+          <w:u w:val="single"/>
+        </w:rPr>
+        <w:t>pls</w:t>
+      </w:r>
+      <w:proofErr w:type="spellEnd"/>
+      <w:r>
+        <w:rPr>
+          <w:i/>
+          <w:iCs/>
+          <w:color w:val="00B050"/>
+          <w:sz w:val="24"/>
+          <w:szCs w:val="24"/>
+          <w:u w:val="single"/>
+        </w:rPr>
+        <w:t xml:space="preserve"> colonne : </w:t>
+      </w:r>
+    </w:p>
+    <w:p>
+      <w:pPr>
+        <w:rPr>
+          <w:sz w:val="24"/>
+          <w:szCs w:val="24"/>
+          <w:lang w:val="en-US"/>
+        </w:rPr>
+      </w:pPr>
+      <w:r>
+        <w:rPr>
+          <w:color w:val="7030A0"/>
+          <w:sz w:val="24"/>
+          <w:szCs w:val="24"/>
+          <w:lang w:val="en-US"/>
+        </w:rPr>
+        <w:lastRenderedPageBreak/>
+        <w:t xml:space="preserve">UPDATE </w:t>
+      </w:r>
+      <w:r>
+        <w:rPr>
+          <w:sz w:val="24"/>
+          <w:szCs w:val="24"/>
+          <w:lang w:val="en-US"/>
+        </w:rPr>
+        <w:t>contact</w:t>
+      </w:r>
+    </w:p>
+    <w:p>
+      <w:pPr>
+        <w:rPr>
+          <w:sz w:val="24"/>
+          <w:szCs w:val="24"/>
+          <w:lang w:val="en-US"/>
+        </w:rPr>
+      </w:pPr>
+      <w:r>
+        <w:rPr>
+          <w:sz w:val="24"/>
+          <w:szCs w:val="24"/>
+          <w:lang w:val="en-US"/>
+        </w:rPr>
+        <w:t xml:space="preserve"> </w:t>
+      </w:r>
+      <w:r>
+        <w:rPr>
+          <w:color w:val="7030A0"/>
+          <w:sz w:val="24"/>
+          <w:szCs w:val="24"/>
+          <w:lang w:val="en-US"/>
+        </w:rPr>
+        <w:t xml:space="preserve">SET </w:t>
+      </w:r>
+      <w:r>
+        <w:rPr>
+          <w:sz w:val="24"/>
+          <w:szCs w:val="24"/>
+          <w:lang w:val="en-US"/>
+        </w:rPr>
+        <w:t xml:space="preserve">telephone = '0611223344', </w:t>
+      </w:r>
+      <w:proofErr w:type="spellStart"/>
+      <w:r>
+        <w:rPr>
+          <w:sz w:val="24"/>
+          <w:szCs w:val="24"/>
+          <w:lang w:val="en-US"/>
+        </w:rPr>
+        <w:t>ville</w:t>
+      </w:r>
+      <w:proofErr w:type="spellEnd"/>
+      <w:r>
+        <w:rPr>
+          <w:sz w:val="24"/>
+          <w:szCs w:val="24"/>
+          <w:lang w:val="en-US"/>
+        </w:rPr>
+        <w:t xml:space="preserve"> = 'Toulouse' </w:t>
+      </w:r>
+    </w:p>
+    <w:p>
+      <w:pPr>
+        <w:rPr>
+          <w:sz w:val="24"/>
+          <w:szCs w:val="24"/>
+          <w:lang w:val="en-US"/>
+        </w:rPr>
+      </w:pPr>
+      <w:r>
+        <w:rPr>
+          <w:color w:val="7030A0"/>
+          <w:sz w:val="24"/>
+          <w:szCs w:val="24"/>
+          <w:lang w:val="en-US"/>
+        </w:rPr>
+        <w:t>WHERE</w:t>
+      </w:r>
+      <w:r>
+        <w:rPr>
+          <w:sz w:val="24"/>
+          <w:szCs w:val="24"/>
+          <w:lang w:val="en-US"/>
+        </w:rPr>
+        <w:t xml:space="preserve"> id = 3;</w:t>
+      </w:r>
+    </w:p>
+    <w:p>
+      <w:pPr>
+        <w:rPr>
+          <w:sz w:val="24"/>
+          <w:szCs w:val="24"/>
+          <w:lang w:val="en-US"/>
+        </w:rPr>
+      </w:pPr>
+    </w:p>
+    <w:p>
+      <w:pPr>
+        <w:rPr>
+          <w:b/>
+          <w:bCs/>
+          <w:sz w:val="28"/>
+          <w:szCs w:val="28"/>
+          <w:u w:val="single"/>
+        </w:rPr>
+      </w:pPr>
+      <w:r>
+        <w:rPr>
+          <w:b/>
+          <w:bCs/>
+          <w:sz w:val="28"/>
+          <w:szCs w:val="28"/>
+          <w:u w:val="single"/>
+        </w:rPr>
+        <w:t xml:space="preserve">Rechercher </w:t>
+      </w:r>
+      <w:proofErr w:type="spellStart"/>
+      <w:r>
+        <w:rPr>
+          <w:b/>
+          <w:bCs/>
+          <w:sz w:val="28"/>
+          <w:szCs w:val="28"/>
+          <w:u w:val="single"/>
+        </w:rPr>
+        <w:t>parmis</w:t>
+      </w:r>
+      <w:proofErr w:type="spellEnd"/>
+      <w:r>
+        <w:rPr>
+          <w:b/>
+          <w:bCs/>
+          <w:sz w:val="28"/>
+          <w:szCs w:val="28"/>
+          <w:u w:val="single"/>
+        </w:rPr>
+        <w:t xml:space="preserve"> </w:t>
+      </w:r>
+      <w:proofErr w:type="spellStart"/>
+      <w:r>
+        <w:rPr>
+          <w:b/>
+          <w:bCs/>
+          <w:sz w:val="28"/>
+          <w:szCs w:val="28"/>
+          <w:u w:val="single"/>
+        </w:rPr>
+        <w:t>pls</w:t>
+      </w:r>
+      <w:proofErr w:type="spellEnd"/>
+      <w:r>
+        <w:rPr>
+          <w:b/>
+          <w:bCs/>
+          <w:sz w:val="28"/>
+          <w:szCs w:val="28"/>
+          <w:u w:val="single"/>
+        </w:rPr>
+        <w:t xml:space="preserve"> Valeur </w:t>
+      </w:r>
+      <w:proofErr w:type="spellStart"/>
+      <w:r>
+        <w:rPr>
+          <w:b/>
+          <w:bCs/>
+          <w:sz w:val="28"/>
+          <w:szCs w:val="28"/>
+          <w:u w:val="single"/>
+        </w:rPr>
+        <w:t>specifiques</w:t>
+      </w:r>
+      <w:proofErr w:type="spellEnd"/>
+      <w:r>
+        <w:rPr>
+          <w:b/>
+          <w:bCs/>
+          <w:sz w:val="28"/>
+          <w:szCs w:val="28"/>
+          <w:u w:val="single"/>
+        </w:rPr>
+        <w:t xml:space="preserve"> : IN </w:t>
+      </w:r>
+    </w:p>
+    <w:p>
+      <w:pPr>
+        <w:rPr>
+          <w:sz w:val="24"/>
+          <w:szCs w:val="24"/>
+        </w:rPr>
+      </w:pPr>
+      <w:r>
+        <w:rPr>
+          <w:sz w:val="24"/>
+          <w:szCs w:val="24"/>
+        </w:rPr>
+        <w:t xml:space="preserve">IN est </w:t>
+      </w:r>
+      <w:proofErr w:type="spellStart"/>
+      <w:r>
+        <w:rPr>
+          <w:sz w:val="24"/>
+          <w:szCs w:val="24"/>
+        </w:rPr>
+        <w:t>equivaut</w:t>
+      </w:r>
+      <w:proofErr w:type="spellEnd"/>
+      <w:r>
+        <w:rPr>
+          <w:sz w:val="24"/>
+          <w:szCs w:val="24"/>
+        </w:rPr>
+        <w:t xml:space="preserve"> de</w:t>
+      </w:r>
+      <w:proofErr w:type="gramStart"/>
+      <w:r>
+        <w:rPr>
+          <w:sz w:val="24"/>
+          <w:szCs w:val="24"/>
+        </w:rPr>
+        <w:t xml:space="preserve"> </w:t>
+      </w:r>
+      <w:r>
+        <w:rPr>
+          <w:sz w:val="24"/>
+          <w:szCs w:val="24"/>
+        </w:rPr>
+        <w:t>«OR</w:t>
+      </w:r>
+      <w:proofErr w:type="gramEnd"/>
+      <w:r>
+        <w:rPr>
+          <w:sz w:val="24"/>
+          <w:szCs w:val="24"/>
+        </w:rPr>
+        <w:t> »</w:t>
+      </w:r>
+      <w:r>
+        <w:rPr>
+          <w:sz w:val="24"/>
+          <w:szCs w:val="24"/>
+        </w:rPr>
+        <w:t xml:space="preserve">: </w:t>
+      </w:r>
+    </w:p>
+    <w:p>
+      <w:pPr>
+        <w:rPr>
+          <w:sz w:val="24"/>
+          <w:szCs w:val="24"/>
+        </w:rPr>
+      </w:pPr>
+      <w:r>
+        <w:rPr>
+          <w:sz w:val="24"/>
+          <w:szCs w:val="24"/>
+        </w:rPr>
+        <w:t xml:space="preserve">      </w:t>
+      </w:r>
+      <w:r>
+        <w:rPr>
+          <w:sz w:val="24"/>
+          <w:szCs w:val="24"/>
+        </w:rPr>
+        <w:t xml:space="preserve">Ex : </w:t>
+      </w:r>
+      <w:r>
+        <w:rPr>
+          <w:color w:val="7030A0"/>
+          <w:sz w:val="24"/>
+          <w:szCs w:val="24"/>
+        </w:rPr>
+        <w:t xml:space="preserve">SELECT * FROM </w:t>
+      </w:r>
+      <w:r>
+        <w:rPr>
+          <w:sz w:val="24"/>
+          <w:szCs w:val="24"/>
+        </w:rPr>
+        <w:t xml:space="preserve">clients </w:t>
+      </w:r>
+      <w:r>
+        <w:rPr>
+          <w:color w:val="7030A0"/>
+          <w:sz w:val="24"/>
+          <w:szCs w:val="24"/>
+        </w:rPr>
+        <w:t>WHERE</w:t>
+      </w:r>
+      <w:r>
+        <w:rPr>
+          <w:sz w:val="24"/>
+          <w:szCs w:val="24"/>
+        </w:rPr>
+        <w:t xml:space="preserve"> ville = 'Paris' </w:t>
+      </w:r>
+      <w:r>
+        <w:rPr>
+          <w:color w:val="7030A0"/>
+          <w:sz w:val="24"/>
+          <w:szCs w:val="24"/>
+        </w:rPr>
+        <w:t>OR</w:t>
+      </w:r>
+      <w:r>
+        <w:rPr>
+          <w:sz w:val="24"/>
+          <w:szCs w:val="24"/>
+        </w:rPr>
+        <w:t xml:space="preserve"> ville = 'Lyon' </w:t>
+      </w:r>
+      <w:r>
+        <w:rPr>
+          <w:color w:val="7030A0"/>
+          <w:sz w:val="24"/>
+          <w:szCs w:val="24"/>
+        </w:rPr>
+        <w:t>OR</w:t>
+      </w:r>
+      <w:r>
+        <w:rPr>
+          <w:sz w:val="24"/>
+          <w:szCs w:val="24"/>
+        </w:rPr>
+        <w:t xml:space="preserve"> ville = 'Nice</w:t>
+      </w:r>
+      <w:proofErr w:type="gramStart"/>
+      <w:r>
+        <w:rPr>
+          <w:sz w:val="24"/>
+          <w:szCs w:val="24"/>
+        </w:rPr>
+        <w:t>';</w:t>
+      </w:r>
+      <w:proofErr w:type="gramEnd"/>
+    </w:p>
+    <w:p>
+      <w:pPr>
+        <w:rPr>
+          <w:sz w:val="24"/>
+          <w:szCs w:val="24"/>
+        </w:rPr>
+      </w:pPr>
+    </w:p>
+    <w:p>
+      <w:pPr>
+        <w:rPr>
+          <w:sz w:val="24"/>
+          <w:szCs w:val="24"/>
+        </w:rPr>
+      </w:pPr>
+      <w:r>
+        <w:rPr>
+          <w:b/>
+          <w:bCs/>
+          <w:sz w:val="24"/>
+          <w:szCs w:val="24"/>
+          <w:u w:val="single"/>
+        </w:rPr>
+        <w:t>Equivaut a :</w:t>
+      </w:r>
+      <w:r>
+        <w:rPr>
+          <w:sz w:val="24"/>
+          <w:szCs w:val="24"/>
+        </w:rPr>
+        <w:t xml:space="preserve"> </w:t>
+      </w:r>
+      <w:r>
+        <w:rPr>
+          <w:color w:val="7030A0"/>
+          <w:sz w:val="24"/>
+          <w:szCs w:val="24"/>
+        </w:rPr>
+        <w:t xml:space="preserve">SELECT * FROM </w:t>
+      </w:r>
+      <w:r>
+        <w:rPr>
+          <w:sz w:val="24"/>
+          <w:szCs w:val="24"/>
+        </w:rPr>
+        <w:t>table</w:t>
+      </w:r>
+      <w:r>
+        <w:rPr>
+          <w:color w:val="7030A0"/>
+          <w:sz w:val="24"/>
+          <w:szCs w:val="24"/>
+        </w:rPr>
+        <w:t xml:space="preserve"> WHERE </w:t>
+      </w:r>
+      <w:r>
+        <w:rPr>
+          <w:sz w:val="24"/>
+          <w:szCs w:val="24"/>
+        </w:rPr>
+        <w:t xml:space="preserve">colonne </w:t>
+      </w:r>
+      <w:r>
+        <w:rPr>
+          <w:color w:val="7030A0"/>
+          <w:sz w:val="24"/>
+          <w:szCs w:val="24"/>
+        </w:rPr>
+        <w:t>IN</w:t>
+      </w:r>
+      <w:r>
+        <w:rPr>
+          <w:sz w:val="24"/>
+          <w:szCs w:val="24"/>
+        </w:rPr>
+        <w:t xml:space="preserve"> (valeur1, valeur2, valeur3</w:t>
+      </w:r>
+      <w:proofErr w:type="gramStart"/>
+      <w:r>
+        <w:rPr>
+          <w:sz w:val="24"/>
+          <w:szCs w:val="24"/>
+        </w:rPr>
+        <w:t>);</w:t>
+      </w:r>
+      <w:proofErr w:type="gramEnd"/>
+    </w:p>
+    <w:p>
+      <w:pPr>
+        <w:rPr>
+          <w:sz w:val="24"/>
+          <w:szCs w:val="24"/>
+        </w:rPr>
+      </w:pPr>
+    </w:p>
+    <w:p>
+      <w:pPr>
+        <w:rPr>
+          <w:sz w:val="24"/>
+          <w:szCs w:val="24"/>
+          <w:lang w:val="en-US"/>
+        </w:rPr>
+      </w:pPr>
+      <w:r>
+        <w:rPr>
+          <w:sz w:val="24"/>
+          <w:szCs w:val="24"/>
+        </w:rPr>
+        <w:t xml:space="preserve">      </w:t>
+      </w:r>
+      <w:proofErr w:type="gramStart"/>
+      <w:r>
+        <w:rPr>
+          <w:sz w:val="24"/>
+          <w:szCs w:val="24"/>
+          <w:lang w:val="en-US"/>
+        </w:rPr>
+        <w:t xml:space="preserve">Ex </w:t>
+      </w:r>
+      <w:r>
+        <w:rPr>
+          <w:sz w:val="24"/>
+          <w:szCs w:val="24"/>
+          <w:lang w:val="en-US"/>
+        </w:rPr>
+        <w:t> :</w:t>
+      </w:r>
+      <w:proofErr w:type="gramEnd"/>
+      <w:r>
+        <w:rPr>
+          <w:sz w:val="24"/>
+          <w:szCs w:val="24"/>
+          <w:lang w:val="en-US"/>
+        </w:rPr>
+        <w:t xml:space="preserve"> </w:t>
+      </w:r>
+      <w:r>
+        <w:rPr>
+          <w:color w:val="7030A0"/>
+          <w:sz w:val="24"/>
+          <w:szCs w:val="24"/>
+          <w:lang w:val="en-US"/>
+        </w:rPr>
+        <w:t xml:space="preserve">SELECT * FROM </w:t>
+      </w:r>
+      <w:r>
+        <w:rPr>
+          <w:sz w:val="24"/>
+          <w:szCs w:val="24"/>
+          <w:lang w:val="en-US"/>
+        </w:rPr>
+        <w:t xml:space="preserve">clients </w:t>
+      </w:r>
+      <w:r>
+        <w:rPr>
+          <w:color w:val="7030A0"/>
+          <w:sz w:val="24"/>
+          <w:szCs w:val="24"/>
+          <w:lang w:val="en-US"/>
+        </w:rPr>
+        <w:t>WHERE</w:t>
+      </w:r>
+      <w:r>
+        <w:rPr>
+          <w:sz w:val="24"/>
+          <w:szCs w:val="24"/>
+          <w:lang w:val="en-US"/>
+        </w:rPr>
+        <w:t xml:space="preserve"> age </w:t>
+      </w:r>
+      <w:r>
+        <w:rPr>
+          <w:color w:val="7030A0"/>
+          <w:sz w:val="24"/>
+          <w:szCs w:val="24"/>
+          <w:lang w:val="en-US"/>
+        </w:rPr>
+        <w:t xml:space="preserve">IN </w:t>
+      </w:r>
+      <w:r>
+        <w:rPr>
+          <w:sz w:val="24"/>
+          <w:szCs w:val="24"/>
+          <w:lang w:val="en-US"/>
+        </w:rPr>
+        <w:t>(28, 35, 42);</w:t>
+      </w:r>
+    </w:p>
+    <w:p>
+      <w:pPr>
+        <w:rPr>
+          <w:color w:val="00B050"/>
+          <w:sz w:val="24"/>
+          <w:szCs w:val="24"/>
+          <w:lang w:val="en-US"/>
+        </w:rPr>
+      </w:pPr>
+      <w:r>
+        <w:rPr>
+          <w:color w:val="00B050"/>
+          <w:sz w:val="24"/>
+          <w:szCs w:val="24"/>
+          <w:lang w:val="en-US"/>
+        </w:rPr>
+        <w:t xml:space="preserve">    </w:t>
+      </w:r>
+    </w:p>
+    <w:p>
+      <w:pPr>
+        <w:rPr>
+          <w:b/>
+          <w:bCs/>
+          <w:color w:val="00B050"/>
+          <w:sz w:val="28"/>
+          <w:szCs w:val="28"/>
+          <w:u w:val="single"/>
+          <w:lang w:val="en-US"/>
+        </w:rPr>
+      </w:pPr>
+      <w:r>
+        <w:rPr>
+          <w:b/>
+          <w:bCs/>
+          <w:sz w:val="28"/>
+          <w:szCs w:val="28"/>
+          <w:u w:val="single"/>
+          <w:lang w:val="en-US"/>
+        </w:rPr>
+        <w:t xml:space="preserve">Plage de </w:t>
+      </w:r>
+      <w:proofErr w:type="spellStart"/>
+      <w:proofErr w:type="gramStart"/>
+      <w:r>
+        <w:rPr>
+          <w:b/>
+          <w:bCs/>
+          <w:sz w:val="28"/>
+          <w:szCs w:val="28"/>
+          <w:u w:val="single"/>
+          <w:lang w:val="en-US"/>
+        </w:rPr>
+        <w:t>donnees</w:t>
+      </w:r>
+      <w:proofErr w:type="spellEnd"/>
+      <w:r>
+        <w:rPr>
+          <w:b/>
+          <w:bCs/>
+          <w:sz w:val="28"/>
+          <w:szCs w:val="28"/>
+          <w:u w:val="single"/>
+          <w:lang w:val="en-US"/>
+        </w:rPr>
+        <w:t xml:space="preserve"> :</w:t>
+      </w:r>
+      <w:proofErr w:type="gramEnd"/>
+      <w:r>
+        <w:rPr>
+          <w:b/>
+          <w:bCs/>
+          <w:sz w:val="28"/>
+          <w:szCs w:val="28"/>
+          <w:u w:val="single"/>
+          <w:lang w:val="en-US"/>
+        </w:rPr>
+        <w:t xml:space="preserve"> BETWEEN : </w:t>
+      </w:r>
+      <w:r>
+        <w:rPr>
+          <w:b/>
+          <w:bCs/>
+          <w:color w:val="00B050"/>
+          <w:sz w:val="28"/>
+          <w:szCs w:val="28"/>
+          <w:u w:val="single"/>
+          <w:lang w:val="en-US"/>
+        </w:rPr>
+        <w:t xml:space="preserve">  </w:t>
+      </w:r>
+    </w:p>
+    <w:p>
+      <w:pPr>
+        <w:rPr>
+          <w:color w:val="7030A0"/>
+          <w:sz w:val="24"/>
+          <w:szCs w:val="24"/>
+          <w:lang w:val="en-US"/>
+        </w:rPr>
+      </w:pPr>
+      <w:r>
+        <w:rPr>
+          <w:color w:val="7030A0"/>
+          <w:sz w:val="24"/>
+          <w:szCs w:val="24"/>
+          <w:lang w:val="en-US"/>
+        </w:rPr>
+        <w:t xml:space="preserve">SELECT * FROM </w:t>
+      </w:r>
+      <w:r>
+        <w:rPr>
+          <w:sz w:val="24"/>
+          <w:szCs w:val="24"/>
+          <w:lang w:val="en-US"/>
+        </w:rPr>
+        <w:t xml:space="preserve">table </w:t>
+      </w:r>
+      <w:r>
+        <w:rPr>
+          <w:color w:val="7030A0"/>
+          <w:sz w:val="24"/>
+          <w:szCs w:val="24"/>
+          <w:lang w:val="en-US"/>
+        </w:rPr>
+        <w:t>WHERE</w:t>
+      </w:r>
+      <w:r>
+        <w:rPr>
+          <w:sz w:val="24"/>
+          <w:szCs w:val="24"/>
+          <w:lang w:val="en-US"/>
+        </w:rPr>
+        <w:t xml:space="preserve"> </w:t>
+      </w:r>
+      <w:proofErr w:type="spellStart"/>
+      <w:r>
+        <w:rPr>
+          <w:sz w:val="24"/>
+          <w:szCs w:val="24"/>
+          <w:lang w:val="en-US"/>
+        </w:rPr>
+        <w:t>colonne</w:t>
+      </w:r>
+      <w:proofErr w:type="spellEnd"/>
+      <w:r>
+        <w:rPr>
+          <w:sz w:val="24"/>
+          <w:szCs w:val="24"/>
+          <w:lang w:val="en-US"/>
+        </w:rPr>
+        <w:t xml:space="preserve"> </w:t>
+      </w:r>
+      <w:r>
+        <w:rPr>
+          <w:color w:val="7030A0"/>
+          <w:sz w:val="24"/>
+          <w:szCs w:val="24"/>
+          <w:lang w:val="en-US"/>
+        </w:rPr>
+        <w:t xml:space="preserve">BETWEEN </w:t>
+      </w:r>
+      <w:r>
+        <w:rPr>
+          <w:sz w:val="24"/>
+          <w:szCs w:val="24"/>
+          <w:lang w:val="en-US"/>
+        </w:rPr>
+        <w:t xml:space="preserve">valeur1 </w:t>
+      </w:r>
+      <w:r>
+        <w:rPr>
+          <w:color w:val="7030A0"/>
+          <w:sz w:val="24"/>
+          <w:szCs w:val="24"/>
+          <w:lang w:val="en-US"/>
+        </w:rPr>
+        <w:t xml:space="preserve">AND </w:t>
+      </w:r>
+      <w:r>
+        <w:rPr>
+          <w:sz w:val="24"/>
+          <w:szCs w:val="24"/>
+          <w:lang w:val="en-US"/>
+        </w:rPr>
+        <w:t>valeur2;</w:t>
+      </w:r>
+      <w:r>
+        <w:rPr>
+          <w:sz w:val="24"/>
+          <w:szCs w:val="24"/>
+          <w:lang w:val="en-US"/>
+        </w:rPr>
+        <w:t xml:space="preserve">  </w:t>
+      </w:r>
+      <w:r>
+        <w:rPr>
+          <w:color w:val="7030A0"/>
+          <w:sz w:val="24"/>
+          <w:szCs w:val="24"/>
+          <w:lang w:val="en-US"/>
+        </w:rPr>
+        <w:t xml:space="preserve">   </w:t>
+      </w:r>
+    </w:p>
+    <w:p>
+      <w:pPr>
+        <w:rPr>
+          <w:color w:val="7030A0"/>
+          <w:sz w:val="24"/>
+          <w:szCs w:val="24"/>
+          <w:lang w:val="en-US"/>
+        </w:rPr>
+      </w:pPr>
+    </w:p>
+    <w:p>
+      <w:pPr>
+        <w:rPr>
+          <w:b/>
+          <w:bCs/>
+          <w:color w:val="7030A0"/>
+          <w:sz w:val="28"/>
+          <w:szCs w:val="28"/>
+          <w:u w:val="single"/>
+        </w:rPr>
+      </w:pPr>
+      <w:r>
+        <w:rPr>
+          <w:b/>
+          <w:bCs/>
+          <w:sz w:val="28"/>
+          <w:szCs w:val="28"/>
+          <w:u w:val="single"/>
+        </w:rPr>
+        <w:t xml:space="preserve">Recherche avec : LIKE </w:t>
+      </w:r>
+      <w:r>
+        <w:rPr>
+          <w:b/>
+          <w:bCs/>
+          <w:color w:val="7030A0"/>
+          <w:sz w:val="28"/>
+          <w:szCs w:val="28"/>
+          <w:u w:val="single"/>
+        </w:rPr>
+        <w:t xml:space="preserve">   </w:t>
+      </w:r>
+    </w:p>
+    <w:p>
+      <w:pPr>
+        <w:rPr>
+          <w:sz w:val="24"/>
+          <w:szCs w:val="24"/>
+          <w:lang w:val="en-US"/>
+        </w:rPr>
+      </w:pPr>
+      <w:r>
+        <w:rPr>
+          <w:sz w:val="24"/>
+          <w:szCs w:val="24"/>
+          <w:lang w:val="en-US"/>
+        </w:rPr>
+        <w:t xml:space="preserve">Ex: </w:t>
+      </w:r>
+      <w:r>
+        <w:rPr>
+          <w:color w:val="7030A0"/>
+          <w:sz w:val="24"/>
+          <w:szCs w:val="24"/>
+          <w:lang w:val="en-US"/>
+        </w:rPr>
+        <w:t xml:space="preserve">SELECT * FROM </w:t>
+      </w:r>
+      <w:r>
+        <w:rPr>
+          <w:sz w:val="24"/>
+          <w:szCs w:val="24"/>
+          <w:lang w:val="en-US"/>
+        </w:rPr>
+        <w:t xml:space="preserve">clients </w:t>
+      </w:r>
+      <w:r>
+        <w:rPr>
+          <w:color w:val="7030A0"/>
+          <w:sz w:val="24"/>
+          <w:szCs w:val="24"/>
+          <w:lang w:val="en-US"/>
+        </w:rPr>
+        <w:t>WHERE</w:t>
+      </w:r>
+      <w:r>
+        <w:rPr>
+          <w:sz w:val="24"/>
+          <w:szCs w:val="24"/>
+          <w:lang w:val="en-US"/>
+        </w:rPr>
+        <w:t xml:space="preserve"> nom LIKE '</w:t>
+      </w:r>
+      <w:proofErr w:type="spellStart"/>
+      <w:r>
+        <w:rPr>
+          <w:sz w:val="24"/>
+          <w:szCs w:val="24"/>
+          <w:lang w:val="en-US"/>
+        </w:rPr>
+        <w:t>B_b</w:t>
+      </w:r>
+      <w:proofErr w:type="spellEnd"/>
+      <w:r>
+        <w:rPr>
+          <w:sz w:val="24"/>
+          <w:szCs w:val="24"/>
+          <w:lang w:val="en-US"/>
+        </w:rPr>
+        <w:t>%';</w:t>
+      </w:r>
+    </w:p>
+    <w:p>
+      <w:pPr>
+        <w:rPr>
+          <w:sz w:val="24"/>
+          <w:szCs w:val="24"/>
+        </w:rPr>
+      </w:pPr>
+      <w:r>
+        <w:rPr>
+          <w:color w:val="FF0000"/>
+          <w:sz w:val="24"/>
+          <w:szCs w:val="24"/>
+        </w:rPr>
+        <w:t>%</w:t>
+      </w:r>
+      <w:r>
+        <w:rPr>
+          <w:sz w:val="24"/>
+          <w:szCs w:val="24"/>
+        </w:rPr>
+        <w:t xml:space="preserve"> : n’importe quel </w:t>
+      </w:r>
+      <w:proofErr w:type="spellStart"/>
+      <w:r>
+        <w:rPr>
+          <w:sz w:val="24"/>
+          <w:szCs w:val="24"/>
+        </w:rPr>
+        <w:t>caractere</w:t>
+      </w:r>
+      <w:proofErr w:type="spellEnd"/>
+      <w:r>
+        <w:rPr>
+          <w:sz w:val="24"/>
+          <w:szCs w:val="24"/>
+        </w:rPr>
+        <w:t xml:space="preserve"> (e</w:t>
+      </w:r>
+      <w:r>
+        <w:rPr>
+          <w:sz w:val="24"/>
+          <w:szCs w:val="24"/>
+        </w:rPr>
+        <w:t>x : b% = b suivi de n’importe quoi)</w:t>
+      </w:r>
+    </w:p>
+    <w:p>
+      <w:pPr>
+        <w:rPr>
+          <w:sz w:val="24"/>
+          <w:szCs w:val="24"/>
+        </w:rPr>
+      </w:pPr>
+      <w:r>
+        <w:rPr>
+          <w:color w:val="FF0000"/>
+          <w:sz w:val="24"/>
+          <w:szCs w:val="24"/>
+        </w:rPr>
+        <w:t>_</w:t>
+      </w:r>
+      <w:r>
+        <w:rPr>
+          <w:sz w:val="24"/>
+          <w:szCs w:val="24"/>
+        </w:rPr>
+        <w:t xml:space="preserve"> : exactement </w:t>
+      </w:r>
+      <w:proofErr w:type="gramStart"/>
+      <w:r>
+        <w:rPr>
+          <w:sz w:val="24"/>
+          <w:szCs w:val="24"/>
+        </w:rPr>
+        <w:t xml:space="preserve">un </w:t>
+      </w:r>
+      <w:r>
+        <w:rPr>
+          <w:sz w:val="24"/>
+          <w:szCs w:val="24"/>
+        </w:rPr>
+        <w:t xml:space="preserve"> </w:t>
+      </w:r>
+      <w:proofErr w:type="spellStart"/>
+      <w:r>
+        <w:rPr>
+          <w:sz w:val="24"/>
+          <w:szCs w:val="24"/>
+        </w:rPr>
+        <w:t>carac</w:t>
+      </w:r>
+      <w:r>
+        <w:rPr>
+          <w:sz w:val="24"/>
+          <w:szCs w:val="24"/>
+        </w:rPr>
+        <w:t>t</w:t>
+      </w:r>
+      <w:r>
+        <w:rPr>
+          <w:sz w:val="24"/>
+          <w:szCs w:val="24"/>
+        </w:rPr>
+        <w:t>ere</w:t>
+      </w:r>
+      <w:proofErr w:type="spellEnd"/>
+      <w:proofErr w:type="gramEnd"/>
+      <w:r>
+        <w:rPr>
           <w:sz w:val="24"/>
           <w:szCs w:val="24"/>
         </w:rPr>
@@ -2790,9 +2910,2677 @@
     <w:p>
       <w:pPr>
         <w:rPr>
-          <w:color w:val="7030A0"/>
-          <w:sz w:val="24"/>
-          <w:szCs w:val="24"/>
+          <w:b/>
+          <w:bCs/>
+          <w:sz w:val="28"/>
+          <w:szCs w:val="28"/>
+          <w:u w:val="single"/>
+          <w:lang w:val="en-US"/>
+        </w:rPr>
+      </w:pPr>
+      <w:r>
+        <w:rPr>
+          <w:b/>
+          <w:bCs/>
+          <w:sz w:val="28"/>
+          <w:szCs w:val="28"/>
+          <w:u w:val="single"/>
+          <w:lang w:val="en-US"/>
+        </w:rPr>
+        <w:t xml:space="preserve">WHERE </w:t>
+      </w:r>
+      <w:proofErr w:type="gramStart"/>
+      <w:r>
+        <w:rPr>
+          <w:b/>
+          <w:bCs/>
+          <w:sz w:val="28"/>
+          <w:szCs w:val="28"/>
+          <w:u w:val="single"/>
+          <w:lang w:val="en-US"/>
+        </w:rPr>
+        <w:t>AVANCEE :</w:t>
+      </w:r>
+      <w:proofErr w:type="gramEnd"/>
+    </w:p>
+    <w:p>
+      <w:pPr>
+        <w:rPr>
+          <w:sz w:val="24"/>
+          <w:szCs w:val="24"/>
+          <w:lang w:val="en-US"/>
+        </w:rPr>
+      </w:pPr>
+      <w:r>
+        <w:rPr>
+          <w:b/>
+          <w:bCs/>
+          <w:sz w:val="28"/>
+          <w:szCs w:val="28"/>
+          <w:lang w:val="en-US"/>
+        </w:rPr>
+        <w:t xml:space="preserve">AND, </w:t>
+      </w:r>
+      <w:proofErr w:type="gramStart"/>
+      <w:r>
+        <w:rPr>
+          <w:b/>
+          <w:bCs/>
+          <w:sz w:val="28"/>
+          <w:szCs w:val="28"/>
+          <w:lang w:val="en-US"/>
+        </w:rPr>
+        <w:t>OR :</w:t>
+      </w:r>
+      <w:proofErr w:type="gramEnd"/>
+      <w:r>
+        <w:rPr>
+          <w:b/>
+          <w:bCs/>
+          <w:sz w:val="28"/>
+          <w:szCs w:val="28"/>
+          <w:lang w:val="en-US"/>
+        </w:rPr>
+        <w:t xml:space="preserve"> </w:t>
+      </w:r>
+      <w:proofErr w:type="spellStart"/>
+      <w:r>
+        <w:rPr>
+          <w:sz w:val="24"/>
+          <w:szCs w:val="24"/>
+          <w:lang w:val="en-US"/>
+        </w:rPr>
+        <w:t>pareil</w:t>
+      </w:r>
+      <w:proofErr w:type="spellEnd"/>
+      <w:r>
+        <w:rPr>
+          <w:sz w:val="24"/>
+          <w:szCs w:val="24"/>
+          <w:lang w:val="en-US"/>
+        </w:rPr>
+        <w:t xml:space="preserve"> </w:t>
+      </w:r>
+      <w:proofErr w:type="spellStart"/>
+      <w:r>
+        <w:rPr>
+          <w:sz w:val="24"/>
+          <w:szCs w:val="24"/>
+          <w:lang w:val="en-US"/>
+        </w:rPr>
+        <w:t>qu’on</w:t>
+      </w:r>
+      <w:proofErr w:type="spellEnd"/>
+      <w:r>
+        <w:rPr>
+          <w:sz w:val="24"/>
+          <w:szCs w:val="24"/>
+          <w:lang w:val="en-US"/>
+        </w:rPr>
+        <w:t xml:space="preserve"> </w:t>
+      </w:r>
+      <w:proofErr w:type="spellStart"/>
+      <w:r>
+        <w:rPr>
+          <w:sz w:val="24"/>
+          <w:szCs w:val="24"/>
+          <w:lang w:val="en-US"/>
+        </w:rPr>
+        <w:t>algorithme</w:t>
+      </w:r>
+      <w:proofErr w:type="spellEnd"/>
+    </w:p>
+    <w:p>
+      <w:pPr>
+        <w:rPr>
+          <w:sz w:val="24"/>
+          <w:szCs w:val="24"/>
+          <w:lang w:val="en-US"/>
+        </w:rPr>
+      </w:pPr>
+    </w:p>
+    <w:p>
+      <w:pPr>
+        <w:rPr>
+          <w:sz w:val="24"/>
+          <w:szCs w:val="24"/>
+          <w:lang w:val="en-US"/>
+        </w:rPr>
+      </w:pPr>
+      <w:proofErr w:type="gramStart"/>
+      <w:r>
+        <w:rPr>
+          <w:b/>
+          <w:bCs/>
+          <w:sz w:val="28"/>
+          <w:szCs w:val="28"/>
+          <w:lang w:val="en-US"/>
+        </w:rPr>
+        <w:t>NOT :</w:t>
+      </w:r>
+      <w:proofErr w:type="gramEnd"/>
+      <w:r>
+        <w:rPr>
+          <w:b/>
+          <w:bCs/>
+          <w:sz w:val="28"/>
+          <w:szCs w:val="28"/>
+          <w:lang w:val="en-US"/>
+        </w:rPr>
+        <w:t xml:space="preserve"> </w:t>
+      </w:r>
+      <w:r>
+        <w:rPr>
+          <w:color w:val="7030A0"/>
+          <w:sz w:val="24"/>
+          <w:szCs w:val="24"/>
+          <w:lang w:val="en-US"/>
+        </w:rPr>
+        <w:t>SELECT * FRO</w:t>
+      </w:r>
+      <w:r>
+        <w:rPr>
+          <w:color w:val="7030A0"/>
+          <w:sz w:val="24"/>
+          <w:szCs w:val="24"/>
+          <w:lang w:val="en-US"/>
+        </w:rPr>
+        <w:t xml:space="preserve">M </w:t>
+      </w:r>
+      <w:r>
+        <w:rPr>
+          <w:sz w:val="24"/>
+          <w:szCs w:val="24"/>
+          <w:lang w:val="en-US"/>
+        </w:rPr>
+        <w:t xml:space="preserve">clients </w:t>
+      </w:r>
+      <w:r>
+        <w:rPr>
+          <w:color w:val="7030A0"/>
+          <w:sz w:val="24"/>
+          <w:szCs w:val="24"/>
+          <w:lang w:val="en-US"/>
+        </w:rPr>
+        <w:t xml:space="preserve">WHERE NOT </w:t>
+      </w:r>
+      <w:proofErr w:type="spellStart"/>
+      <w:r>
+        <w:rPr>
+          <w:sz w:val="24"/>
+          <w:szCs w:val="24"/>
+          <w:lang w:val="en-US"/>
+        </w:rPr>
+        <w:t>ville</w:t>
+      </w:r>
+      <w:proofErr w:type="spellEnd"/>
+      <w:r>
+        <w:rPr>
+          <w:sz w:val="24"/>
+          <w:szCs w:val="24"/>
+          <w:lang w:val="en-US"/>
+        </w:rPr>
+        <w:t xml:space="preserve"> = 'Paris';</w:t>
+      </w:r>
+    </w:p>
+    <w:p>
+      <w:pPr>
+        <w:rPr>
+          <w:sz w:val="24"/>
+          <w:szCs w:val="24"/>
+        </w:rPr>
+      </w:pPr>
+      <w:r>
+        <w:rPr>
+          <w:sz w:val="24"/>
+          <w:szCs w:val="24"/>
+        </w:rPr>
+        <w:t xml:space="preserve">EQUIVAUT A = </w:t>
+      </w:r>
+      <w:r>
+        <w:rPr>
+          <w:sz w:val="24"/>
+          <w:szCs w:val="24"/>
+        </w:rPr>
+        <w:t>équivalent à ville</w:t>
+      </w:r>
+      <w:proofErr w:type="gramStart"/>
+      <w:r>
+        <w:rPr>
+          <w:sz w:val="24"/>
+          <w:szCs w:val="24"/>
+        </w:rPr>
+        <w:t xml:space="preserve"> !=</w:t>
+      </w:r>
+      <w:proofErr w:type="gramEnd"/>
+      <w:r>
+        <w:rPr>
+          <w:sz w:val="24"/>
+          <w:szCs w:val="24"/>
+        </w:rPr>
+        <w:t xml:space="preserve"> 'Paris'</w:t>
+      </w:r>
+    </w:p>
+    <w:p>
+      <w:pPr>
+        <w:rPr>
+          <w:sz w:val="24"/>
+          <w:szCs w:val="24"/>
+        </w:rPr>
+      </w:pPr>
+    </w:p>
+    <w:p>
+      <w:pPr>
+        <w:rPr>
+          <w:sz w:val="24"/>
+          <w:szCs w:val="24"/>
+        </w:rPr>
+      </w:pPr>
+      <w:r>
+        <w:rPr>
+          <w:b/>
+          <w:bCs/>
+          <w:sz w:val="28"/>
+          <w:szCs w:val="28"/>
+        </w:rPr>
+        <w:t xml:space="preserve">IS NULL / IS NOT NULL = </w:t>
+      </w:r>
+      <w:proofErr w:type="spellStart"/>
+      <w:r>
+        <w:rPr>
+          <w:sz w:val="24"/>
+          <w:szCs w:val="24"/>
+        </w:rPr>
+        <w:t>verifier</w:t>
+      </w:r>
+      <w:proofErr w:type="spellEnd"/>
+      <w:r>
+        <w:rPr>
+          <w:sz w:val="24"/>
+          <w:szCs w:val="24"/>
+        </w:rPr>
+        <w:t xml:space="preserve"> si une Valeur est</w:t>
+      </w:r>
+      <w:r>
+        <w:rPr>
+          <w:sz w:val="24"/>
+          <w:szCs w:val="24"/>
+        </w:rPr>
+        <w:t xml:space="preserve"> </w:t>
+      </w:r>
+      <w:proofErr w:type="spellStart"/>
+      <w:r>
+        <w:rPr>
+          <w:sz w:val="24"/>
+          <w:szCs w:val="24"/>
+        </w:rPr>
+        <w:t>Null</w:t>
+      </w:r>
+      <w:proofErr w:type="spellEnd"/>
+      <w:r>
+        <w:rPr>
+          <w:sz w:val="24"/>
+          <w:szCs w:val="24"/>
+        </w:rPr>
+        <w:t xml:space="preserve"> ou pas </w:t>
+      </w:r>
+    </w:p>
+    <w:p>
+      <w:pPr>
+        <w:rPr>
+          <w:color w:val="7030A0"/>
+          <w:sz w:val="24"/>
+          <w:szCs w:val="24"/>
+          <w:lang w:val="en-US"/>
+        </w:rPr>
+      </w:pPr>
+      <w:proofErr w:type="gramStart"/>
+      <w:r>
+        <w:rPr>
+          <w:sz w:val="24"/>
+          <w:szCs w:val="24"/>
+          <w:lang w:val="en-US"/>
+        </w:rPr>
+        <w:t>Ex :</w:t>
+      </w:r>
+      <w:proofErr w:type="gramEnd"/>
+      <w:r>
+        <w:rPr>
+          <w:sz w:val="24"/>
+          <w:szCs w:val="24"/>
+          <w:lang w:val="en-US"/>
+        </w:rPr>
+        <w:t xml:space="preserve"> </w:t>
+      </w:r>
+      <w:r>
+        <w:rPr>
+          <w:color w:val="7030A0"/>
+          <w:sz w:val="24"/>
+          <w:szCs w:val="24"/>
+          <w:lang w:val="en-US"/>
+        </w:rPr>
+        <w:t>SELECT *</w:t>
+      </w:r>
+    </w:p>
+    <w:p>
+      <w:pPr>
+        <w:rPr>
+          <w:sz w:val="24"/>
+          <w:szCs w:val="24"/>
+          <w:lang w:val="en-US"/>
+        </w:rPr>
+      </w:pPr>
+      <w:r>
+        <w:rPr>
+          <w:color w:val="7030A0"/>
+          <w:sz w:val="24"/>
+          <w:szCs w:val="24"/>
+          <w:lang w:val="en-US"/>
+        </w:rPr>
+        <w:t xml:space="preserve"> FROM </w:t>
+      </w:r>
+      <w:r>
+        <w:rPr>
+          <w:sz w:val="24"/>
+          <w:szCs w:val="24"/>
+          <w:lang w:val="en-US"/>
+        </w:rPr>
+        <w:t>clients</w:t>
+      </w:r>
+    </w:p>
+    <w:p>
+      <w:pPr>
+        <w:rPr>
+          <w:sz w:val="24"/>
+          <w:szCs w:val="24"/>
+          <w:lang w:val="en-US"/>
+        </w:rPr>
+      </w:pPr>
+      <w:r>
+        <w:rPr>
+          <w:sz w:val="24"/>
+          <w:szCs w:val="24"/>
+          <w:lang w:val="en-US"/>
+        </w:rPr>
+        <w:lastRenderedPageBreak/>
+        <w:t xml:space="preserve"> </w:t>
+      </w:r>
+      <w:r>
+        <w:rPr>
+          <w:color w:val="7030A0"/>
+          <w:sz w:val="24"/>
+          <w:szCs w:val="24"/>
+          <w:lang w:val="en-US"/>
+        </w:rPr>
+        <w:t>WHERE</w:t>
+      </w:r>
+      <w:r>
+        <w:rPr>
+          <w:sz w:val="24"/>
+          <w:szCs w:val="24"/>
+          <w:lang w:val="en-US"/>
+        </w:rPr>
+        <w:t xml:space="preserve"> </w:t>
+      </w:r>
+      <w:proofErr w:type="spellStart"/>
+      <w:r>
+        <w:rPr>
+          <w:sz w:val="24"/>
+          <w:szCs w:val="24"/>
+          <w:lang w:val="en-US"/>
+        </w:rPr>
+        <w:t>ville</w:t>
+      </w:r>
+      <w:proofErr w:type="spellEnd"/>
+      <w:r>
+        <w:rPr>
+          <w:sz w:val="24"/>
+          <w:szCs w:val="24"/>
+          <w:lang w:val="en-US"/>
+        </w:rPr>
+        <w:t xml:space="preserve"> IS NOT </w:t>
+      </w:r>
+      <w:proofErr w:type="gramStart"/>
+      <w:r>
+        <w:rPr>
+          <w:sz w:val="24"/>
+          <w:szCs w:val="24"/>
+          <w:lang w:val="en-US"/>
+        </w:rPr>
+        <w:t>NULL</w:t>
+      </w:r>
+      <w:r>
+        <w:rPr>
+          <w:sz w:val="24"/>
+          <w:szCs w:val="24"/>
+          <w:lang w:val="en-US"/>
+        </w:rPr>
+        <w:t>(</w:t>
+      </w:r>
+      <w:proofErr w:type="gramEnd"/>
+      <w:r>
+        <w:rPr>
+          <w:sz w:val="24"/>
+          <w:szCs w:val="24"/>
+          <w:lang w:val="en-US"/>
+        </w:rPr>
+        <w:t>or NOT NULL)</w:t>
+      </w:r>
+      <w:r>
+        <w:rPr>
+          <w:sz w:val="24"/>
+          <w:szCs w:val="24"/>
+          <w:lang w:val="en-US"/>
+        </w:rPr>
+        <w:t>;</w:t>
+      </w:r>
+    </w:p>
+    <w:p>
+      <w:pPr>
+        <w:rPr>
+          <w:sz w:val="24"/>
+          <w:szCs w:val="24"/>
+          <w:lang w:val="en-US"/>
+        </w:rPr>
+      </w:pPr>
+    </w:p>
+    <w:p>
+      <w:pPr>
+        <w:rPr>
+          <w:color w:val="7030A0"/>
+          <w:sz w:val="24"/>
+          <w:szCs w:val="24"/>
+          <w:lang w:val="en-US"/>
+        </w:rPr>
+      </w:pPr>
+      <w:r>
+        <w:rPr>
+          <w:b/>
+          <w:bCs/>
+          <w:sz w:val="28"/>
+          <w:szCs w:val="28"/>
+          <w:u w:val="single"/>
+          <w:lang w:val="en-US"/>
+        </w:rPr>
+        <w:t xml:space="preserve">ORDER </w:t>
+      </w:r>
+      <w:proofErr w:type="gramStart"/>
+      <w:r>
+        <w:rPr>
+          <w:b/>
+          <w:bCs/>
+          <w:sz w:val="28"/>
+          <w:szCs w:val="28"/>
+          <w:u w:val="single"/>
+          <w:lang w:val="en-US"/>
+        </w:rPr>
+        <w:t>BY :</w:t>
+      </w:r>
+      <w:proofErr w:type="gramEnd"/>
+      <w:r>
+        <w:rPr>
+          <w:b/>
+          <w:bCs/>
+          <w:sz w:val="24"/>
+          <w:szCs w:val="24"/>
+          <w:lang w:val="en-US"/>
+        </w:rPr>
+        <w:t xml:space="preserve">    </w:t>
+      </w:r>
+      <w:r>
+        <w:rPr>
+          <w:color w:val="7030A0"/>
+          <w:sz w:val="24"/>
+          <w:szCs w:val="24"/>
+          <w:lang w:val="en-US"/>
+        </w:rPr>
+        <w:t>SELECT *</w:t>
+      </w:r>
+    </w:p>
+    <w:p>
+      <w:pPr>
+        <w:rPr>
+          <w:sz w:val="24"/>
+          <w:szCs w:val="24"/>
+          <w:lang w:val="en-US"/>
+        </w:rPr>
+      </w:pPr>
+      <w:r>
+        <w:rPr>
+          <w:color w:val="7030A0"/>
+          <w:sz w:val="24"/>
+          <w:szCs w:val="24"/>
+          <w:lang w:val="en-US"/>
+        </w:rPr>
+        <w:t xml:space="preserve"> FROM </w:t>
+      </w:r>
+      <w:r>
+        <w:rPr>
+          <w:sz w:val="24"/>
+          <w:szCs w:val="24"/>
+          <w:lang w:val="en-US"/>
+        </w:rPr>
+        <w:t>table</w:t>
+      </w:r>
+      <w:r>
+        <w:rPr>
+          <w:sz w:val="24"/>
+          <w:szCs w:val="24"/>
+          <w:lang w:val="en-US"/>
+        </w:rPr>
+        <w:t xml:space="preserve"> </w:t>
+      </w:r>
+    </w:p>
+    <w:p>
+      <w:pPr>
+        <w:rPr>
+          <w:sz w:val="24"/>
+          <w:szCs w:val="24"/>
+          <w:lang w:val="en-US"/>
+        </w:rPr>
+      </w:pPr>
+      <w:r>
+        <w:rPr>
+          <w:color w:val="7030A0"/>
+          <w:sz w:val="24"/>
+          <w:szCs w:val="24"/>
+          <w:lang w:val="en-US"/>
+        </w:rPr>
+        <w:t xml:space="preserve">ORDER BY </w:t>
+      </w:r>
+      <w:proofErr w:type="spellStart"/>
+      <w:proofErr w:type="gramStart"/>
+      <w:r>
+        <w:rPr>
+          <w:sz w:val="24"/>
+          <w:szCs w:val="24"/>
+          <w:lang w:val="en-US"/>
+        </w:rPr>
+        <w:t>colonne</w:t>
+      </w:r>
+      <w:proofErr w:type="spellEnd"/>
+      <w:r>
+        <w:rPr>
+          <w:sz w:val="24"/>
+          <w:szCs w:val="24"/>
+          <w:lang w:val="en-US"/>
+        </w:rPr>
+        <w:t xml:space="preserve"> </w:t>
+      </w:r>
+      <w:r>
+        <w:rPr>
+          <w:sz w:val="24"/>
+          <w:szCs w:val="24"/>
+          <w:lang w:val="en-US"/>
+        </w:rPr>
+        <w:t xml:space="preserve"> </w:t>
+      </w:r>
+      <w:r>
+        <w:rPr>
+          <w:color w:val="7030A0"/>
+          <w:sz w:val="24"/>
+          <w:szCs w:val="24"/>
+          <w:lang w:val="en-US"/>
+        </w:rPr>
+        <w:t>ASC</w:t>
+      </w:r>
+      <w:proofErr w:type="gramEnd"/>
+      <w:r>
+        <w:rPr>
+          <w:sz w:val="24"/>
+          <w:szCs w:val="24"/>
+          <w:lang w:val="en-US"/>
+        </w:rPr>
+        <w:t xml:space="preserve">(OR </w:t>
+      </w:r>
+      <w:r>
+        <w:rPr>
+          <w:color w:val="7030A0"/>
+          <w:sz w:val="24"/>
+          <w:szCs w:val="24"/>
+          <w:lang w:val="en-US"/>
+        </w:rPr>
+        <w:t>DESC</w:t>
+      </w:r>
+      <w:r>
+        <w:rPr>
+          <w:sz w:val="24"/>
+          <w:szCs w:val="24"/>
+          <w:lang w:val="en-US"/>
+        </w:rPr>
+        <w:t>)</w:t>
+      </w:r>
+      <w:r>
+        <w:rPr>
+          <w:sz w:val="24"/>
+          <w:szCs w:val="24"/>
+          <w:lang w:val="en-US"/>
+        </w:rPr>
+        <w:t>;</w:t>
+      </w:r>
+    </w:p>
+    <w:p>
+      <w:pPr>
+        <w:rPr>
+          <w:sz w:val="24"/>
+          <w:szCs w:val="24"/>
+        </w:rPr>
+      </w:pPr>
+      <w:r>
+        <w:rPr>
+          <w:sz w:val="24"/>
+          <w:szCs w:val="24"/>
+        </w:rPr>
+        <w:t xml:space="preserve">ASC = trie par </w:t>
+      </w:r>
+      <w:proofErr w:type="spellStart"/>
+      <w:r>
+        <w:rPr>
+          <w:sz w:val="24"/>
+          <w:szCs w:val="24"/>
+        </w:rPr>
+        <w:t>defaut</w:t>
+      </w:r>
+      <w:proofErr w:type="spellEnd"/>
+    </w:p>
+    <w:p>
+      <w:pPr>
+        <w:rPr>
+          <w:sz w:val="24"/>
+          <w:szCs w:val="24"/>
+        </w:rPr>
+      </w:pPr>
+      <w:r>
+        <w:rPr>
+          <w:sz w:val="24"/>
+          <w:szCs w:val="24"/>
+        </w:rPr>
+        <w:t>DESC = trie de l’inverse</w:t>
+      </w:r>
+    </w:p>
+    <w:p>
+      <w:pPr>
+        <w:rPr>
+          <w:sz w:val="24"/>
+          <w:szCs w:val="24"/>
+        </w:rPr>
+      </w:pPr>
+    </w:p>
+    <w:p>
+      <w:pPr>
+        <w:rPr>
+          <w:sz w:val="24"/>
+          <w:szCs w:val="24"/>
+        </w:rPr>
+      </w:pPr>
+    </w:p>
+    <w:p>
+      <w:pPr>
+        <w:rPr>
+          <w:sz w:val="24"/>
+          <w:szCs w:val="24"/>
+        </w:rPr>
+      </w:pPr>
+      <w:r>
+        <w:rPr>
+          <w:b/>
+          <w:bCs/>
+          <w:sz w:val="28"/>
+          <w:szCs w:val="28"/>
+          <w:u w:val="single"/>
+        </w:rPr>
+        <w:t xml:space="preserve">LIMIT </w:t>
+      </w:r>
+      <w:r>
+        <w:rPr>
+          <w:sz w:val="24"/>
+          <w:szCs w:val="24"/>
+        </w:rPr>
+        <w:t xml:space="preserve">= limiter le </w:t>
+      </w:r>
+      <w:proofErr w:type="spellStart"/>
+      <w:r>
+        <w:rPr>
+          <w:sz w:val="24"/>
+          <w:szCs w:val="24"/>
+        </w:rPr>
+        <w:t>resultat</w:t>
+      </w:r>
+      <w:proofErr w:type="spellEnd"/>
+      <w:r>
+        <w:rPr>
+          <w:sz w:val="24"/>
+          <w:szCs w:val="24"/>
+        </w:rPr>
+        <w:t xml:space="preserve"> </w:t>
+      </w:r>
+    </w:p>
+    <w:p>
+      <w:pPr>
+        <w:rPr>
+          <w:sz w:val="24"/>
+          <w:szCs w:val="24"/>
+          <w:lang w:val="en-US"/>
+        </w:rPr>
+      </w:pPr>
+      <w:proofErr w:type="gramStart"/>
+      <w:r>
+        <w:rPr>
+          <w:sz w:val="24"/>
+          <w:szCs w:val="24"/>
+          <w:lang w:val="en-US"/>
+        </w:rPr>
+        <w:t>Ex :</w:t>
+      </w:r>
+      <w:proofErr w:type="gramEnd"/>
+      <w:r>
+        <w:rPr>
+          <w:sz w:val="24"/>
+          <w:szCs w:val="24"/>
+          <w:lang w:val="en-US"/>
+        </w:rPr>
+        <w:t xml:space="preserve"> </w:t>
+      </w:r>
+      <w:r>
+        <w:rPr>
+          <w:color w:val="7030A0"/>
+          <w:sz w:val="24"/>
+          <w:szCs w:val="24"/>
+          <w:lang w:val="en-US"/>
+        </w:rPr>
+        <w:t xml:space="preserve">SELECT * FROM </w:t>
+      </w:r>
+      <w:r>
+        <w:rPr>
+          <w:sz w:val="24"/>
+          <w:szCs w:val="24"/>
+          <w:lang w:val="en-US"/>
+        </w:rPr>
+        <w:t xml:space="preserve">clients </w:t>
+      </w:r>
+      <w:r>
+        <w:rPr>
+          <w:color w:val="7030A0"/>
+          <w:sz w:val="24"/>
+          <w:szCs w:val="24"/>
+          <w:lang w:val="en-US"/>
+        </w:rPr>
+        <w:t xml:space="preserve">ORDER BY </w:t>
+      </w:r>
+      <w:proofErr w:type="spellStart"/>
+      <w:r>
+        <w:rPr>
+          <w:sz w:val="24"/>
+          <w:szCs w:val="24"/>
+          <w:lang w:val="en-US"/>
+        </w:rPr>
+        <w:t>salaire</w:t>
+      </w:r>
+      <w:proofErr w:type="spellEnd"/>
+      <w:r>
+        <w:rPr>
+          <w:sz w:val="24"/>
+          <w:szCs w:val="24"/>
+          <w:lang w:val="en-US"/>
+        </w:rPr>
+        <w:t xml:space="preserve"> </w:t>
+      </w:r>
+      <w:r>
+        <w:rPr>
+          <w:color w:val="7030A0"/>
+          <w:sz w:val="24"/>
+          <w:szCs w:val="24"/>
+          <w:lang w:val="en-US"/>
+        </w:rPr>
+        <w:t>DESC LIMIT</w:t>
+      </w:r>
+      <w:r>
+        <w:rPr>
+          <w:color w:val="FF0000"/>
+          <w:sz w:val="24"/>
+          <w:szCs w:val="24"/>
+          <w:lang w:val="en-US"/>
+        </w:rPr>
+        <w:t xml:space="preserve"> 3</w:t>
+      </w:r>
+      <w:r>
+        <w:rPr>
+          <w:sz w:val="24"/>
+          <w:szCs w:val="24"/>
+          <w:lang w:val="en-US"/>
+        </w:rPr>
+        <w:t>;</w:t>
+      </w:r>
+    </w:p>
+    <w:p>
+      <w:pPr>
+        <w:rPr>
+          <w:sz w:val="24"/>
+          <w:szCs w:val="24"/>
+          <w:lang w:val="en-US"/>
+        </w:rPr>
+      </w:pPr>
+    </w:p>
+    <w:p>
+      <w:pPr>
+        <w:rPr>
+          <w:sz w:val="24"/>
+          <w:szCs w:val="24"/>
+        </w:rPr>
+      </w:pPr>
+      <w:r>
+        <w:rPr>
+          <w:b/>
+          <w:bCs/>
+          <w:sz w:val="24"/>
+          <w:szCs w:val="24"/>
+          <w:u w:val="single"/>
+        </w:rPr>
+        <w:t>OFFSET</w:t>
+      </w:r>
+      <w:r>
+        <w:rPr>
+          <w:sz w:val="24"/>
+          <w:szCs w:val="24"/>
+        </w:rPr>
+        <w:t xml:space="preserve"> = Sauter des lignes </w:t>
+      </w:r>
+    </w:p>
+    <w:p>
+      <w:pPr>
+        <w:rPr>
+          <w:sz w:val="24"/>
+          <w:szCs w:val="24"/>
+          <w:lang w:val="en-US"/>
+        </w:rPr>
+      </w:pPr>
+      <w:proofErr w:type="gramStart"/>
+      <w:r>
+        <w:rPr>
+          <w:sz w:val="24"/>
+          <w:szCs w:val="24"/>
+          <w:lang w:val="en-US"/>
+        </w:rPr>
+        <w:t>Ex :</w:t>
+      </w:r>
+      <w:proofErr w:type="gramEnd"/>
+      <w:r>
+        <w:rPr>
+          <w:sz w:val="24"/>
+          <w:szCs w:val="24"/>
+          <w:lang w:val="en-US"/>
+        </w:rPr>
+        <w:t xml:space="preserve"> </w:t>
+      </w:r>
+      <w:r>
+        <w:rPr>
+          <w:color w:val="7030A0"/>
+          <w:sz w:val="24"/>
+          <w:szCs w:val="24"/>
+          <w:lang w:val="en-US"/>
+        </w:rPr>
+        <w:t xml:space="preserve">SELECT * FROM </w:t>
+      </w:r>
+      <w:r>
+        <w:rPr>
+          <w:sz w:val="24"/>
+          <w:szCs w:val="24"/>
+          <w:lang w:val="en-US"/>
+        </w:rPr>
+        <w:t xml:space="preserve">clients </w:t>
+      </w:r>
+      <w:r>
+        <w:rPr>
+          <w:color w:val="7030A0"/>
+          <w:sz w:val="24"/>
+          <w:szCs w:val="24"/>
+          <w:lang w:val="en-US"/>
+        </w:rPr>
+        <w:t>LIMIT</w:t>
+      </w:r>
+      <w:r>
+        <w:rPr>
+          <w:sz w:val="24"/>
+          <w:szCs w:val="24"/>
+          <w:lang w:val="en-US"/>
+        </w:rPr>
+        <w:t xml:space="preserve"> 3 </w:t>
+      </w:r>
+      <w:r>
+        <w:rPr>
+          <w:color w:val="7030A0"/>
+          <w:sz w:val="24"/>
+          <w:szCs w:val="24"/>
+          <w:lang w:val="en-US"/>
+        </w:rPr>
+        <w:t xml:space="preserve">OFFSET </w:t>
+      </w:r>
+      <w:r>
+        <w:rPr>
+          <w:sz w:val="24"/>
+          <w:szCs w:val="24"/>
+          <w:lang w:val="en-US"/>
+        </w:rPr>
+        <w:t>3;</w:t>
+      </w:r>
+    </w:p>
+    <w:p>
+      <w:pPr>
+        <w:rPr>
+          <w:sz w:val="24"/>
+          <w:szCs w:val="24"/>
+        </w:rPr>
+      </w:pPr>
+      <w:r>
+        <w:rPr>
+          <w:noProof/>
+          <w:sz w:val="24"/>
+          <w:szCs w:val="24"/>
+          <w:lang w:val="en-US"/>
+        </w:rPr>
+        <mc:AlternateContent>
+          <mc:Choice Requires="wps">
+            <w:drawing>
+              <wp:anchor distT="0" distB="0" distL="114300" distR="114300" simplePos="0" relativeHeight="251659264" behindDoc="0" locked="0" layoutInCell="1" allowOverlap="1" wp14:anchorId="0246B595" wp14:editId="3418A7A2">
+                <wp:simplePos x="0" y="0"/>
+                <wp:positionH relativeFrom="column">
+                  <wp:posOffset>43180</wp:posOffset>
+                </wp:positionH>
+                <wp:positionV relativeFrom="paragraph">
+                  <wp:posOffset>98425</wp:posOffset>
+                </wp:positionV>
+                <wp:extent cx="228600" cy="9525"/>
+                <wp:effectExtent l="0" t="76200" r="19050" b="85725"/>
+                <wp:wrapNone/>
+                <wp:docPr id="3" name="Connecteur droit avec flèche 3"/>
+                <wp:cNvGraphicFramePr/>
+                <a:graphic xmlns:a="http://schemas.openxmlformats.org/drawingml/2006/main">
+                  <a:graphicData uri="http://schemas.microsoft.com/office/word/2010/wordprocessingShape">
+                    <wps:wsp>
+                      <wps:cNvCnPr/>
+                      <wps:spPr>
+                        <a:xfrm flipV="1">
+                          <a:off x="0" y="0"/>
+                          <a:ext cx="228600" cy="9525"/>
+                        </a:xfrm>
+                        <a:prstGeom prst="straightConnector1">
+                          <a:avLst/>
+                        </a:prstGeom>
+                        <a:ln>
+                          <a:tailEnd type="triangle"/>
+                        </a:ln>
+                      </wps:spPr>
+                      <wps:style>
+                        <a:lnRef idx="1">
+                          <a:schemeClr val="dk1"/>
+                        </a:lnRef>
+                        <a:fillRef idx="0">
+                          <a:schemeClr val="dk1"/>
+                        </a:fillRef>
+                        <a:effectRef idx="0">
+                          <a:schemeClr val="dk1"/>
+                        </a:effectRef>
+                        <a:fontRef idx="minor">
+                          <a:schemeClr val="tx1"/>
+                        </a:fontRef>
+                      </wps:style>
+                      <wps:bodyPr/>
+                    </wps:wsp>
+                  </a:graphicData>
+                </a:graphic>
+              </wp:anchor>
+            </w:drawing>
+          </mc:Choice>
+          <mc:Fallback>
+            <w:pict>
+              <v:shapetype w14:anchorId="4EBB7ABB" id="_x0000_t32" coordsize="21600,21600" o:spt="32" o:oned="t" path="m,l21600,21600e" filled="f">
+                <v:path arrowok="t" fillok="f" o:connecttype="none"/>
+                <o:lock v:ext="edit" shapetype="t"/>
+              </v:shapetype>
+              <v:shape id="Connecteur droit avec flèche 3" o:spid="_x0000_s1026" type="#_x0000_t32" style="position:absolute;margin-left:3.4pt;margin-top:7.75pt;width:18pt;height:.75pt;flip:y;z-index:251659264;visibility:visible;mso-wrap-style:square;mso-wrap-distance-left:9pt;mso-wrap-distance-top:0;mso-wrap-distance-right:9pt;mso-wrap-distance-bottom:0;mso-position-horizontal:absolute;mso-position-horizontal-relative:text;mso-position-vertical:absolute;mso-position-vertical-relative:text" o:gfxdata="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" strokecolor="black [3200]" strokeweight=".5pt">
+                <v:stroke endarrow="block" joinstyle="miter"/>
+              </v:shape>
+            </w:pict>
+          </mc:Fallback>
+        </mc:AlternateContent>
+      </w:r>
+      <w:r>
+        <w:rPr>
+          <w:sz w:val="24"/>
+          <w:szCs w:val="24"/>
+        </w:rPr>
+        <w:t xml:space="preserve">          </w:t>
+      </w:r>
+      <w:r>
+        <w:rPr>
+          <w:sz w:val="24"/>
+          <w:szCs w:val="24"/>
+        </w:rPr>
+        <w:t>Saute les 3 premiers, prend les 3 suivants (lignes 4, 5, 6)</w:t>
+      </w:r>
+    </w:p>
+    <w:p>
+      <w:pPr>
+        <w:rPr>
+          <w:sz w:val="24"/>
+          <w:szCs w:val="24"/>
+        </w:rPr>
+      </w:pPr>
+    </w:p>
+    <w:p>
+      <w:pPr>
+        <w:rPr>
+          <w:sz w:val="28"/>
+          <w:szCs w:val="28"/>
+          <w:lang w:val="en-US"/>
+        </w:rPr>
+      </w:pPr>
+      <w:proofErr w:type="gramStart"/>
+      <w:r>
+        <w:rPr>
+          <w:b/>
+          <w:bCs/>
+          <w:sz w:val="28"/>
+          <w:szCs w:val="28"/>
+          <w:u w:val="single"/>
+          <w:lang w:val="en-US"/>
+        </w:rPr>
+        <w:t>COUNT :</w:t>
+      </w:r>
+      <w:proofErr w:type="gramEnd"/>
+      <w:r>
+        <w:rPr>
+          <w:b/>
+          <w:bCs/>
+          <w:sz w:val="28"/>
+          <w:szCs w:val="28"/>
+          <w:u w:val="single"/>
+          <w:lang w:val="en-US"/>
+        </w:rPr>
+        <w:t xml:space="preserve"> </w:t>
+      </w:r>
+      <w:r>
+        <w:rPr>
+          <w:sz w:val="28"/>
+          <w:szCs w:val="28"/>
+          <w:lang w:val="en-US"/>
+        </w:rPr>
+        <w:t xml:space="preserve"> Pour </w:t>
+      </w:r>
+      <w:proofErr w:type="spellStart"/>
+      <w:r>
+        <w:rPr>
+          <w:sz w:val="28"/>
+          <w:szCs w:val="28"/>
+          <w:lang w:val="en-US"/>
+        </w:rPr>
+        <w:t>compter</w:t>
+      </w:r>
+      <w:proofErr w:type="spellEnd"/>
+      <w:r>
+        <w:rPr>
+          <w:sz w:val="28"/>
+          <w:szCs w:val="28"/>
+          <w:lang w:val="en-US"/>
+        </w:rPr>
+        <w:t xml:space="preserve"> </w:t>
+      </w:r>
+    </w:p>
+    <w:p>
+      <w:pPr>
+        <w:rPr>
+          <w:sz w:val="24"/>
+          <w:szCs w:val="24"/>
+          <w:lang w:val="en-US"/>
+        </w:rPr>
+      </w:pPr>
+      <w:proofErr w:type="gramStart"/>
+      <w:r>
+        <w:rPr>
+          <w:sz w:val="24"/>
+          <w:szCs w:val="24"/>
+          <w:lang w:val="en-US"/>
+        </w:rPr>
+        <w:t>Ex :</w:t>
+      </w:r>
+      <w:proofErr w:type="gramEnd"/>
+      <w:r>
+        <w:rPr>
+          <w:sz w:val="24"/>
+          <w:szCs w:val="24"/>
+          <w:lang w:val="en-US"/>
+        </w:rPr>
+        <w:t xml:space="preserve"> </w:t>
+      </w:r>
+      <w:r>
+        <w:rPr>
+          <w:color w:val="7030A0"/>
+          <w:sz w:val="24"/>
+          <w:szCs w:val="24"/>
+          <w:lang w:val="en-US"/>
+        </w:rPr>
+        <w:t xml:space="preserve">SELECT COUNT(*) FROM </w:t>
+      </w:r>
+      <w:r>
+        <w:rPr>
+          <w:sz w:val="24"/>
+          <w:szCs w:val="24"/>
+          <w:lang w:val="en-US"/>
+        </w:rPr>
+        <w:t>table</w:t>
+      </w:r>
+      <w:r>
+        <w:rPr>
+          <w:sz w:val="24"/>
+          <w:szCs w:val="24"/>
+          <w:lang w:val="en-US"/>
+        </w:rPr>
+        <w:t>;</w:t>
+      </w:r>
+    </w:p>
+    <w:p>
+      <w:pPr>
+        <w:pStyle w:val="Paragraphedeliste"/>
+        <w:numPr>
+          <w:ilvl w:val="0"/>
+          <w:numId w:val="3"/>
+        </w:numPr>
+        <w:rPr>
+          <w:sz w:val="24"/>
+          <w:szCs w:val="24"/>
+        </w:rPr>
+      </w:pPr>
+      <w:r>
+        <w:rPr>
+          <w:sz w:val="24"/>
+          <w:szCs w:val="24"/>
+        </w:rPr>
+        <w:t xml:space="preserve">Peut </w:t>
+      </w:r>
+      <w:proofErr w:type="spellStart"/>
+      <w:r>
+        <w:rPr>
+          <w:sz w:val="24"/>
+          <w:szCs w:val="24"/>
+        </w:rPr>
+        <w:t>etre</w:t>
+      </w:r>
+      <w:proofErr w:type="spellEnd"/>
+      <w:r>
+        <w:rPr>
+          <w:sz w:val="24"/>
+          <w:szCs w:val="24"/>
+        </w:rPr>
+        <w:t xml:space="preserve"> assembler avec </w:t>
+      </w:r>
+      <w:r>
+        <w:rPr>
+          <w:sz w:val="24"/>
+          <w:szCs w:val="24"/>
+        </w:rPr>
+        <w:t>WHERE</w:t>
+      </w:r>
+    </w:p>
+    <w:p>
+      <w:pPr>
+        <w:pStyle w:val="Paragraphedeliste"/>
+        <w:numPr>
+          <w:ilvl w:val="0"/>
+          <w:numId w:val="3"/>
+        </w:numPr>
+        <w:rPr>
+          <w:sz w:val="24"/>
+          <w:szCs w:val="24"/>
+        </w:rPr>
+      </w:pPr>
+      <w:r>
+        <w:rPr>
+          <w:sz w:val="24"/>
+          <w:szCs w:val="24"/>
+        </w:rPr>
+        <w:t xml:space="preserve">OU ENCORE : </w:t>
+      </w:r>
+      <w:r>
+        <w:rPr>
+          <w:color w:val="7030A0"/>
+          <w:sz w:val="24"/>
+          <w:szCs w:val="24"/>
+        </w:rPr>
+        <w:t xml:space="preserve">SELECT </w:t>
+      </w:r>
+      <w:proofErr w:type="gramStart"/>
+      <w:r>
+        <w:rPr>
+          <w:color w:val="7030A0"/>
+          <w:sz w:val="24"/>
+          <w:szCs w:val="24"/>
+        </w:rPr>
+        <w:t>COUNT(</w:t>
+      </w:r>
+      <w:proofErr w:type="gramEnd"/>
+      <w:r>
+        <w:rPr>
+          <w:color w:val="7030A0"/>
+          <w:sz w:val="24"/>
+          <w:szCs w:val="24"/>
+        </w:rPr>
+        <w:t xml:space="preserve">DISTINCT ville) FROM </w:t>
+      </w:r>
+      <w:r>
+        <w:rPr>
+          <w:sz w:val="24"/>
+          <w:szCs w:val="24"/>
+        </w:rPr>
+        <w:t>clients;</w:t>
+      </w:r>
+    </w:p>
+    <w:p>
+      <w:pPr>
+        <w:pStyle w:val="Paragraphedeliste"/>
+        <w:rPr>
+          <w:sz w:val="24"/>
+          <w:szCs w:val="24"/>
+        </w:rPr>
+      </w:pPr>
+      <w:r>
+        <w:rPr>
+          <w:noProof/>
+          <w:sz w:val="24"/>
+          <w:szCs w:val="24"/>
+        </w:rPr>
+        <mc:AlternateContent>
+          <mc:Choice Requires="wps">
+            <w:drawing>
+              <wp:anchor distT="0" distB="0" distL="114300" distR="114300" simplePos="0" relativeHeight="251660288" behindDoc="0" locked="0" layoutInCell="1" allowOverlap="1" wp14:anchorId="472D058B" wp14:editId="31BAFE34">
+                <wp:simplePos x="0" y="0"/>
+                <wp:positionH relativeFrom="column">
+                  <wp:posOffset>509905</wp:posOffset>
+                </wp:positionH>
+                <wp:positionV relativeFrom="paragraph">
+                  <wp:posOffset>152400</wp:posOffset>
+                </wp:positionV>
+                <wp:extent cx="371475" cy="0"/>
+                <wp:effectExtent l="0" t="76200" r="9525" b="95250"/>
+                <wp:wrapNone/>
+                <wp:docPr id="5" name="Connecteur droit avec flèche 5"/>
+                <wp:cNvGraphicFramePr/>
+                <a:graphic xmlns:a="http://schemas.openxmlformats.org/drawingml/2006/main">
+                  <a:graphicData uri="http://schemas.microsoft.com/office/word/2010/wordprocessingShape">
+                    <wps:wsp>
+                      <wps:cNvCnPr/>
+                      <wps:spPr>
+                        <a:xfrm>
+                          <a:off x="0" y="0"/>
+                          <a:ext cx="371475" cy="0"/>
+                        </a:xfrm>
+                        <a:prstGeom prst="straightConnector1">
+                          <a:avLst/>
+                        </a:prstGeom>
+                        <a:ln>
+                          <a:tailEnd type="triangle"/>
+                        </a:ln>
+                      </wps:spPr>
+                      <wps:style>
+                        <a:lnRef idx="1">
+                          <a:schemeClr val="dk1"/>
+                        </a:lnRef>
+                        <a:fillRef idx="0">
+                          <a:schemeClr val="dk1"/>
+                        </a:fillRef>
+                        <a:effectRef idx="0">
+                          <a:schemeClr val="dk1"/>
+                        </a:effectRef>
+                        <a:fontRef idx="minor">
+                          <a:schemeClr val="tx1"/>
+                        </a:fontRef>
+                      </wps:style>
+                      <wps:bodyPr/>
+                    </wps:wsp>
+                  </a:graphicData>
+                </a:graphic>
+              </wp:anchor>
+            </w:drawing>
+          </mc:Choice>
+          <mc:Fallback>
+            <w:pict>
+              <v:shape w14:anchorId="453001E2" id="Connecteur droit avec flèche 5" o:spid="_x0000_s1026" type="#_x0000_t32" style="position:absolute;margin-left:40.15pt;margin-top:12pt;width:29.25pt;height:0;z-index:251660288;visibility:visible;mso-wrap-style:square;mso-wrap-distance-left:9pt;mso-wrap-distance-top:0;mso-wrap-distance-right:9pt;mso-wrap-distance-bottom:0;mso-position-horizontal:absolute;mso-position-horizontal-relative:text;mso-position-vertical:absolute;mso-position-vertical-relative:text" o:gfxdata="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" strokecolor="black [3200]" strokeweight=".5pt">
+                <v:stroke endarrow="block" joinstyle="miter"/>
+              </v:shape>
+            </w:pict>
+          </mc:Fallback>
+        </mc:AlternateContent>
+      </w:r>
+      <w:r>
+        <w:rPr>
+          <w:sz w:val="24"/>
+          <w:szCs w:val="24"/>
+        </w:rPr>
+        <w:t xml:space="preserve">               </w:t>
+      </w:r>
+      <w:r>
+        <w:rPr>
+          <w:sz w:val="24"/>
+          <w:szCs w:val="24"/>
+        </w:rPr>
+        <w:t>DISTINCT = seulement les valeurs un</w:t>
+      </w:r>
+      <w:r>
+        <w:rPr>
+          <w:sz w:val="24"/>
+          <w:szCs w:val="24"/>
+        </w:rPr>
+        <w:t>iques.</w:t>
+      </w:r>
+    </w:p>
+    <w:p>
+      <w:pPr>
+        <w:pStyle w:val="Paragraphedeliste"/>
+        <w:rPr>
+          <w:sz w:val="24"/>
+          <w:szCs w:val="24"/>
+        </w:rPr>
+      </w:pPr>
+    </w:p>
+    <w:p>
+      <w:pPr>
+        <w:rPr>
+          <w:b/>
+          <w:bCs/>
+          <w:sz w:val="28"/>
+          <w:szCs w:val="28"/>
+          <w:u w:val="single"/>
+          <w:lang w:val="en-US"/>
+        </w:rPr>
+      </w:pPr>
+      <w:proofErr w:type="gramStart"/>
+      <w:r>
+        <w:rPr>
+          <w:b/>
+          <w:bCs/>
+          <w:sz w:val="28"/>
+          <w:szCs w:val="28"/>
+          <w:u w:val="single"/>
+          <w:lang w:val="en-US"/>
+        </w:rPr>
+        <w:t>SUM :</w:t>
+      </w:r>
+      <w:proofErr w:type="gramEnd"/>
+      <w:r>
+        <w:rPr>
+          <w:b/>
+          <w:bCs/>
+          <w:sz w:val="28"/>
+          <w:szCs w:val="28"/>
+          <w:u w:val="single"/>
+          <w:lang w:val="en-US"/>
+        </w:rPr>
+        <w:t xml:space="preserve">  </w:t>
+      </w:r>
+      <w:r>
+        <w:rPr>
+          <w:sz w:val="24"/>
+          <w:szCs w:val="24"/>
+          <w:lang w:val="en-US"/>
+        </w:rPr>
+        <w:t>SELECT SUM(</w:t>
+      </w:r>
+      <w:proofErr w:type="spellStart"/>
+      <w:r>
+        <w:rPr>
+          <w:sz w:val="24"/>
+          <w:szCs w:val="24"/>
+          <w:lang w:val="en-US"/>
+        </w:rPr>
+        <w:t>salaire</w:t>
+      </w:r>
+      <w:proofErr w:type="spellEnd"/>
+      <w:r>
+        <w:rPr>
+          <w:sz w:val="24"/>
+          <w:szCs w:val="24"/>
+          <w:lang w:val="en-US"/>
+        </w:rPr>
+        <w:t xml:space="preserve">) FROM clients WHERE </w:t>
+      </w:r>
+      <w:proofErr w:type="spellStart"/>
+      <w:r>
+        <w:rPr>
+          <w:sz w:val="24"/>
+          <w:szCs w:val="24"/>
+          <w:lang w:val="en-US"/>
+        </w:rPr>
+        <w:t>ville</w:t>
+      </w:r>
+      <w:proofErr w:type="spellEnd"/>
+      <w:r>
+        <w:rPr>
+          <w:sz w:val="24"/>
+          <w:szCs w:val="24"/>
+          <w:lang w:val="en-US"/>
+        </w:rPr>
+        <w:t xml:space="preserve"> = 'Lyon';</w:t>
+      </w:r>
+    </w:p>
+    <w:p>
+      <w:pPr>
+        <w:rPr>
+          <w:b/>
+          <w:bCs/>
+          <w:sz w:val="28"/>
+          <w:szCs w:val="28"/>
+          <w:u w:val="single"/>
+          <w:lang w:val="en-US"/>
+        </w:rPr>
+      </w:pPr>
+      <w:proofErr w:type="gramStart"/>
+      <w:r>
+        <w:rPr>
+          <w:b/>
+          <w:bCs/>
+          <w:sz w:val="28"/>
+          <w:szCs w:val="28"/>
+          <w:u w:val="single"/>
+          <w:lang w:val="en-US"/>
+        </w:rPr>
+        <w:t>AVG :</w:t>
+      </w:r>
+      <w:proofErr w:type="gramEnd"/>
+      <w:r>
+        <w:rPr>
+          <w:b/>
+          <w:bCs/>
+          <w:sz w:val="28"/>
+          <w:szCs w:val="28"/>
+          <w:u w:val="single"/>
+          <w:lang w:val="en-US"/>
+        </w:rPr>
+        <w:t xml:space="preserve"> </w:t>
+      </w:r>
+      <w:r>
+        <w:rPr>
+          <w:sz w:val="24"/>
+          <w:szCs w:val="24"/>
+          <w:lang w:val="en-US"/>
+        </w:rPr>
+        <w:t>SELECT AVG(</w:t>
+      </w:r>
+      <w:proofErr w:type="spellStart"/>
+      <w:r>
+        <w:rPr>
+          <w:sz w:val="24"/>
+          <w:szCs w:val="24"/>
+          <w:lang w:val="en-US"/>
+        </w:rPr>
+        <w:t>salaire</w:t>
+      </w:r>
+      <w:proofErr w:type="spellEnd"/>
+      <w:r>
+        <w:rPr>
+          <w:sz w:val="24"/>
+          <w:szCs w:val="24"/>
+          <w:lang w:val="en-US"/>
+        </w:rPr>
+        <w:t>) FROM clients WHERE age &gt; 30;</w:t>
+      </w:r>
+    </w:p>
+    <w:p>
+      <w:pPr>
+        <w:rPr>
+          <w:sz w:val="24"/>
+          <w:szCs w:val="24"/>
+          <w:lang w:val="en-US"/>
+        </w:rPr>
+      </w:pPr>
+      <w:r>
+        <w:rPr>
+          <w:b/>
+          <w:bCs/>
+          <w:sz w:val="28"/>
+          <w:szCs w:val="28"/>
+          <w:u w:val="single"/>
+          <w:lang w:val="en-US"/>
+        </w:rPr>
+        <w:t xml:space="preserve">MAX/ </w:t>
+      </w:r>
+      <w:proofErr w:type="gramStart"/>
+      <w:r>
+        <w:rPr>
+          <w:b/>
+          <w:bCs/>
+          <w:sz w:val="28"/>
+          <w:szCs w:val="28"/>
+          <w:u w:val="single"/>
+          <w:lang w:val="en-US"/>
+        </w:rPr>
+        <w:t>MIN :</w:t>
+      </w:r>
+      <w:proofErr w:type="gramEnd"/>
+      <w:r>
+        <w:rPr>
+          <w:b/>
+          <w:bCs/>
+          <w:sz w:val="28"/>
+          <w:szCs w:val="28"/>
+          <w:u w:val="single"/>
+          <w:lang w:val="en-US"/>
+        </w:rPr>
+        <w:t xml:space="preserve"> </w:t>
+      </w:r>
+      <w:r>
+        <w:rPr>
+          <w:b/>
+          <w:bCs/>
+          <w:sz w:val="28"/>
+          <w:szCs w:val="28"/>
+          <w:u w:val="single"/>
+          <w:lang w:val="en-US"/>
+        </w:rPr>
+        <w:t xml:space="preserve">  </w:t>
+      </w:r>
+      <w:r>
+        <w:rPr>
+          <w:sz w:val="24"/>
+          <w:szCs w:val="24"/>
+          <w:lang w:val="en-US"/>
+        </w:rPr>
+        <w:t>SELECT AVG(</w:t>
+      </w:r>
+      <w:proofErr w:type="spellStart"/>
+      <w:r>
+        <w:rPr>
+          <w:sz w:val="24"/>
+          <w:szCs w:val="24"/>
+          <w:lang w:val="en-US"/>
+        </w:rPr>
+        <w:t>salaire</w:t>
+      </w:r>
+      <w:proofErr w:type="spellEnd"/>
+      <w:r>
+        <w:rPr>
+          <w:sz w:val="24"/>
+          <w:szCs w:val="24"/>
+          <w:lang w:val="en-US"/>
+        </w:rPr>
+        <w:t>) FROM clients WHERE age &gt; 30;</w:t>
+      </w:r>
+    </w:p>
+    <w:p>
+      <w:pPr>
+        <w:rPr>
+          <w:sz w:val="24"/>
+          <w:szCs w:val="24"/>
+          <w:lang w:val="en-US"/>
+        </w:rPr>
+      </w:pPr>
+    </w:p>
+    <w:p>
+      <w:pPr>
+        <w:rPr>
+          <w:b/>
+          <w:bCs/>
+          <w:sz w:val="28"/>
+          <w:szCs w:val="28"/>
+          <w:u w:val="single"/>
+        </w:rPr>
+      </w:pPr>
+      <w:r>
+        <w:rPr>
+          <w:b/>
+          <w:bCs/>
+          <w:sz w:val="28"/>
+          <w:szCs w:val="28"/>
+          <w:u w:val="single"/>
+        </w:rPr>
+        <w:t xml:space="preserve">GROUP BY : </w:t>
+      </w:r>
+    </w:p>
+    <w:p>
+      <w:pPr>
+        <w:rPr>
+          <w:sz w:val="24"/>
+          <w:szCs w:val="24"/>
+        </w:rPr>
+      </w:pPr>
+      <w:r>
+        <w:rPr>
+          <w:color w:val="7030A0"/>
+          <w:sz w:val="24"/>
+          <w:szCs w:val="24"/>
+        </w:rPr>
+        <w:t>SELECT</w:t>
+      </w:r>
+      <w:r>
+        <w:rPr>
+          <w:sz w:val="24"/>
+          <w:szCs w:val="24"/>
+        </w:rPr>
+        <w:t xml:space="preserve"> </w:t>
+      </w:r>
+      <w:proofErr w:type="spellStart"/>
+      <w:r>
+        <w:rPr>
+          <w:sz w:val="24"/>
+          <w:szCs w:val="24"/>
+        </w:rPr>
+        <w:t>colonne_groupe</w:t>
+      </w:r>
+      <w:proofErr w:type="spellEnd"/>
+      <w:r>
+        <w:rPr>
+          <w:sz w:val="24"/>
+          <w:szCs w:val="24"/>
+        </w:rPr>
+        <w:t xml:space="preserve">, </w:t>
+      </w:r>
+      <w:r>
+        <w:rPr>
+          <w:color w:val="7030A0"/>
+          <w:sz w:val="24"/>
+          <w:szCs w:val="24"/>
+        </w:rPr>
+        <w:t>FONCTION_</w:t>
+      </w:r>
+      <w:proofErr w:type="gramStart"/>
+      <w:r>
+        <w:rPr>
+          <w:color w:val="7030A0"/>
+          <w:sz w:val="24"/>
+          <w:szCs w:val="24"/>
+        </w:rPr>
+        <w:t>AGREGATION</w:t>
+      </w:r>
+      <w:r>
+        <w:rPr>
+          <w:sz w:val="24"/>
+          <w:szCs w:val="24"/>
+        </w:rPr>
+        <w:t>(</w:t>
+      </w:r>
+      <w:proofErr w:type="gramEnd"/>
+      <w:r>
+        <w:rPr>
+          <w:sz w:val="24"/>
+          <w:szCs w:val="24"/>
+        </w:rPr>
+        <w:t xml:space="preserve">colonne) </w:t>
+      </w:r>
+      <w:r>
+        <w:rPr>
+          <w:color w:val="7030A0"/>
+          <w:sz w:val="24"/>
+          <w:szCs w:val="24"/>
+        </w:rPr>
+        <w:t>AS</w:t>
+      </w:r>
+      <w:r>
+        <w:rPr>
+          <w:sz w:val="24"/>
+          <w:szCs w:val="24"/>
+        </w:rPr>
+        <w:t xml:space="preserve"> </w:t>
+      </w:r>
+      <w:r>
+        <w:rPr>
+          <w:sz w:val="24"/>
+          <w:szCs w:val="24"/>
+        </w:rPr>
+        <w:t xml:space="preserve">nombre </w:t>
+      </w:r>
+    </w:p>
+    <w:p>
+      <w:pPr>
+        <w:rPr>
+          <w:sz w:val="24"/>
+          <w:szCs w:val="24"/>
+        </w:rPr>
+      </w:pPr>
+      <w:r>
+        <w:rPr>
+          <w:color w:val="7030A0"/>
+          <w:sz w:val="24"/>
+          <w:szCs w:val="24"/>
+        </w:rPr>
+        <w:t xml:space="preserve">FROM </w:t>
+      </w:r>
+      <w:r>
+        <w:rPr>
+          <w:sz w:val="24"/>
+          <w:szCs w:val="24"/>
+        </w:rPr>
+        <w:t>table</w:t>
+      </w:r>
+    </w:p>
+    <w:p>
+      <w:pPr>
+        <w:rPr>
+          <w:sz w:val="24"/>
+          <w:szCs w:val="24"/>
+        </w:rPr>
+      </w:pPr>
+      <w:r>
+        <w:rPr>
+          <w:color w:val="7030A0"/>
+          <w:sz w:val="24"/>
+          <w:szCs w:val="24"/>
+        </w:rPr>
+        <w:lastRenderedPageBreak/>
+        <w:t xml:space="preserve">GROUP BY </w:t>
+      </w:r>
+      <w:proofErr w:type="spellStart"/>
+      <w:r>
+        <w:rPr>
+          <w:sz w:val="24"/>
+          <w:szCs w:val="24"/>
+        </w:rPr>
+        <w:t>colonne_</w:t>
+      </w:r>
+      <w:proofErr w:type="gramStart"/>
+      <w:r>
+        <w:rPr>
+          <w:sz w:val="24"/>
+          <w:szCs w:val="24"/>
+        </w:rPr>
+        <w:t>groupe</w:t>
+      </w:r>
+      <w:proofErr w:type="spellEnd"/>
+      <w:r>
+        <w:rPr>
+          <w:sz w:val="24"/>
+          <w:szCs w:val="24"/>
+        </w:rPr>
+        <w:t>;</w:t>
+      </w:r>
+      <w:proofErr w:type="gramEnd"/>
+    </w:p>
+    <w:p>
+      <w:pPr>
+        <w:rPr>
+          <w:sz w:val="24"/>
+          <w:szCs w:val="24"/>
+        </w:rPr>
+      </w:pPr>
+    </w:p>
+    <w:p>
+      <w:pPr>
+        <w:rPr>
+          <w:sz w:val="24"/>
+          <w:szCs w:val="24"/>
+          <w:lang w:val="fr-MG"/>
+        </w:rPr>
+      </w:pPr>
+      <w:r>
+        <w:rPr>
+          <w:sz w:val="24"/>
+          <w:szCs w:val="24"/>
+          <w:lang w:val="fr-MG"/>
+        </w:rPr>
+        <w:t xml:space="preserve"> </w:t>
+      </w:r>
+      <w:proofErr w:type="spellStart"/>
+      <w:proofErr w:type="gramStart"/>
+      <w:r>
+        <w:rPr>
+          <w:color w:val="FF0000"/>
+          <w:sz w:val="24"/>
+          <w:szCs w:val="24"/>
+          <w:lang w:val="fr-MG"/>
+        </w:rPr>
+        <w:t>colonne</w:t>
+      </w:r>
+      <w:proofErr w:type="gramEnd"/>
+      <w:r>
+        <w:rPr>
+          <w:color w:val="FF0000"/>
+          <w:sz w:val="24"/>
+          <w:szCs w:val="24"/>
+          <w:lang w:val="fr-MG"/>
+        </w:rPr>
+        <w:t>_groupe</w:t>
+      </w:r>
+      <w:proofErr w:type="spellEnd"/>
+      <w:r>
+        <w:rPr>
+          <w:color w:val="FF0000"/>
+          <w:sz w:val="24"/>
+          <w:szCs w:val="24"/>
+          <w:lang w:val="fr-MG"/>
+        </w:rPr>
+        <w:t xml:space="preserve"> </w:t>
+      </w:r>
+      <w:r>
+        <w:rPr>
+          <w:sz w:val="24"/>
+          <w:szCs w:val="24"/>
+          <w:lang w:val="fr-MG"/>
+        </w:rPr>
+        <w:t xml:space="preserve">= la colonne par laquelle on regroupe (ville, catégorie, âge...) </w:t>
+      </w:r>
+    </w:p>
+    <w:p>
+      <w:pPr>
+        <w:rPr>
+          <w:sz w:val="24"/>
+          <w:szCs w:val="24"/>
+          <w:lang w:val="fr-MG"/>
+        </w:rPr>
+      </w:pPr>
+      <w:r>
+        <w:rPr>
+          <w:sz w:val="24"/>
+          <w:szCs w:val="24"/>
+          <w:lang w:val="fr-MG"/>
+        </w:rPr>
+        <w:t xml:space="preserve"> </w:t>
+      </w:r>
+      <w:r>
+        <w:rPr>
+          <w:color w:val="FF0000"/>
+          <w:sz w:val="24"/>
+          <w:szCs w:val="24"/>
+          <w:lang w:val="fr-MG"/>
+        </w:rPr>
+        <w:t xml:space="preserve">AS nombre </w:t>
+      </w:r>
+      <w:r>
+        <w:rPr>
+          <w:sz w:val="24"/>
+          <w:szCs w:val="24"/>
+          <w:lang w:val="fr-MG"/>
+        </w:rPr>
+        <w:t xml:space="preserve">= attribuer la fonction </w:t>
+      </w:r>
+      <w:proofErr w:type="spellStart"/>
+      <w:r>
+        <w:rPr>
+          <w:sz w:val="24"/>
+          <w:szCs w:val="24"/>
+          <w:lang w:val="fr-MG"/>
+        </w:rPr>
+        <w:t>agregation</w:t>
+      </w:r>
+      <w:proofErr w:type="spellEnd"/>
+      <w:r>
+        <w:rPr>
+          <w:sz w:val="24"/>
+          <w:szCs w:val="24"/>
+          <w:lang w:val="fr-MG"/>
+        </w:rPr>
+        <w:t xml:space="preserve"> a nombre (peut </w:t>
+      </w:r>
+      <w:proofErr w:type="spellStart"/>
+      <w:r>
+        <w:rPr>
+          <w:sz w:val="24"/>
+          <w:szCs w:val="24"/>
+          <w:lang w:val="fr-MG"/>
+        </w:rPr>
+        <w:t>etre</w:t>
+      </w:r>
+      <w:proofErr w:type="spellEnd"/>
+      <w:r>
+        <w:rPr>
+          <w:sz w:val="24"/>
+          <w:szCs w:val="24"/>
+          <w:lang w:val="fr-MG"/>
+        </w:rPr>
+        <w:t xml:space="preserve"> colonne)</w:t>
+      </w:r>
+    </w:p>
+    <w:p>
+      <w:pPr>
+        <w:rPr>
+          <w:b/>
+          <w:bCs/>
+          <w:sz w:val="28"/>
+          <w:szCs w:val="28"/>
+          <w:u w:val="single"/>
+          <w:lang w:val="fr-MG"/>
+        </w:rPr>
+      </w:pPr>
+    </w:p>
+    <w:p>
+      <w:pPr>
+        <w:rPr>
+          <w:sz w:val="24"/>
+          <w:szCs w:val="24"/>
+          <w:lang w:val="fr-MG"/>
+        </w:rPr>
+      </w:pPr>
+      <w:r>
+        <w:rPr>
+          <w:color w:val="FF0000"/>
+          <w:sz w:val="24"/>
+          <w:szCs w:val="24"/>
+          <w:lang w:val="fr-MG"/>
+        </w:rPr>
+        <w:t xml:space="preserve"> FONCTION_AGREGATION </w:t>
+      </w:r>
+      <w:r>
+        <w:rPr>
+          <w:sz w:val="24"/>
+          <w:szCs w:val="24"/>
+          <w:lang w:val="fr-MG"/>
+        </w:rPr>
+        <w:t xml:space="preserve">= COUNT, SUM, AVG, MAX, MIN </w:t>
+      </w:r>
+    </w:p>
+    <w:p>
+      <w:pPr>
+        <w:rPr>
+          <w:sz w:val="24"/>
+          <w:szCs w:val="24"/>
+          <w:lang w:val="fr-MG"/>
+        </w:rPr>
+      </w:pPr>
+      <w:r>
+        <w:rPr>
+          <w:color w:val="FF0000"/>
+          <w:sz w:val="24"/>
+          <w:szCs w:val="24"/>
+          <w:lang w:val="fr-MG"/>
+        </w:rPr>
+        <w:t xml:space="preserve"> GROUP BY </w:t>
+      </w:r>
+      <w:r>
+        <w:rPr>
+          <w:sz w:val="24"/>
+          <w:szCs w:val="24"/>
+          <w:lang w:val="fr-MG"/>
+        </w:rPr>
+        <w:t>= indique la colonne de regroupement</w:t>
+      </w:r>
+    </w:p>
+    <w:p>
+      <w:pPr>
+        <w:rPr>
+          <w:sz w:val="24"/>
+          <w:szCs w:val="24"/>
+          <w:lang w:val="fr-MG"/>
+        </w:rPr>
+      </w:pPr>
+    </w:p>
+    <w:p>
+      <w:pPr>
+        <w:rPr>
+          <w:b/>
+          <w:bCs/>
+          <w:sz w:val="28"/>
+          <w:szCs w:val="28"/>
+          <w:u w:val="single"/>
+          <w:lang w:val="fr-MG"/>
+        </w:rPr>
+      </w:pPr>
+      <w:r>
+        <w:rPr>
+          <w:b/>
+          <w:bCs/>
+          <w:sz w:val="28"/>
+          <w:szCs w:val="28"/>
+          <w:u w:val="single"/>
+          <w:lang w:val="fr-MG"/>
+        </w:rPr>
+        <w:t xml:space="preserve">HAVING APRES GROUP BY </w:t>
+      </w:r>
+      <w:proofErr w:type="gramStart"/>
+      <w:r>
+        <w:rPr>
+          <w:b/>
+          <w:bCs/>
+          <w:sz w:val="28"/>
+          <w:szCs w:val="28"/>
+          <w:u w:val="single"/>
+          <w:lang w:val="fr-MG"/>
+        </w:rPr>
+        <w:t xml:space="preserve">: </w:t>
+      </w:r>
+      <w:r>
+        <w:rPr>
+          <w:b/>
+          <w:bCs/>
+          <w:sz w:val="28"/>
+          <w:szCs w:val="28"/>
+          <w:u w:val="single"/>
+          <w:lang w:val="fr-MG"/>
+        </w:rPr>
+        <w:t>,</w:t>
+      </w:r>
+      <w:proofErr w:type="gramEnd"/>
+      <w:r>
+        <w:rPr>
+          <w:b/>
+          <w:bCs/>
+          <w:sz w:val="28"/>
+          <w:szCs w:val="28"/>
+          <w:u w:val="single"/>
+          <w:lang w:val="fr-MG"/>
+        </w:rPr>
+        <w:t xml:space="preserve"> WHERE APRES GROUP BY :</w:t>
+      </w:r>
+    </w:p>
+    <w:p>
+      <w:pPr>
+        <w:rPr>
+          <w:sz w:val="24"/>
+          <w:szCs w:val="24"/>
+          <w:lang w:val="en-US"/>
+        </w:rPr>
+      </w:pPr>
+      <w:r>
+        <w:rPr>
+          <w:color w:val="7030A0"/>
+          <w:sz w:val="24"/>
+          <w:szCs w:val="24"/>
+          <w:lang w:val="en-US"/>
+        </w:rPr>
+        <w:t>SELECT</w:t>
+      </w:r>
+      <w:r>
+        <w:rPr>
+          <w:sz w:val="24"/>
+          <w:szCs w:val="24"/>
+          <w:lang w:val="en-US"/>
+        </w:rPr>
+        <w:t xml:space="preserve"> </w:t>
+      </w:r>
+      <w:proofErr w:type="spellStart"/>
+      <w:r>
+        <w:rPr>
+          <w:sz w:val="24"/>
+          <w:szCs w:val="24"/>
+          <w:lang w:val="en-US"/>
+        </w:rPr>
+        <w:t>ville</w:t>
+      </w:r>
+      <w:proofErr w:type="spellEnd"/>
+      <w:r>
+        <w:rPr>
+          <w:sz w:val="24"/>
+          <w:szCs w:val="24"/>
+          <w:lang w:val="en-US"/>
+        </w:rPr>
+        <w:t xml:space="preserve">, </w:t>
+      </w:r>
+      <w:proofErr w:type="gramStart"/>
+      <w:r>
+        <w:rPr>
+          <w:color w:val="7030A0"/>
+          <w:sz w:val="24"/>
+          <w:szCs w:val="24"/>
+          <w:lang w:val="en-US"/>
+        </w:rPr>
+        <w:t>COUNT(</w:t>
+      </w:r>
+      <w:proofErr w:type="gramEnd"/>
+      <w:r>
+        <w:rPr>
+          <w:color w:val="7030A0"/>
+          <w:sz w:val="24"/>
+          <w:szCs w:val="24"/>
+          <w:lang w:val="en-US"/>
+        </w:rPr>
+        <w:t xml:space="preserve">*) </w:t>
+      </w:r>
+      <w:r>
+        <w:rPr>
+          <w:sz w:val="24"/>
+          <w:szCs w:val="24"/>
+          <w:lang w:val="en-US"/>
+        </w:rPr>
+        <w:t xml:space="preserve">as </w:t>
+      </w:r>
+      <w:proofErr w:type="spellStart"/>
+      <w:r>
+        <w:rPr>
+          <w:sz w:val="24"/>
+          <w:szCs w:val="24"/>
+          <w:lang w:val="en-US"/>
+        </w:rPr>
+        <w:t>nombre</w:t>
+      </w:r>
+      <w:proofErr w:type="spellEnd"/>
+    </w:p>
+    <w:p>
+      <w:pPr>
+        <w:rPr>
+          <w:sz w:val="24"/>
+          <w:szCs w:val="24"/>
+          <w:lang w:val="en-US"/>
+        </w:rPr>
+      </w:pPr>
+      <w:r>
+        <w:rPr>
+          <w:color w:val="7030A0"/>
+          <w:sz w:val="24"/>
+          <w:szCs w:val="24"/>
+          <w:lang w:val="en-US"/>
+        </w:rPr>
+        <w:t>FROM</w:t>
+      </w:r>
+      <w:r>
+        <w:rPr>
+          <w:sz w:val="24"/>
+          <w:szCs w:val="24"/>
+          <w:lang w:val="en-US"/>
+        </w:rPr>
+        <w:t xml:space="preserve"> clients</w:t>
+      </w:r>
+    </w:p>
+    <w:p>
+      <w:pPr>
+        <w:rPr>
+          <w:sz w:val="24"/>
+          <w:szCs w:val="24"/>
+          <w:lang w:val="en-US"/>
+        </w:rPr>
+      </w:pPr>
+      <w:r>
+        <w:rPr>
+          <w:color w:val="7030A0"/>
+          <w:sz w:val="24"/>
+          <w:szCs w:val="24"/>
+          <w:lang w:val="en-US"/>
+        </w:rPr>
+        <w:t xml:space="preserve">GROUP BY </w:t>
+      </w:r>
+      <w:proofErr w:type="spellStart"/>
+      <w:r>
+        <w:rPr>
+          <w:sz w:val="24"/>
+          <w:szCs w:val="24"/>
+          <w:lang w:val="en-US"/>
+        </w:rPr>
+        <w:t>ville</w:t>
+      </w:r>
+      <w:proofErr w:type="spellEnd"/>
+    </w:p>
+    <w:p>
+      <w:pPr>
+        <w:rPr>
+          <w:sz w:val="24"/>
+          <w:szCs w:val="24"/>
+        </w:rPr>
+      </w:pPr>
+      <w:r>
+        <w:rPr>
+          <w:color w:val="7030A0"/>
+          <w:sz w:val="24"/>
+          <w:szCs w:val="24"/>
+        </w:rPr>
+        <w:t xml:space="preserve">HAVING </w:t>
+      </w:r>
+      <w:r>
+        <w:rPr>
+          <w:sz w:val="24"/>
+          <w:szCs w:val="24"/>
+        </w:rPr>
+        <w:t xml:space="preserve">nombre &gt; </w:t>
+      </w:r>
+      <w:proofErr w:type="gramStart"/>
+      <w:r>
+        <w:rPr>
+          <w:sz w:val="24"/>
+          <w:szCs w:val="24"/>
+        </w:rPr>
+        <w:t>1;</w:t>
+      </w:r>
+      <w:proofErr w:type="gramEnd"/>
+    </w:p>
+    <w:p>
+      <w:pPr>
+        <w:rPr>
+          <w:sz w:val="24"/>
+          <w:szCs w:val="24"/>
+        </w:rPr>
+      </w:pPr>
+    </w:p>
+    <w:p>
+      <w:pPr>
+        <w:tabs>
+          <w:tab w:val="left" w:pos="1020"/>
+        </w:tabs>
+        <w:rPr>
+          <w:sz w:val="24"/>
+          <w:szCs w:val="24"/>
+        </w:rPr>
+      </w:pPr>
+      <w:r>
+        <w:rPr>
+          <w:sz w:val="24"/>
+          <w:szCs w:val="24"/>
+        </w:rPr>
+        <w:tab/>
+        <w:t xml:space="preserve"> </w:t>
+      </w:r>
+    </w:p>
+    <w:p>
+      <w:pPr>
+        <w:rPr>
+          <w:b/>
+          <w:bCs/>
+          <w:sz w:val="28"/>
+          <w:szCs w:val="28"/>
+          <w:u w:val="single"/>
+        </w:rPr>
+      </w:pPr>
+      <w:r>
+        <w:rPr>
+          <w:b/>
+          <w:bCs/>
+          <w:sz w:val="28"/>
+          <w:szCs w:val="28"/>
+          <w:u w:val="single"/>
+        </w:rPr>
+        <w:t xml:space="preserve">INNER JOIN : </w:t>
+      </w:r>
+    </w:p>
+    <w:p>
+      <w:pPr>
+        <w:rPr>
+          <w:sz w:val="28"/>
+          <w:szCs w:val="28"/>
+          <w:u w:val="single"/>
+        </w:rPr>
+      </w:pPr>
+      <w:r>
+        <w:rPr>
+          <w:sz w:val="28"/>
+          <w:szCs w:val="28"/>
+          <w:u w:val="single"/>
+        </w:rPr>
+        <w:t>Structure de base :</w:t>
+      </w:r>
+    </w:p>
+    <w:p>
+      <w:pPr>
+        <w:rPr>
+          <w:sz w:val="24"/>
+          <w:szCs w:val="24"/>
+        </w:rPr>
+      </w:pPr>
+      <w:r>
+        <w:rPr>
+          <w:color w:val="7030A0"/>
+          <w:sz w:val="24"/>
+          <w:szCs w:val="24"/>
+        </w:rPr>
+        <w:t>SELECT</w:t>
+      </w:r>
+      <w:r>
+        <w:rPr>
+          <w:sz w:val="24"/>
+          <w:szCs w:val="24"/>
+        </w:rPr>
+        <w:t xml:space="preserve"> table1.colonne, table2.colonne </w:t>
+      </w:r>
+    </w:p>
+    <w:p>
+      <w:pPr>
+        <w:rPr>
+          <w:sz w:val="24"/>
+          <w:szCs w:val="24"/>
+          <w:lang w:val="en-US"/>
+        </w:rPr>
+      </w:pPr>
+      <w:r>
+        <w:rPr>
+          <w:color w:val="7030A0"/>
+          <w:sz w:val="24"/>
+          <w:szCs w:val="24"/>
+          <w:lang w:val="en-US"/>
+        </w:rPr>
+        <w:t>FROM</w:t>
+      </w:r>
+      <w:r>
+        <w:rPr>
+          <w:sz w:val="24"/>
+          <w:szCs w:val="24"/>
+          <w:lang w:val="en-US"/>
+        </w:rPr>
+        <w:t xml:space="preserve"> table1 </w:t>
+      </w:r>
+    </w:p>
+    <w:p>
+      <w:pPr>
+        <w:rPr>
+          <w:sz w:val="24"/>
+          <w:szCs w:val="24"/>
+          <w:lang w:val="en-US"/>
+        </w:rPr>
+      </w:pPr>
+      <w:r>
+        <w:rPr>
+          <w:color w:val="7030A0"/>
+          <w:sz w:val="24"/>
+          <w:szCs w:val="24"/>
+          <w:lang w:val="en-US"/>
+        </w:rPr>
+        <w:t xml:space="preserve">INNER JOIN </w:t>
+      </w:r>
+      <w:r>
+        <w:rPr>
+          <w:sz w:val="24"/>
+          <w:szCs w:val="24"/>
+          <w:lang w:val="en-US"/>
+        </w:rPr>
+        <w:t xml:space="preserve">table2 </w:t>
+      </w:r>
+      <w:r>
+        <w:rPr>
+          <w:color w:val="7030A0"/>
+          <w:sz w:val="24"/>
+          <w:szCs w:val="24"/>
+          <w:lang w:val="en-US"/>
+        </w:rPr>
+        <w:t>ON</w:t>
+      </w:r>
+      <w:r>
+        <w:rPr>
+          <w:sz w:val="24"/>
+          <w:szCs w:val="24"/>
+          <w:lang w:val="en-US"/>
+        </w:rPr>
+        <w:t xml:space="preserve"> table1.id = table2.foreign_key; </w:t>
+      </w:r>
+    </w:p>
+    <w:p>
+      <w:pPr>
+        <w:rPr>
+          <w:sz w:val="24"/>
+          <w:szCs w:val="24"/>
+        </w:rPr>
+      </w:pPr>
+      <w:r>
+        <w:rPr>
+          <w:sz w:val="24"/>
+          <w:szCs w:val="24"/>
+        </w:rPr>
+        <w:t xml:space="preserve">EXPLICATION : </w:t>
+      </w:r>
+    </w:p>
+    <w:p>
+      <w:pPr>
+        <w:rPr>
+          <w:sz w:val="24"/>
+          <w:szCs w:val="24"/>
+        </w:rPr>
+      </w:pPr>
+      <w:r>
+        <w:rPr>
+          <w:sz w:val="24"/>
+          <w:szCs w:val="24"/>
+        </w:rPr>
+        <w:t xml:space="preserve">    - </w:t>
+      </w:r>
+      <w:r>
+        <w:rPr>
+          <w:color w:val="FF0000"/>
+          <w:sz w:val="24"/>
+          <w:szCs w:val="24"/>
+        </w:rPr>
+        <w:t xml:space="preserve">`table1` </w:t>
+      </w:r>
+      <w:r>
+        <w:rPr>
+          <w:sz w:val="24"/>
+          <w:szCs w:val="24"/>
+        </w:rPr>
+        <w:t xml:space="preserve">= table principale (à gauche) </w:t>
+      </w:r>
+    </w:p>
+    <w:p>
+      <w:pPr>
+        <w:rPr>
+          <w:sz w:val="24"/>
+          <w:szCs w:val="24"/>
+        </w:rPr>
+      </w:pPr>
+      <w:r>
+        <w:rPr>
+          <w:sz w:val="24"/>
+          <w:szCs w:val="24"/>
+        </w:rPr>
+        <w:t xml:space="preserve">    -</w:t>
+      </w:r>
+      <w:r>
+        <w:rPr>
+          <w:sz w:val="24"/>
+          <w:szCs w:val="24"/>
+        </w:rPr>
+        <w:t xml:space="preserve"> </w:t>
+      </w:r>
+      <w:r>
+        <w:rPr>
+          <w:color w:val="FF0000"/>
+          <w:sz w:val="24"/>
+          <w:szCs w:val="24"/>
+        </w:rPr>
+        <w:t>`INNER JOIN table2`</w:t>
+      </w:r>
+      <w:r>
+        <w:rPr>
+          <w:sz w:val="24"/>
+          <w:szCs w:val="24"/>
+        </w:rPr>
+        <w:t xml:space="preserve"> = table à joindre (à droite)</w:t>
+      </w:r>
+    </w:p>
+    <w:p>
+      <w:pPr>
+        <w:rPr>
+          <w:sz w:val="24"/>
+          <w:szCs w:val="24"/>
+          <w:lang w:val="en-US"/>
+        </w:rPr>
+      </w:pPr>
+      <w:r>
+        <w:rPr>
+          <w:sz w:val="24"/>
+          <w:szCs w:val="24"/>
+        </w:rPr>
+        <w:t xml:space="preserve"> </w:t>
+      </w:r>
+      <w:r>
+        <w:rPr>
+          <w:sz w:val="24"/>
+          <w:szCs w:val="24"/>
+          <w:lang w:val="en-US"/>
+        </w:rPr>
+        <w:t xml:space="preserve">- </w:t>
+      </w:r>
+      <w:r>
+        <w:rPr>
+          <w:color w:val="FF0000"/>
+          <w:sz w:val="24"/>
+          <w:szCs w:val="24"/>
+          <w:lang w:val="en-US"/>
+        </w:rPr>
+        <w:t xml:space="preserve">`ON table1.id = table2.foreign_key` </w:t>
+      </w:r>
+      <w:r>
+        <w:rPr>
+          <w:sz w:val="24"/>
+          <w:szCs w:val="24"/>
+          <w:lang w:val="en-US"/>
+        </w:rPr>
+        <w:t xml:space="preserve">= condition de liaison (comment les </w:t>
+      </w:r>
+      <w:proofErr w:type="spellStart"/>
+      <w:r>
+        <w:rPr>
+          <w:sz w:val="24"/>
+          <w:szCs w:val="24"/>
+          <w:lang w:val="en-US"/>
+        </w:rPr>
+        <w:t>relier</w:t>
+      </w:r>
+      <w:proofErr w:type="spellEnd"/>
+      <w:r>
+        <w:rPr>
+          <w:sz w:val="24"/>
+          <w:szCs w:val="24"/>
+          <w:lang w:val="en-US"/>
+        </w:rPr>
+        <w:t>)</w:t>
+      </w:r>
+    </w:p>
+    <w:p>
+      <w:pPr>
+        <w:rPr>
+          <w:sz w:val="24"/>
+          <w:szCs w:val="24"/>
+          <w:lang w:val="en-US"/>
+        </w:rPr>
+      </w:pPr>
+      <w:r>
+        <w:rPr>
+          <w:sz w:val="24"/>
+          <w:szCs w:val="24"/>
+          <w:lang w:val="en-US"/>
+        </w:rPr>
+        <w:t xml:space="preserve">   </w:t>
+      </w:r>
+      <w:proofErr w:type="spellStart"/>
+      <w:r>
+        <w:rPr>
+          <w:sz w:val="24"/>
+          <w:szCs w:val="24"/>
+          <w:lang w:val="en-US"/>
+        </w:rPr>
+        <w:t>Foreign_key</w:t>
+      </w:r>
+      <w:proofErr w:type="spellEnd"/>
+      <w:r>
+        <w:rPr>
+          <w:sz w:val="24"/>
+          <w:szCs w:val="24"/>
+          <w:lang w:val="en-US"/>
+        </w:rPr>
+        <w:t xml:space="preserve"> = i</w:t>
+      </w:r>
+      <w:r>
+        <w:rPr>
+          <w:sz w:val="24"/>
+          <w:szCs w:val="24"/>
+          <w:lang w:val="en-US"/>
+        </w:rPr>
+        <w:t xml:space="preserve">d du </w:t>
+      </w:r>
+      <w:proofErr w:type="spellStart"/>
+      <w:r>
+        <w:rPr>
+          <w:sz w:val="24"/>
+          <w:szCs w:val="24"/>
+          <w:lang w:val="en-US"/>
+        </w:rPr>
+        <w:t>personne</w:t>
+      </w:r>
+      <w:proofErr w:type="spellEnd"/>
+      <w:r>
+        <w:rPr>
+          <w:sz w:val="24"/>
+          <w:szCs w:val="24"/>
+          <w:lang w:val="en-US"/>
+        </w:rPr>
+        <w:t xml:space="preserve"> </w:t>
+      </w:r>
+    </w:p>
+    <w:p>
+      <w:pPr>
+        <w:rPr>
+          <w:sz w:val="24"/>
+          <w:szCs w:val="24"/>
+          <w:lang w:val="en-US"/>
+        </w:rPr>
+      </w:pPr>
+    </w:p>
+    <w:p>
+      <w:pPr>
+        <w:rPr>
+          <w:sz w:val="24"/>
+          <w:szCs w:val="24"/>
+          <w:lang w:val="en-US"/>
+        </w:rPr>
+      </w:pPr>
+    </w:p>
+    <w:p>
+      <w:pPr>
+        <w:rPr>
+          <w:sz w:val="24"/>
+          <w:szCs w:val="24"/>
+          <w:lang w:val="en-US"/>
+        </w:rPr>
+      </w:pPr>
+    </w:p>
+    <w:p>
+      <w:pPr>
+        <w:rPr>
+          <w:sz w:val="24"/>
+          <w:szCs w:val="24"/>
+          <w:lang w:val="en-US"/>
+        </w:rPr>
+      </w:pPr>
+    </w:p>
+    <w:p>
+      <w:pPr>
+        <w:rPr>
+          <w:b/>
+          <w:bCs/>
+          <w:sz w:val="24"/>
+          <w:szCs w:val="24"/>
+          <w:u w:val="single"/>
+          <w:lang w:val="en-US"/>
+        </w:rPr>
+      </w:pPr>
+    </w:p>
+    <w:p>
+      <w:pPr>
+        <w:rPr>
+          <w:b/>
+          <w:bCs/>
+          <w:sz w:val="24"/>
+          <w:szCs w:val="24"/>
+          <w:u w:val="single"/>
+          <w:lang w:val="en-US"/>
+        </w:rPr>
+      </w:pPr>
+    </w:p>
+    <w:p>
+      <w:pPr>
+        <w:rPr>
+          <w:b/>
+          <w:bCs/>
+          <w:sz w:val="24"/>
+          <w:szCs w:val="24"/>
+          <w:u w:val="single"/>
+          <w:lang w:val="en-US"/>
+        </w:rPr>
+      </w:pPr>
+    </w:p>
+    <w:p>
+      <w:pPr>
+        <w:rPr>
+          <w:sz w:val="24"/>
+          <w:szCs w:val="24"/>
+          <w:lang w:val="en-US"/>
+        </w:rPr>
+      </w:pPr>
+    </w:p>
+    <w:p>
+      <w:pPr>
+        <w:rPr>
+          <w:sz w:val="24"/>
+          <w:szCs w:val="24"/>
+          <w:lang w:val="en-US"/>
+        </w:rPr>
+      </w:pPr>
+    </w:p>
+    <w:p>
+      <w:pPr>
+        <w:rPr>
+          <w:color w:val="7030A0"/>
+          <w:sz w:val="24"/>
+          <w:szCs w:val="24"/>
+          <w:lang w:val="en-US"/>
         </w:rPr>
       </w:pPr>
     </w:p>
@@ -2802,6 +5590,7 @@
           <w:color w:val="00B050"/>
           <w:sz w:val="24"/>
           <w:szCs w:val="24"/>
+          <w:lang w:val="en-US"/>
         </w:rPr>
       </w:pPr>
     </w:p>
@@ -2811,23 +5600,26 @@
           <w:color w:val="00B050"/>
           <w:sz w:val="24"/>
           <w:szCs w:val="24"/>
-        </w:rPr>
-      </w:pPr>
-    </w:p>
-    <w:p>
-      <w:pPr>
-        <w:rPr>
-          <w:b/>
-          <w:bCs/>
-          <w:sz w:val="28"/>
-          <w:szCs w:val="28"/>
-          <w:u w:val="single"/>
-        </w:rPr>
-      </w:pPr>
-      <w:r>
-        <w:rPr>
-          <w:sz w:val="24"/>
-          <w:szCs w:val="24"/>
+          <w:lang w:val="en-US"/>
+        </w:rPr>
+      </w:pPr>
+    </w:p>
+    <w:p>
+      <w:pPr>
+        <w:rPr>
+          <w:b/>
+          <w:bCs/>
+          <w:sz w:val="28"/>
+          <w:szCs w:val="28"/>
+          <w:u w:val="single"/>
+          <w:lang w:val="en-US"/>
+        </w:rPr>
+      </w:pPr>
+      <w:r>
+        <w:rPr>
+          <w:sz w:val="24"/>
+          <w:szCs w:val="24"/>
+          <w:lang w:val="en-US"/>
         </w:rPr>
         <w:t xml:space="preserve">             </w:t>
       </w:r>
@@ -2838,6 +5630,7 @@
           <w:sz w:val="28"/>
           <w:szCs w:val="28"/>
           <w:u w:val="single"/>
+          <w:lang w:val="en-US"/>
         </w:rPr>
         <w:t xml:space="preserve">           </w:t>
       </w:r>
@@ -2845,26 +5638,41 @@
     <w:p>
       <w:pPr>
         <w:ind w:left="720"/>
+        <w:rPr>
+          <w:lang w:val="en-US"/>
+        </w:rPr>
       </w:pPr>
     </w:p>
     <w:p>
       <w:pPr>
         <w:ind w:left="720"/>
+        <w:rPr>
+          <w:lang w:val="en-US"/>
+        </w:rPr>
       </w:pPr>
     </w:p>
     <w:p>
       <w:pPr>
         <w:ind w:left="720"/>
+        <w:rPr>
+          <w:lang w:val="en-US"/>
+        </w:rPr>
       </w:pPr>
     </w:p>
     <w:p>
       <w:pPr>
         <w:ind w:left="720"/>
+        <w:rPr>
+          <w:lang w:val="en-US"/>
+        </w:rPr>
       </w:pPr>
     </w:p>
     <w:p>
       <w:pPr>
         <w:ind w:left="720"/>
+        <w:rPr>
+          <w:lang w:val="en-US"/>
+        </w:rPr>
       </w:pPr>
     </w:p>
     <w:p>
@@ -2872,12 +5680,16 @@
         <w:ind w:left="720"/>
         <w:rPr>
           <w:color w:val="7030A0"/>
+          <w:lang w:val="en-US"/>
         </w:rPr>
       </w:pPr>
     </w:p>
     <w:p>
       <w:pPr>
         <w:ind w:left="720"/>
+        <w:rPr>
+          <w:lang w:val="en-US"/>
+        </w:rPr>
       </w:pPr>
     </w:p>
     <w:p>
@@ -3073,6 +5885,119 @@
     </w:lvl>
   </w:abstractNum>
   <w:abstractNum w:abstractNumId="1" w15:restartNumberingAfterBreak="0">
+    <w:nsid w:val="5819129A"/>
+    <w:multiLevelType w:val="hybridMultilevel"/>
+    <w:tmpl w:val="87042C1E"/>
+    <w:lvl w:ilvl="0" w:tplc="20000001">
+      <w:start w:val="1"/>
+      <w:numFmt w:val="bullet"/>
+      <w:lvlText w:val=""/>
+      <w:lvlJc w:val="left"/>
+      <w:pPr>
+        <w:ind w:left="720" w:hanging="360"/>
+      </w:pPr>
+      <w:rPr>
+        <w:rFonts w:ascii="Symbol" w:hAnsi="Symbol" w:hint="default"/>
+      </w:rPr>
+    </w:lvl>
+    <w:lvl w:ilvl="1" w:tplc="20000003" w:tentative="1">
+      <w:start w:val="1"/>
+      <w:numFmt w:val="bullet"/>
+      <w:lvlText w:val="o"/>
+      <w:lvlJc w:val="left"/>
+      <w:pPr>
+        <w:ind w:left="1440" w:hanging="360"/>
+      </w:pPr>
+      <w:rPr>
+        <w:rFonts w:ascii="Courier New" w:hAnsi="Courier New" w:cs="Courier New" w:hint="default"/>
+      </w:rPr>
+    </w:lvl>
+    <w:lvl w:ilvl="2" w:tplc="20000005" w:tentative="1">
+      <w:start w:val="1"/>
+      <w:numFmt w:val="bullet"/>
+      <w:lvlText w:val=""/>
+      <w:lvlJc w:val="left"/>
+      <w:pPr>
+        <w:ind w:left="2160" w:hanging="360"/>
+      </w:pPr>
+      <w:rPr>
+        <w:rFonts w:ascii="Wingdings" w:hAnsi="Wingdings" w:hint="default"/>
+      </w:rPr>
+    </w:lvl>
+    <w:lvl w:ilvl="3" w:tplc="20000001" w:tentative="1">
+      <w:start w:val="1"/>
+      <w:numFmt w:val="bullet"/>
+      <w:lvlText w:val=""/>
+      <w:lvlJc w:val="left"/>
+      <w:pPr>
+        <w:ind w:left="2880" w:hanging="360"/>
+      </w:pPr>
+      <w:rPr>
+        <w:rFonts w:ascii="Symbol" w:hAnsi="Symbol" w:hint="default"/>
+      </w:rPr>
+    </w:lvl>
+    <w:lvl w:ilvl="4" w:tplc="20000003" w:tentative="1">
+      <w:start w:val="1"/>
+      <w:numFmt w:val="bullet"/>
+      <w:lvlText w:val="o"/>
+      <w:lvlJc w:val="left"/>
+      <w:pPr>
+        <w:ind w:left="3600" w:hanging="360"/>
+      </w:pPr>
+      <w:rPr>
+        <w:rFonts w:ascii="Courier New" w:hAnsi="Courier New" w:cs="Courier New" w:hint="default"/>
+      </w:rPr>
+    </w:lvl>
+    <w:lvl w:ilvl="5" w:tplc="20000005" w:tentative="1">
+      <w:start w:val="1"/>
+      <w:numFmt w:val="bullet"/>
+      <w:lvlText w:val=""/>
+      <w:lvlJc w:val="left"/>
+      <w:pPr>
+        <w:ind w:left="4320" w:hanging="360"/>
+      </w:pPr>
+      <w:rPr>
+        <w:rFonts w:ascii="Wingdings" w:hAnsi="Wingdings" w:hint="default"/>
+      </w:rPr>
+    </w:lvl>
+    <w:lvl w:ilvl="6" w:tplc="20000001" w:tentative="1">
+      <w:start w:val="1"/>
+      <w:numFmt w:val="bullet"/>
+      <w:lvlText w:val=""/>
+      <w:lvlJc w:val="left"/>
+      <w:pPr>
+        <w:ind w:left="5040" w:hanging="360"/>
+      </w:pPr>
+      <w:rPr>
+        <w:rFonts w:ascii="Symbol" w:hAnsi="Symbol" w:hint="default"/>
+      </w:rPr>
+    </w:lvl>
+    <w:lvl w:ilvl="7" w:tplc="20000003" w:tentative="1">
+      <w:start w:val="1"/>
+      <w:numFmt w:val="bullet"/>
+      <w:lvlText w:val="o"/>
+      <w:lvlJc w:val="left"/>
+      <w:pPr>
+        <w:ind w:left="5760" w:hanging="360"/>
+      </w:pPr>
+      <w:rPr>
+        <w:rFonts w:ascii="Courier New" w:hAnsi="Courier New" w:cs="Courier New" w:hint="default"/>
+      </w:rPr>
+    </w:lvl>
+    <w:lvl w:ilvl="8" w:tplc="20000005" w:tentative="1">
+      <w:start w:val="1"/>
+      <w:numFmt w:val="bullet"/>
+      <w:lvlText w:val=""/>
+      <w:lvlJc w:val="left"/>
+      <w:pPr>
+        <w:ind w:left="6480" w:hanging="360"/>
+      </w:pPr>
+      <w:rPr>
+        <w:rFonts w:ascii="Wingdings" w:hAnsi="Wingdings" w:hint="default"/>
+      </w:rPr>
+    </w:lvl>
+  </w:abstractNum>
+  <w:abstractNum w:abstractNumId="2" w15:restartNumberingAfterBreak="0">
     <w:nsid w:val="7227043A"/>
     <w:multiLevelType w:val="multilevel"/>
     <w:tmpl w:val="A9F83912"/>
@@ -3222,10 +6147,13 @@
     </w:lvl>
   </w:abstractNum>
   <w:num w:numId="1" w16cid:durableId="1943487673">
-    <w:abstractNumId w:val="1"/>
+    <w:abstractNumId w:val="2"/>
   </w:num>
   <w:num w:numId="2" w16cid:durableId="1028989091">
     <w:abstractNumId w:val="0"/>
+  </w:num>
+  <w:num w:numId="3" w16cid:durableId="837843437">
+    <w:abstractNumId w:val="1"/>
   </w:num>
 </w:numbering>
 </file>
@@ -3833,6 +6761,7 @@
   <w:style w:type="character" w:default="1" w:styleId="Policepardfaut">
     <w:name w:val="Default Paragraph Font"/>
     <w:uiPriority w:val="1"/>
+    <w:semiHidden/>
     <w:unhideWhenUsed/>
   </w:style>
   <w:style w:type="table" w:default="1" w:styleId="TableauNormal">

--- a/SQL.docx
+++ b/SQL.docx
@@ -275,15 +275,7 @@
           <w:color w:val="000000" w:themeColor="text1"/>
           <w:lang w:val="fr-MG"/>
         </w:rPr>
-        <w:t>name_of_</w:t>
-      </w:r>
-      <w:proofErr w:type="gramStart"/>
-      <w:r>
-        <w:rPr>
-          <w:color w:val="000000" w:themeColor="text1"/>
-          <w:lang w:val="fr-MG"/>
-        </w:rPr>
-        <w:t>database</w:t>
+        <w:t>name_of_database</w:t>
       </w:r>
       <w:proofErr w:type="spellEnd"/>
       <w:r>
@@ -293,7 +285,6 @@
         </w:rPr>
         <w:t>;</w:t>
       </w:r>
-      <w:proofErr w:type="gramEnd"/>
       <w:r>
         <w:rPr>
           <w:color w:val="7030A0"/>
@@ -342,23 +333,7 @@
           <w:color w:val="7030A0"/>
           <w:lang w:val="fr-MG"/>
         </w:rPr>
-        <w:t xml:space="preserve">SHOW </w:t>
-      </w:r>
-      <w:proofErr w:type="gramStart"/>
-      <w:r>
-        <w:rPr>
-          <w:color w:val="7030A0"/>
-          <w:lang w:val="fr-MG"/>
-        </w:rPr>
-        <w:t>DATABASES;</w:t>
-      </w:r>
-      <w:proofErr w:type="gramEnd"/>
-      <w:r>
-        <w:rPr>
-          <w:color w:val="7030A0"/>
-          <w:lang w:val="fr-MG"/>
-        </w:rPr>
-        <w:t xml:space="preserve"> </w:t>
+        <w:t xml:space="preserve">SHOW DATABASES; </w:t>
       </w:r>
       <w:r>
         <w:rPr>
@@ -524,13 +499,8 @@
       <w:pPr>
         <w:ind w:left="720"/>
       </w:pPr>
-      <w:proofErr w:type="gramStart"/>
-      <w:r>
-        <w:t>colonne</w:t>
-      </w:r>
-      <w:proofErr w:type="gramEnd"/>
-      <w:r>
-        <w:t xml:space="preserve">1 </w:t>
+      <w:r>
+        <w:t xml:space="preserve">colonne1 </w:t>
       </w:r>
       <w:r>
         <w:rPr>
@@ -549,13 +519,8 @@
       <w:r>
         <w:t xml:space="preserve"> </w:t>
       </w:r>
-      <w:proofErr w:type="gramStart"/>
-      <w:r>
-        <w:t>colonne</w:t>
-      </w:r>
-      <w:proofErr w:type="gramEnd"/>
-      <w:r>
-        <w:t xml:space="preserve">2 </w:t>
+      <w:r>
+        <w:t xml:space="preserve">colonne2 </w:t>
       </w:r>
       <w:r>
         <w:rPr>
@@ -572,127 +537,98 @@
         <w:ind w:left="720"/>
       </w:pPr>
       <w:r>
+        <w:t xml:space="preserve"> colonne3 </w:t>
+      </w:r>
+      <w:r>
+        <w:rPr>
+          <w:color w:val="7030A0"/>
+        </w:rPr>
+        <w:t>TYPE</w:t>
+      </w:r>
+      <w:r>
+        <w:t xml:space="preserve"> );</w:t>
+      </w:r>
+    </w:p>
+    <w:p>
+      <w:pPr>
+        <w:ind w:left="720"/>
+      </w:pPr>
+    </w:p>
+    <w:p>
+      <w:pPr>
+        <w:ind w:left="720"/>
+        <w:rPr>
+          <w:b/>
+          <w:bCs/>
+          <w:sz w:val="28"/>
+          <w:szCs w:val="28"/>
+          <w:u w:val="single"/>
+        </w:rPr>
+      </w:pPr>
+      <w:r>
+        <w:rPr>
+          <w:b/>
+          <w:bCs/>
+          <w:sz w:val="28"/>
+          <w:szCs w:val="28"/>
+          <w:u w:val="single"/>
+        </w:rPr>
+        <w:t xml:space="preserve">type de </w:t>
+      </w:r>
+      <w:proofErr w:type="spellStart"/>
+      <w:r>
+        <w:rPr>
+          <w:b/>
+          <w:bCs/>
+          <w:sz w:val="28"/>
+          <w:szCs w:val="28"/>
+          <w:u w:val="single"/>
+        </w:rPr>
+        <w:t>donnees</w:t>
+      </w:r>
+      <w:proofErr w:type="spellEnd"/>
+      <w:r>
+        <w:rPr>
+          <w:b/>
+          <w:bCs/>
+          <w:sz w:val="28"/>
+          <w:szCs w:val="28"/>
+          <w:u w:val="single"/>
+        </w:rPr>
+        <w:t xml:space="preserve"> : </w:t>
+      </w:r>
+    </w:p>
+    <w:p>
+      <w:pPr>
+        <w:ind w:left="720"/>
+      </w:pPr>
+      <w:r>
+        <w:rPr>
+          <w:color w:val="7030A0"/>
+          <w:u w:val="single"/>
+        </w:rPr>
+        <w:t xml:space="preserve">INT : </w:t>
+      </w:r>
+      <w:r>
+        <w:rPr>
+          <w:color w:val="7030A0"/>
+        </w:rPr>
         <w:t xml:space="preserve"> </w:t>
       </w:r>
-      <w:proofErr w:type="gramStart"/>
-      <w:r>
-        <w:t>colonne</w:t>
-      </w:r>
-      <w:proofErr w:type="gramEnd"/>
-      <w:r>
-        <w:t xml:space="preserve">3 </w:t>
-      </w:r>
-      <w:r>
-        <w:rPr>
-          <w:color w:val="7030A0"/>
-        </w:rPr>
-        <w:t>TYPE</w:t>
-      </w:r>
-      <w:r>
-        <w:t xml:space="preserve"> );</w:t>
+      <w:r>
+        <w:t>pour les nombres entiers</w:t>
       </w:r>
     </w:p>
     <w:p>
       <w:pPr>
         <w:ind w:left="720"/>
       </w:pPr>
-    </w:p>
-    <w:p>
-      <w:pPr>
-        <w:ind w:left="720"/>
-        <w:rPr>
-          <w:b/>
-          <w:bCs/>
-          <w:sz w:val="28"/>
-          <w:szCs w:val="28"/>
-          <w:u w:val="single"/>
-        </w:rPr>
-      </w:pPr>
-      <w:proofErr w:type="gramStart"/>
-      <w:r>
-        <w:rPr>
-          <w:b/>
-          <w:bCs/>
-          <w:sz w:val="28"/>
-          <w:szCs w:val="28"/>
-          <w:u w:val="single"/>
-        </w:rPr>
-        <w:t>type</w:t>
-      </w:r>
-      <w:proofErr w:type="gramEnd"/>
-      <w:r>
-        <w:rPr>
-          <w:b/>
-          <w:bCs/>
-          <w:sz w:val="28"/>
-          <w:szCs w:val="28"/>
-          <w:u w:val="single"/>
-        </w:rPr>
-        <w:t xml:space="preserve"> de </w:t>
-      </w:r>
-      <w:proofErr w:type="spellStart"/>
-      <w:r>
-        <w:rPr>
-          <w:b/>
-          <w:bCs/>
-          <w:sz w:val="28"/>
-          <w:szCs w:val="28"/>
-          <w:u w:val="single"/>
-        </w:rPr>
-        <w:t>donnees</w:t>
-      </w:r>
-      <w:proofErr w:type="spellEnd"/>
-      <w:r>
-        <w:rPr>
-          <w:b/>
-          <w:bCs/>
-          <w:sz w:val="28"/>
-          <w:szCs w:val="28"/>
-          <w:u w:val="single"/>
-        </w:rPr>
-        <w:t xml:space="preserve"> : </w:t>
-      </w:r>
-    </w:p>
-    <w:p>
-      <w:pPr>
-        <w:ind w:left="720"/>
-      </w:pPr>
-      <w:r>
-        <w:rPr>
-          <w:color w:val="7030A0"/>
-          <w:u w:val="single"/>
-        </w:rPr>
-        <w:t xml:space="preserve">INT : </w:t>
-      </w:r>
-      <w:r>
-        <w:rPr>
-          <w:color w:val="7030A0"/>
-        </w:rPr>
-        <w:t xml:space="preserve"> </w:t>
-      </w:r>
-      <w:r>
-        <w:t>pour les nombres entiers</w:t>
-      </w:r>
-    </w:p>
-    <w:p>
-      <w:pPr>
-        <w:ind w:left="720"/>
-      </w:pPr>
-      <w:proofErr w:type="gramStart"/>
-      <w:r>
-        <w:rPr>
-          <w:color w:val="7030A0"/>
-          <w:u w:val="single"/>
-        </w:rPr>
-        <w:t>VARCHAR(</w:t>
-      </w:r>
-      <w:proofErr w:type="gramEnd"/>
-      <w:r>
-        <w:rPr>
-          <w:color w:val="7030A0"/>
-          <w:u w:val="single"/>
-        </w:rPr>
-        <w:t>taille) :</w:t>
+      <w:r>
+        <w:rPr>
+          <w:color w:val="7030A0"/>
+          <w:u w:val="single"/>
+        </w:rPr>
+        <w:t>VARCHAR(taille) :</w:t>
       </w:r>
       <w:r>
         <w:rPr>
@@ -1067,13 +1003,8 @@
         <w:t>VALUES</w:t>
       </w:r>
       <w:r>
-        <w:t xml:space="preserve"> (valeur1, valeur2, valeur3</w:t>
-      </w:r>
-      <w:proofErr w:type="gramStart"/>
-      <w:r>
-        <w:t>);</w:t>
-      </w:r>
-      <w:proofErr w:type="gramEnd"/>
+        <w:t xml:space="preserve"> (valeur1, valeur2, valeur3);</w:t>
+      </w:r>
     </w:p>
     <w:p>
       <w:pPr>
@@ -1163,13 +1094,8 @@
         <w:t xml:space="preserve">              </w:t>
       </w:r>
       <w:r>
-        <w:t xml:space="preserve"> ('Écran 24 pouces', 200, 15</w:t>
-      </w:r>
-      <w:proofErr w:type="gramStart"/>
-      <w:r>
-        <w:t>);</w:t>
-      </w:r>
-      <w:proofErr w:type="gramEnd"/>
+        <w:t xml:space="preserve"> ('Écran 24 pouces', 200, 15);</w:t>
+      </w:r>
     </w:p>
     <w:p>
       <w:pPr>
@@ -1276,57 +1202,37 @@
     <w:p>
       <w:pPr>
         <w:ind w:left="720"/>
-        <w:rPr>
-          <w:lang w:val="en-US"/>
-        </w:rPr>
-      </w:pPr>
-      <w:r>
-        <w:rPr>
-          <w:color w:val="7030A0"/>
-          <w:lang w:val="en-US"/>
+      </w:pPr>
+      <w:r>
+        <w:rPr>
+          <w:color w:val="7030A0"/>
         </w:rPr>
         <w:t>SELECT</w:t>
       </w:r>
       <w:r>
-        <w:rPr>
-          <w:lang w:val="en-US"/>
-        </w:rPr>
         <w:t xml:space="preserve"> colonne1, colonne2 </w:t>
       </w:r>
       <w:r>
         <w:rPr>
           <w:color w:val="7030A0"/>
-          <w:lang w:val="en-US"/>
         </w:rPr>
         <w:t>FROM</w:t>
       </w:r>
       <w:r>
-        <w:rPr>
-          <w:lang w:val="en-US"/>
-        </w:rPr>
         <w:t xml:space="preserve"> </w:t>
       </w:r>
       <w:proofErr w:type="spellStart"/>
       <w:r>
-        <w:rPr>
-          <w:lang w:val="en-US"/>
-        </w:rPr>
         <w:t>name_of_table</w:t>
       </w:r>
       <w:proofErr w:type="spellEnd"/>
       <w:r>
-        <w:rPr>
-          <w:lang w:val="en-US"/>
-        </w:rPr>
         <w:t>;</w:t>
       </w:r>
     </w:p>
     <w:p>
       <w:pPr>
         <w:ind w:left="720"/>
-        <w:rPr>
-          <w:lang w:val="en-US"/>
-        </w:rPr>
       </w:pPr>
     </w:p>
     <w:p>
@@ -1566,7 +1472,6 @@
           <w:lang w:val="en-US"/>
         </w:rPr>
       </w:pPr>
-      <w:proofErr w:type="gramStart"/>
       <w:r>
         <w:rPr>
           <w:color w:val="00B050"/>
@@ -1575,7 +1480,6 @@
         </w:rPr>
         <w:t>Ex :</w:t>
       </w:r>
-      <w:proofErr w:type="gramEnd"/>
       <w:r>
         <w:rPr>
           <w:color w:val="00B050"/>
@@ -1665,7 +1569,6 @@
         <w:t xml:space="preserve">Mettre </w:t>
       </w:r>
       <w:proofErr w:type="spellStart"/>
-      <w:proofErr w:type="gramStart"/>
       <w:r>
         <w:rPr>
           <w:b/>
@@ -1677,7 +1580,6 @@
         <w:t>a</w:t>
       </w:r>
       <w:proofErr w:type="spellEnd"/>
-      <w:proofErr w:type="gramEnd"/>
       <w:r>
         <w:rPr>
           <w:b/>
@@ -1811,17 +1713,8 @@
           <w:sz w:val="24"/>
           <w:szCs w:val="24"/>
         </w:rPr>
-        <w:t xml:space="preserve"> </w:t>
-      </w:r>
-      <w:proofErr w:type="gramStart"/>
-      <w:r>
-        <w:rPr>
-          <w:sz w:val="24"/>
-          <w:szCs w:val="24"/>
-        </w:rPr>
-        <w:t>condition;</w:t>
-      </w:r>
-      <w:proofErr w:type="gramEnd"/>
+        <w:t xml:space="preserve"> condition;</w:t>
+      </w:r>
     </w:p>
     <w:p>
       <w:pPr>
@@ -2123,9 +2016,130 @@
           <w:sz w:val="24"/>
           <w:szCs w:val="24"/>
         </w:rPr>
-        <w:t xml:space="preserve"> de</w:t>
-      </w:r>
-      <w:proofErr w:type="gramStart"/>
+        <w:t xml:space="preserve"> de </w:t>
+      </w:r>
+      <w:r>
+        <w:rPr>
+          <w:sz w:val="24"/>
+          <w:szCs w:val="24"/>
+        </w:rPr>
+        <w:t>«OR »</w:t>
+      </w:r>
+      <w:r>
+        <w:rPr>
+          <w:sz w:val="24"/>
+          <w:szCs w:val="24"/>
+        </w:rPr>
+        <w:t xml:space="preserve">: </w:t>
+      </w:r>
+    </w:p>
+    <w:p>
+      <w:pPr>
+        <w:rPr>
+          <w:sz w:val="24"/>
+          <w:szCs w:val="24"/>
+        </w:rPr>
+      </w:pPr>
+      <w:r>
+        <w:rPr>
+          <w:sz w:val="24"/>
+          <w:szCs w:val="24"/>
+        </w:rPr>
+        <w:t xml:space="preserve">      </w:t>
+      </w:r>
+      <w:r>
+        <w:rPr>
+          <w:sz w:val="24"/>
+          <w:szCs w:val="24"/>
+        </w:rPr>
+        <w:t xml:space="preserve">Ex : </w:t>
+      </w:r>
+      <w:r>
+        <w:rPr>
+          <w:color w:val="7030A0"/>
+          <w:sz w:val="24"/>
+          <w:szCs w:val="24"/>
+        </w:rPr>
+        <w:t xml:space="preserve">SELECT * FROM </w:t>
+      </w:r>
+      <w:r>
+        <w:rPr>
+          <w:sz w:val="24"/>
+          <w:szCs w:val="24"/>
+        </w:rPr>
+        <w:t xml:space="preserve">clients </w:t>
+      </w:r>
+      <w:r>
+        <w:rPr>
+          <w:color w:val="7030A0"/>
+          <w:sz w:val="24"/>
+          <w:szCs w:val="24"/>
+        </w:rPr>
+        <w:t>WHERE</w:t>
+      </w:r>
+      <w:r>
+        <w:rPr>
+          <w:sz w:val="24"/>
+          <w:szCs w:val="24"/>
+        </w:rPr>
+        <w:t xml:space="preserve"> ville = 'Paris' </w:t>
+      </w:r>
+      <w:r>
+        <w:rPr>
+          <w:color w:val="7030A0"/>
+          <w:sz w:val="24"/>
+          <w:szCs w:val="24"/>
+        </w:rPr>
+        <w:t>OR</w:t>
+      </w:r>
+      <w:r>
+        <w:rPr>
+          <w:sz w:val="24"/>
+          <w:szCs w:val="24"/>
+        </w:rPr>
+        <w:t xml:space="preserve"> ville = 'Lyon' </w:t>
+      </w:r>
+      <w:r>
+        <w:rPr>
+          <w:color w:val="7030A0"/>
+          <w:sz w:val="24"/>
+          <w:szCs w:val="24"/>
+        </w:rPr>
+        <w:t>OR</w:t>
+      </w:r>
+      <w:r>
+        <w:rPr>
+          <w:sz w:val="24"/>
+          <w:szCs w:val="24"/>
+        </w:rPr>
+        <w:t xml:space="preserve"> ville = 'Nice';</w:t>
+      </w:r>
+    </w:p>
+    <w:p>
+      <w:pPr>
+        <w:rPr>
+          <w:sz w:val="24"/>
+          <w:szCs w:val="24"/>
+        </w:rPr>
+      </w:pPr>
+    </w:p>
+    <w:p>
+      <w:pPr>
+        <w:rPr>
+          <w:sz w:val="24"/>
+          <w:szCs w:val="24"/>
+        </w:rPr>
+      </w:pPr>
+      <w:r>
+        <w:rPr>
+          <w:b/>
+          <w:bCs/>
+          <w:sz w:val="24"/>
+          <w:szCs w:val="24"/>
+          <w:u w:val="single"/>
+        </w:rPr>
+        <w:t>Equivaut a :</w:t>
+      </w:r>
       <w:r>
         <w:rPr>
           <w:sz w:val="24"/>
@@ -2135,32 +2149,64 @@
       </w:r>
       <w:r>
         <w:rPr>
-          <w:sz w:val="24"/>
-          <w:szCs w:val="24"/>
-        </w:rPr>
-        <w:t>«OR</w:t>
-      </w:r>
-      <w:proofErr w:type="gramEnd"/>
-      <w:r>
-        <w:rPr>
-          <w:sz w:val="24"/>
-          <w:szCs w:val="24"/>
-        </w:rPr>
-        <w:t> »</w:t>
-      </w:r>
-      <w:r>
-        <w:rPr>
-          <w:sz w:val="24"/>
-          <w:szCs w:val="24"/>
-        </w:rPr>
-        <w:t xml:space="preserve">: </w:t>
-      </w:r>
-    </w:p>
-    <w:p>
-      <w:pPr>
-        <w:rPr>
-          <w:sz w:val="24"/>
-          <w:szCs w:val="24"/>
+          <w:color w:val="7030A0"/>
+          <w:sz w:val="24"/>
+          <w:szCs w:val="24"/>
+        </w:rPr>
+        <w:t xml:space="preserve">SELECT * FROM </w:t>
+      </w:r>
+      <w:r>
+        <w:rPr>
+          <w:sz w:val="24"/>
+          <w:szCs w:val="24"/>
+        </w:rPr>
+        <w:t>table</w:t>
+      </w:r>
+      <w:r>
+        <w:rPr>
+          <w:color w:val="7030A0"/>
+          <w:sz w:val="24"/>
+          <w:szCs w:val="24"/>
+        </w:rPr>
+        <w:t xml:space="preserve"> WHERE </w:t>
+      </w:r>
+      <w:r>
+        <w:rPr>
+          <w:sz w:val="24"/>
+          <w:szCs w:val="24"/>
+        </w:rPr>
+        <w:t xml:space="preserve">colonne </w:t>
+      </w:r>
+      <w:r>
+        <w:rPr>
+          <w:color w:val="7030A0"/>
+          <w:sz w:val="24"/>
+          <w:szCs w:val="24"/>
+        </w:rPr>
+        <w:t>IN</w:t>
+      </w:r>
+      <w:r>
+        <w:rPr>
+          <w:sz w:val="24"/>
+          <w:szCs w:val="24"/>
+        </w:rPr>
+        <w:t xml:space="preserve"> (valeur1, valeur2, valeur3);</w:t>
+      </w:r>
+    </w:p>
+    <w:p>
+      <w:pPr>
+        <w:rPr>
+          <w:sz w:val="24"/>
+          <w:szCs w:val="24"/>
+        </w:rPr>
+      </w:pPr>
+    </w:p>
+    <w:p>
+      <w:pPr>
+        <w:rPr>
+          <w:sz w:val="24"/>
+          <w:szCs w:val="24"/>
+          <w:lang w:val="en-US"/>
         </w:rPr>
       </w:pPr>
       <w:r>
@@ -2174,14 +2220,24 @@
         <w:rPr>
           <w:sz w:val="24"/>
           <w:szCs w:val="24"/>
-        </w:rPr>
-        <w:t xml:space="preserve">Ex : </w:t>
-      </w:r>
-      <w:r>
-        <w:rPr>
-          <w:color w:val="7030A0"/>
-          <w:sz w:val="24"/>
-          <w:szCs w:val="24"/>
+          <w:lang w:val="en-US"/>
+        </w:rPr>
+        <w:t xml:space="preserve">Ex </w:t>
+      </w:r>
+      <w:r>
+        <w:rPr>
+          <w:sz w:val="24"/>
+          <w:szCs w:val="24"/>
+          <w:lang w:val="en-US"/>
+        </w:rPr>
+        <w:t xml:space="preserve"> : </w:t>
+      </w:r>
+      <w:r>
+        <w:rPr>
+          <w:color w:val="7030A0"/>
+          <w:sz w:val="24"/>
+          <w:szCs w:val="24"/>
+          <w:lang w:val="en-US"/>
         </w:rPr>
         <w:t xml:space="preserve">SELECT * FROM </w:t>
       </w:r>
@@ -2189,6 +2245,7 @@
         <w:rPr>
           <w:sz w:val="24"/>
           <w:szCs w:val="24"/>
+          <w:lang w:val="en-US"/>
         </w:rPr>
         <w:t xml:space="preserve">clients </w:t>
       </w:r>
@@ -2197,6 +2254,7 @@
           <w:color w:val="7030A0"/>
           <w:sz w:val="24"/>
           <w:szCs w:val="24"/>
+          <w:lang w:val="en-US"/>
         </w:rPr>
         <w:t>WHERE</w:t>
       </w:r>
@@ -2204,81 +2262,277 @@
         <w:rPr>
           <w:sz w:val="24"/>
           <w:szCs w:val="24"/>
-        </w:rPr>
-        <w:t xml:space="preserve"> ville = 'Paris' </w:t>
-      </w:r>
-      <w:r>
-        <w:rPr>
-          <w:color w:val="7030A0"/>
-          <w:sz w:val="24"/>
-          <w:szCs w:val="24"/>
-        </w:rPr>
-        <w:t>OR</w:t>
-      </w:r>
-      <w:r>
-        <w:rPr>
-          <w:sz w:val="24"/>
-          <w:szCs w:val="24"/>
-        </w:rPr>
-        <w:t xml:space="preserve"> ville = 'Lyon' </w:t>
-      </w:r>
-      <w:r>
-        <w:rPr>
-          <w:color w:val="7030A0"/>
-          <w:sz w:val="24"/>
-          <w:szCs w:val="24"/>
-        </w:rPr>
-        <w:t>OR</w:t>
-      </w:r>
-      <w:r>
-        <w:rPr>
-          <w:sz w:val="24"/>
-          <w:szCs w:val="24"/>
-        </w:rPr>
-        <w:t xml:space="preserve"> ville = 'Nice</w:t>
-      </w:r>
-      <w:proofErr w:type="gramStart"/>
-      <w:r>
-        <w:rPr>
-          <w:sz w:val="24"/>
-          <w:szCs w:val="24"/>
-        </w:rPr>
-        <w:t>';</w:t>
-      </w:r>
-      <w:proofErr w:type="gramEnd"/>
-    </w:p>
-    <w:p>
-      <w:pPr>
-        <w:rPr>
-          <w:sz w:val="24"/>
-          <w:szCs w:val="24"/>
-        </w:rPr>
-      </w:pPr>
-    </w:p>
-    <w:p>
-      <w:pPr>
-        <w:rPr>
-          <w:sz w:val="24"/>
-          <w:szCs w:val="24"/>
-        </w:rPr>
-      </w:pPr>
-      <w:r>
-        <w:rPr>
-          <w:b/>
-          <w:bCs/>
-          <w:sz w:val="24"/>
-          <w:szCs w:val="24"/>
-          <w:u w:val="single"/>
-        </w:rPr>
-        <w:t>Equivaut a :</w:t>
-      </w:r>
-      <w:r>
-        <w:rPr>
-          <w:sz w:val="24"/>
-          <w:szCs w:val="24"/>
+          <w:lang w:val="en-US"/>
+        </w:rPr>
+        <w:t xml:space="preserve"> age </w:t>
+      </w:r>
+      <w:r>
+        <w:rPr>
+          <w:color w:val="7030A0"/>
+          <w:sz w:val="24"/>
+          <w:szCs w:val="24"/>
+          <w:lang w:val="en-US"/>
+        </w:rPr>
+        <w:t xml:space="preserve">IN </w:t>
+      </w:r>
+      <w:r>
+        <w:rPr>
+          <w:sz w:val="24"/>
+          <w:szCs w:val="24"/>
+          <w:lang w:val="en-US"/>
+        </w:rPr>
+        <w:t>(28, 35, 42);</w:t>
+      </w:r>
+    </w:p>
+    <w:p>
+      <w:pPr>
+        <w:rPr>
+          <w:color w:val="00B050"/>
+          <w:sz w:val="24"/>
+          <w:szCs w:val="24"/>
+          <w:lang w:val="en-US"/>
+        </w:rPr>
+      </w:pPr>
+      <w:r>
+        <w:rPr>
+          <w:color w:val="00B050"/>
+          <w:sz w:val="24"/>
+          <w:szCs w:val="24"/>
+          <w:lang w:val="en-US"/>
+        </w:rPr>
+        <w:t xml:space="preserve">    </w:t>
+      </w:r>
+    </w:p>
+    <w:p>
+      <w:pPr>
+        <w:rPr>
+          <w:b/>
+          <w:bCs/>
+          <w:color w:val="00B050"/>
+          <w:sz w:val="28"/>
+          <w:szCs w:val="28"/>
+          <w:u w:val="single"/>
+          <w:lang w:val="en-US"/>
+        </w:rPr>
+      </w:pPr>
+      <w:r>
+        <w:rPr>
+          <w:b/>
+          <w:bCs/>
+          <w:sz w:val="28"/>
+          <w:szCs w:val="28"/>
+          <w:u w:val="single"/>
+          <w:lang w:val="en-US"/>
+        </w:rPr>
+        <w:t xml:space="preserve">Plage de </w:t>
+      </w:r>
+      <w:proofErr w:type="spellStart"/>
+      <w:r>
+        <w:rPr>
+          <w:b/>
+          <w:bCs/>
+          <w:sz w:val="28"/>
+          <w:szCs w:val="28"/>
+          <w:u w:val="single"/>
+          <w:lang w:val="en-US"/>
+        </w:rPr>
+        <w:t>donnees</w:t>
+      </w:r>
+      <w:proofErr w:type="spellEnd"/>
+      <w:r>
+        <w:rPr>
+          <w:b/>
+          <w:bCs/>
+          <w:sz w:val="28"/>
+          <w:szCs w:val="28"/>
+          <w:u w:val="single"/>
+          <w:lang w:val="en-US"/>
+        </w:rPr>
+        <w:t xml:space="preserve"> : BETWEEN : </w:t>
+      </w:r>
+      <w:r>
+        <w:rPr>
+          <w:b/>
+          <w:bCs/>
+          <w:color w:val="00B050"/>
+          <w:sz w:val="28"/>
+          <w:szCs w:val="28"/>
+          <w:u w:val="single"/>
+          <w:lang w:val="en-US"/>
+        </w:rPr>
+        <w:t xml:space="preserve">  </w:t>
+      </w:r>
+    </w:p>
+    <w:p>
+      <w:pPr>
+        <w:rPr>
+          <w:color w:val="7030A0"/>
+          <w:sz w:val="24"/>
+          <w:szCs w:val="24"/>
+          <w:lang w:val="en-US"/>
+        </w:rPr>
+      </w:pPr>
+      <w:r>
+        <w:rPr>
+          <w:color w:val="7030A0"/>
+          <w:sz w:val="24"/>
+          <w:szCs w:val="24"/>
+          <w:lang w:val="en-US"/>
+        </w:rPr>
+        <w:t xml:space="preserve">SELECT * FROM </w:t>
+      </w:r>
+      <w:r>
+        <w:rPr>
+          <w:sz w:val="24"/>
+          <w:szCs w:val="24"/>
+          <w:lang w:val="en-US"/>
+        </w:rPr>
+        <w:t xml:space="preserve">table </w:t>
+      </w:r>
+      <w:r>
+        <w:rPr>
+          <w:color w:val="7030A0"/>
+          <w:sz w:val="24"/>
+          <w:szCs w:val="24"/>
+          <w:lang w:val="en-US"/>
+        </w:rPr>
+        <w:t>WHERE</w:t>
+      </w:r>
+      <w:r>
+        <w:rPr>
+          <w:sz w:val="24"/>
+          <w:szCs w:val="24"/>
+          <w:lang w:val="en-US"/>
         </w:rPr>
         <w:t xml:space="preserve"> </w:t>
       </w:r>
+      <w:proofErr w:type="spellStart"/>
+      <w:r>
+        <w:rPr>
+          <w:sz w:val="24"/>
+          <w:szCs w:val="24"/>
+          <w:lang w:val="en-US"/>
+        </w:rPr>
+        <w:t>colonne</w:t>
+      </w:r>
+      <w:proofErr w:type="spellEnd"/>
+      <w:r>
+        <w:rPr>
+          <w:sz w:val="24"/>
+          <w:szCs w:val="24"/>
+          <w:lang w:val="en-US"/>
+        </w:rPr>
+        <w:t xml:space="preserve"> </w:t>
+      </w:r>
+      <w:r>
+        <w:rPr>
+          <w:color w:val="7030A0"/>
+          <w:sz w:val="24"/>
+          <w:szCs w:val="24"/>
+          <w:lang w:val="en-US"/>
+        </w:rPr>
+        <w:t xml:space="preserve">BETWEEN </w:t>
+      </w:r>
+      <w:r>
+        <w:rPr>
+          <w:sz w:val="24"/>
+          <w:szCs w:val="24"/>
+          <w:lang w:val="en-US"/>
+        </w:rPr>
+        <w:t xml:space="preserve">valeur1 </w:t>
+      </w:r>
+      <w:r>
+        <w:rPr>
+          <w:color w:val="7030A0"/>
+          <w:sz w:val="24"/>
+          <w:szCs w:val="24"/>
+          <w:lang w:val="en-US"/>
+        </w:rPr>
+        <w:t xml:space="preserve">AND </w:t>
+      </w:r>
+      <w:r>
+        <w:rPr>
+          <w:sz w:val="24"/>
+          <w:szCs w:val="24"/>
+          <w:lang w:val="en-US"/>
+        </w:rPr>
+        <w:t>valeur2;</w:t>
+      </w:r>
+      <w:r>
+        <w:rPr>
+          <w:sz w:val="24"/>
+          <w:szCs w:val="24"/>
+          <w:lang w:val="en-US"/>
+        </w:rPr>
+        <w:t xml:space="preserve">  </w:t>
+      </w:r>
+      <w:r>
+        <w:rPr>
+          <w:color w:val="7030A0"/>
+          <w:sz w:val="24"/>
+          <w:szCs w:val="24"/>
+          <w:lang w:val="en-US"/>
+        </w:rPr>
+        <w:t xml:space="preserve">   </w:t>
+      </w:r>
+    </w:p>
+    <w:p>
+      <w:pPr>
+        <w:rPr>
+          <w:color w:val="7030A0"/>
+          <w:sz w:val="24"/>
+          <w:szCs w:val="24"/>
+          <w:lang w:val="en-US"/>
+        </w:rPr>
+      </w:pPr>
+    </w:p>
+    <w:p>
+      <w:pPr>
+        <w:rPr>
+          <w:b/>
+          <w:bCs/>
+          <w:color w:val="7030A0"/>
+          <w:sz w:val="28"/>
+          <w:szCs w:val="28"/>
+          <w:u w:val="single"/>
+        </w:rPr>
+      </w:pPr>
+      <w:r>
+        <w:rPr>
+          <w:b/>
+          <w:bCs/>
+          <w:sz w:val="28"/>
+          <w:szCs w:val="28"/>
+          <w:u w:val="single"/>
+        </w:rPr>
+        <w:t xml:space="preserve">Recherche avec : LIKE </w:t>
+      </w:r>
+      <w:r>
+        <w:rPr>
+          <w:b/>
+          <w:bCs/>
+          <w:color w:val="7030A0"/>
+          <w:sz w:val="28"/>
+          <w:szCs w:val="28"/>
+          <w:u w:val="single"/>
+        </w:rPr>
+        <w:t xml:space="preserve">   </w:t>
+      </w:r>
+    </w:p>
+    <w:p>
+      <w:pPr>
+        <w:rPr>
+          <w:sz w:val="24"/>
+          <w:szCs w:val="24"/>
+        </w:rPr>
+      </w:pPr>
+      <w:r>
+        <w:rPr>
+          <w:sz w:val="24"/>
+          <w:szCs w:val="24"/>
+        </w:rPr>
+        <w:t xml:space="preserve">Ex: </w:t>
+      </w:r>
       <w:r>
         <w:rPr>
           <w:color w:val="7030A0"/>
@@ -2292,105 +2546,325 @@
           <w:sz w:val="24"/>
           <w:szCs w:val="24"/>
         </w:rPr>
-        <w:t>table</w:t>
-      </w:r>
-      <w:r>
-        <w:rPr>
-          <w:color w:val="7030A0"/>
-          <w:sz w:val="24"/>
-          <w:szCs w:val="24"/>
-        </w:rPr>
-        <w:t xml:space="preserve"> WHERE </w:t>
-      </w:r>
-      <w:r>
-        <w:rPr>
-          <w:sz w:val="24"/>
-          <w:szCs w:val="24"/>
-        </w:rPr>
-        <w:t xml:space="preserve">colonne </w:t>
-      </w:r>
-      <w:r>
-        <w:rPr>
-          <w:color w:val="7030A0"/>
-          <w:sz w:val="24"/>
-          <w:szCs w:val="24"/>
-        </w:rPr>
-        <w:t>IN</w:t>
-      </w:r>
-      <w:r>
-        <w:rPr>
-          <w:sz w:val="24"/>
-          <w:szCs w:val="24"/>
-        </w:rPr>
-        <w:t xml:space="preserve"> (valeur1, valeur2, valeur3</w:t>
-      </w:r>
-      <w:proofErr w:type="gramStart"/>
-      <w:r>
-        <w:rPr>
-          <w:sz w:val="24"/>
-          <w:szCs w:val="24"/>
-        </w:rPr>
-        <w:t>);</w:t>
-      </w:r>
-      <w:proofErr w:type="gramEnd"/>
-    </w:p>
-    <w:p>
-      <w:pPr>
-        <w:rPr>
-          <w:sz w:val="24"/>
-          <w:szCs w:val="24"/>
-        </w:rPr>
-      </w:pPr>
-    </w:p>
-    <w:p>
-      <w:pPr>
-        <w:rPr>
-          <w:sz w:val="24"/>
-          <w:szCs w:val="24"/>
-          <w:lang w:val="en-US"/>
-        </w:rPr>
-      </w:pPr>
-      <w:r>
-        <w:rPr>
-          <w:sz w:val="24"/>
-          <w:szCs w:val="24"/>
-        </w:rPr>
-        <w:t xml:space="preserve">      </w:t>
-      </w:r>
-      <w:proofErr w:type="gramStart"/>
-      <w:r>
-        <w:rPr>
-          <w:sz w:val="24"/>
-          <w:szCs w:val="24"/>
-          <w:lang w:val="en-US"/>
-        </w:rPr>
-        <w:t xml:space="preserve">Ex </w:t>
-      </w:r>
-      <w:r>
-        <w:rPr>
-          <w:sz w:val="24"/>
-          <w:szCs w:val="24"/>
-          <w:lang w:val="en-US"/>
-        </w:rPr>
-        <w:t> :</w:t>
-      </w:r>
-      <w:proofErr w:type="gramEnd"/>
-      <w:r>
-        <w:rPr>
-          <w:sz w:val="24"/>
-          <w:szCs w:val="24"/>
-          <w:lang w:val="en-US"/>
+        <w:t xml:space="preserve">clients </w:t>
+      </w:r>
+      <w:r>
+        <w:rPr>
+          <w:color w:val="7030A0"/>
+          <w:sz w:val="24"/>
+          <w:szCs w:val="24"/>
+        </w:rPr>
+        <w:t>WHERE</w:t>
+      </w:r>
+      <w:r>
+        <w:rPr>
+          <w:sz w:val="24"/>
+          <w:szCs w:val="24"/>
+        </w:rPr>
+        <w:t xml:space="preserve"> nom LIKE '</w:t>
+      </w:r>
+      <w:proofErr w:type="spellStart"/>
+      <w:r>
+        <w:rPr>
+          <w:sz w:val="24"/>
+          <w:szCs w:val="24"/>
+        </w:rPr>
+        <w:t>B_b</w:t>
+      </w:r>
+      <w:proofErr w:type="spellEnd"/>
+      <w:r>
+        <w:rPr>
+          <w:sz w:val="24"/>
+          <w:szCs w:val="24"/>
+        </w:rPr>
+        <w:t>%';</w:t>
+      </w:r>
+    </w:p>
+    <w:p>
+      <w:pPr>
+        <w:rPr>
+          <w:sz w:val="24"/>
+          <w:szCs w:val="24"/>
+        </w:rPr>
+      </w:pPr>
+      <w:r>
+        <w:rPr>
+          <w:color w:val="FF0000"/>
+          <w:sz w:val="24"/>
+          <w:szCs w:val="24"/>
+        </w:rPr>
+        <w:t>%</w:t>
+      </w:r>
+      <w:r>
+        <w:rPr>
+          <w:sz w:val="24"/>
+          <w:szCs w:val="24"/>
+        </w:rPr>
+        <w:t xml:space="preserve"> : n’importe quel </w:t>
+      </w:r>
+      <w:proofErr w:type="spellStart"/>
+      <w:r>
+        <w:rPr>
+          <w:sz w:val="24"/>
+          <w:szCs w:val="24"/>
+        </w:rPr>
+        <w:t>caractere</w:t>
+      </w:r>
+      <w:proofErr w:type="spellEnd"/>
+      <w:r>
+        <w:rPr>
+          <w:sz w:val="24"/>
+          <w:szCs w:val="24"/>
+        </w:rPr>
+        <w:t xml:space="preserve"> (e</w:t>
+      </w:r>
+      <w:r>
+        <w:rPr>
+          <w:sz w:val="24"/>
+          <w:szCs w:val="24"/>
+        </w:rPr>
+        <w:t>x : b% = b suivi de n’importe quoi)</w:t>
+      </w:r>
+    </w:p>
+    <w:p>
+      <w:pPr>
+        <w:rPr>
+          <w:sz w:val="24"/>
+          <w:szCs w:val="24"/>
+        </w:rPr>
+      </w:pPr>
+      <w:r>
+        <w:rPr>
+          <w:color w:val="FF0000"/>
+          <w:sz w:val="24"/>
+          <w:szCs w:val="24"/>
+        </w:rPr>
+        <w:t>_</w:t>
+      </w:r>
+      <w:r>
+        <w:rPr>
+          <w:sz w:val="24"/>
+          <w:szCs w:val="24"/>
+        </w:rPr>
+        <w:t xml:space="preserve"> : exactement </w:t>
+      </w:r>
+      <w:r>
+        <w:rPr>
+          <w:sz w:val="24"/>
+          <w:szCs w:val="24"/>
+        </w:rPr>
+        <w:t xml:space="preserve">un </w:t>
+      </w:r>
+      <w:r>
+        <w:rPr>
+          <w:sz w:val="24"/>
+          <w:szCs w:val="24"/>
         </w:rPr>
         <w:t xml:space="preserve"> </w:t>
       </w:r>
-      <w:r>
-        <w:rPr>
-          <w:color w:val="7030A0"/>
-          <w:sz w:val="24"/>
-          <w:szCs w:val="24"/>
-          <w:lang w:val="en-US"/>
-        </w:rPr>
-        <w:t xml:space="preserve">SELECT * FROM </w:t>
+      <w:proofErr w:type="spellStart"/>
+      <w:r>
+        <w:rPr>
+          <w:sz w:val="24"/>
+          <w:szCs w:val="24"/>
+        </w:rPr>
+        <w:t>carac</w:t>
+      </w:r>
+      <w:r>
+        <w:rPr>
+          <w:sz w:val="24"/>
+          <w:szCs w:val="24"/>
+        </w:rPr>
+        <w:t>t</w:t>
+      </w:r>
+      <w:r>
+        <w:rPr>
+          <w:sz w:val="24"/>
+          <w:szCs w:val="24"/>
+        </w:rPr>
+        <w:t>ere</w:t>
+      </w:r>
+      <w:proofErr w:type="spellEnd"/>
+      <w:r>
+        <w:rPr>
+          <w:sz w:val="24"/>
+          <w:szCs w:val="24"/>
+        </w:rPr>
+        <w:t xml:space="preserve">(ex : </w:t>
+      </w:r>
+      <w:proofErr w:type="spellStart"/>
+      <w:r>
+        <w:rPr>
+          <w:sz w:val="24"/>
+          <w:szCs w:val="24"/>
+        </w:rPr>
+        <w:t>o_i</w:t>
+      </w:r>
+      <w:proofErr w:type="spellEnd"/>
+      <w:r>
+        <w:rPr>
+          <w:sz w:val="24"/>
+          <w:szCs w:val="24"/>
+        </w:rPr>
+        <w:t xml:space="preserve"> = o suivi d’1 </w:t>
+      </w:r>
+      <w:proofErr w:type="spellStart"/>
+      <w:r>
+        <w:rPr>
+          <w:sz w:val="24"/>
+          <w:szCs w:val="24"/>
+        </w:rPr>
+        <w:t>caractere</w:t>
+      </w:r>
+      <w:proofErr w:type="spellEnd"/>
+      <w:r>
+        <w:rPr>
+          <w:sz w:val="24"/>
+          <w:szCs w:val="24"/>
+        </w:rPr>
+        <w:t xml:space="preserve"> puis i)</w:t>
+      </w:r>
+    </w:p>
+    <w:p>
+      <w:pPr>
+        <w:rPr>
+          <w:sz w:val="24"/>
+          <w:szCs w:val="24"/>
+        </w:rPr>
+      </w:pPr>
+    </w:p>
+    <w:p>
+      <w:pPr>
+        <w:rPr>
+          <w:b/>
+          <w:bCs/>
+          <w:sz w:val="28"/>
+          <w:szCs w:val="28"/>
+          <w:u w:val="single"/>
+          <w:lang w:val="en-US"/>
+        </w:rPr>
+      </w:pPr>
+      <w:r>
+        <w:rPr>
+          <w:b/>
+          <w:bCs/>
+          <w:sz w:val="28"/>
+          <w:szCs w:val="28"/>
+          <w:u w:val="single"/>
+          <w:lang w:val="en-US"/>
+        </w:rPr>
+        <w:t>WHERE AVANCEE :</w:t>
+      </w:r>
+    </w:p>
+    <w:p>
+      <w:pPr>
+        <w:rPr>
+          <w:sz w:val="24"/>
+          <w:szCs w:val="24"/>
+          <w:lang w:val="en-US"/>
+        </w:rPr>
+      </w:pPr>
+      <w:r>
+        <w:rPr>
+          <w:b/>
+          <w:bCs/>
+          <w:sz w:val="28"/>
+          <w:szCs w:val="28"/>
+          <w:lang w:val="en-US"/>
+        </w:rPr>
+        <w:t xml:space="preserve">AND, OR : </w:t>
+      </w:r>
+      <w:proofErr w:type="spellStart"/>
+      <w:r>
+        <w:rPr>
+          <w:sz w:val="24"/>
+          <w:szCs w:val="24"/>
+          <w:lang w:val="en-US"/>
+        </w:rPr>
+        <w:t>pareil</w:t>
+      </w:r>
+      <w:proofErr w:type="spellEnd"/>
+      <w:r>
+        <w:rPr>
+          <w:sz w:val="24"/>
+          <w:szCs w:val="24"/>
+          <w:lang w:val="en-US"/>
+        </w:rPr>
+        <w:t xml:space="preserve"> </w:t>
+      </w:r>
+      <w:proofErr w:type="spellStart"/>
+      <w:r>
+        <w:rPr>
+          <w:sz w:val="24"/>
+          <w:szCs w:val="24"/>
+          <w:lang w:val="en-US"/>
+        </w:rPr>
+        <w:t>qu’on</w:t>
+      </w:r>
+      <w:proofErr w:type="spellEnd"/>
+      <w:r>
+        <w:rPr>
+          <w:sz w:val="24"/>
+          <w:szCs w:val="24"/>
+          <w:lang w:val="en-US"/>
+        </w:rPr>
+        <w:t xml:space="preserve"> </w:t>
+      </w:r>
+      <w:proofErr w:type="spellStart"/>
+      <w:r>
+        <w:rPr>
+          <w:sz w:val="24"/>
+          <w:szCs w:val="24"/>
+          <w:lang w:val="en-US"/>
+        </w:rPr>
+        <w:t>algorithme</w:t>
+      </w:r>
+      <w:proofErr w:type="spellEnd"/>
+    </w:p>
+    <w:p>
+      <w:pPr>
+        <w:rPr>
+          <w:sz w:val="24"/>
+          <w:szCs w:val="24"/>
+          <w:lang w:val="en-US"/>
+        </w:rPr>
+      </w:pPr>
+    </w:p>
+    <w:p>
+      <w:pPr>
+        <w:rPr>
+          <w:sz w:val="24"/>
+          <w:szCs w:val="24"/>
+          <w:lang w:val="en-US"/>
+        </w:rPr>
+      </w:pPr>
+      <w:r>
+        <w:rPr>
+          <w:b/>
+          <w:bCs/>
+          <w:sz w:val="28"/>
+          <w:szCs w:val="28"/>
+          <w:lang w:val="en-US"/>
+        </w:rPr>
+        <w:t xml:space="preserve">NOT : </w:t>
+      </w:r>
+      <w:r>
+        <w:rPr>
+          <w:color w:val="7030A0"/>
+          <w:sz w:val="24"/>
+          <w:szCs w:val="24"/>
+          <w:lang w:val="en-US"/>
+        </w:rPr>
+        <w:t>SELECT * FRO</w:t>
+      </w:r>
+      <w:r>
+        <w:rPr>
+          <w:color w:val="7030A0"/>
+          <w:sz w:val="24"/>
+          <w:szCs w:val="24"/>
+          <w:lang w:val="en-US"/>
+        </w:rPr>
+        <w:t xml:space="preserve">M </w:t>
       </w:r>
       <w:r>
         <w:rPr>
@@ -2407,166 +2881,93 @@
           <w:szCs w:val="24"/>
           <w:lang w:val="en-US"/>
         </w:rPr>
-        <w:t>WHERE</w:t>
-      </w:r>
-      <w:r>
-        <w:rPr>
-          <w:sz w:val="24"/>
-          <w:szCs w:val="24"/>
-          <w:lang w:val="en-US"/>
-        </w:rPr>
-        <w:t xml:space="preserve"> age </w:t>
-      </w:r>
-      <w:r>
-        <w:rPr>
-          <w:color w:val="7030A0"/>
-          <w:sz w:val="24"/>
-          <w:szCs w:val="24"/>
-          <w:lang w:val="en-US"/>
-        </w:rPr>
-        <w:t xml:space="preserve">IN </w:t>
-      </w:r>
-      <w:r>
-        <w:rPr>
-          <w:sz w:val="24"/>
-          <w:szCs w:val="24"/>
-          <w:lang w:val="en-US"/>
-        </w:rPr>
-        <w:t>(28, 35, 42);</w:t>
-      </w:r>
-    </w:p>
-    <w:p>
-      <w:pPr>
-        <w:rPr>
-          <w:color w:val="00B050"/>
-          <w:sz w:val="24"/>
-          <w:szCs w:val="24"/>
-          <w:lang w:val="en-US"/>
-        </w:rPr>
-      </w:pPr>
-      <w:r>
-        <w:rPr>
-          <w:color w:val="00B050"/>
-          <w:sz w:val="24"/>
-          <w:szCs w:val="24"/>
-          <w:lang w:val="en-US"/>
-        </w:rPr>
-        <w:t xml:space="preserve">    </w:t>
-      </w:r>
-    </w:p>
-    <w:p>
-      <w:pPr>
-        <w:rPr>
-          <w:b/>
-          <w:bCs/>
-          <w:color w:val="00B050"/>
-          <w:sz w:val="28"/>
-          <w:szCs w:val="28"/>
-          <w:u w:val="single"/>
-          <w:lang w:val="en-US"/>
-        </w:rPr>
-      </w:pPr>
-      <w:r>
-        <w:rPr>
-          <w:b/>
-          <w:bCs/>
-          <w:sz w:val="28"/>
-          <w:szCs w:val="28"/>
-          <w:u w:val="single"/>
-          <w:lang w:val="en-US"/>
-        </w:rPr>
-        <w:t xml:space="preserve">Plage de </w:t>
+        <w:t xml:space="preserve">WHERE NOT </w:t>
       </w:r>
       <w:proofErr w:type="spellStart"/>
-      <w:proofErr w:type="gramStart"/>
-      <w:r>
-        <w:rPr>
-          <w:b/>
-          <w:bCs/>
-          <w:sz w:val="28"/>
-          <w:szCs w:val="28"/>
-          <w:u w:val="single"/>
-          <w:lang w:val="en-US"/>
-        </w:rPr>
-        <w:t>donnees</w:t>
+      <w:r>
+        <w:rPr>
+          <w:sz w:val="24"/>
+          <w:szCs w:val="24"/>
+          <w:lang w:val="en-US"/>
+        </w:rPr>
+        <w:t>ville</w:t>
       </w:r>
       <w:proofErr w:type="spellEnd"/>
       <w:r>
         <w:rPr>
-          <w:b/>
-          <w:bCs/>
-          <w:sz w:val="28"/>
-          <w:szCs w:val="28"/>
-          <w:u w:val="single"/>
-          <w:lang w:val="en-US"/>
-        </w:rPr>
-        <w:t xml:space="preserve"> :</w:t>
-      </w:r>
-      <w:proofErr w:type="gramEnd"/>
-      <w:r>
-        <w:rPr>
-          <w:b/>
-          <w:bCs/>
-          <w:sz w:val="28"/>
-          <w:szCs w:val="28"/>
-          <w:u w:val="single"/>
-          <w:lang w:val="en-US"/>
-        </w:rPr>
-        <w:t xml:space="preserve"> BETWEEN : </w:t>
-      </w:r>
-      <w:r>
-        <w:rPr>
-          <w:b/>
-          <w:bCs/>
-          <w:color w:val="00B050"/>
-          <w:sz w:val="28"/>
-          <w:szCs w:val="28"/>
-          <w:u w:val="single"/>
-          <w:lang w:val="en-US"/>
-        </w:rPr>
-        <w:t xml:space="preserve">  </w:t>
-      </w:r>
-    </w:p>
-    <w:p>
-      <w:pPr>
-        <w:rPr>
-          <w:color w:val="7030A0"/>
-          <w:sz w:val="24"/>
-          <w:szCs w:val="24"/>
-          <w:lang w:val="en-US"/>
-        </w:rPr>
-      </w:pPr>
-      <w:r>
-        <w:rPr>
-          <w:color w:val="7030A0"/>
-          <w:sz w:val="24"/>
-          <w:szCs w:val="24"/>
-          <w:lang w:val="en-US"/>
-        </w:rPr>
-        <w:t xml:space="preserve">SELECT * FROM </w:t>
-      </w:r>
-      <w:r>
-        <w:rPr>
-          <w:sz w:val="24"/>
-          <w:szCs w:val="24"/>
-          <w:lang w:val="en-US"/>
-        </w:rPr>
-        <w:t xml:space="preserve">table </w:t>
-      </w:r>
-      <w:r>
-        <w:rPr>
-          <w:color w:val="7030A0"/>
-          <w:sz w:val="24"/>
-          <w:szCs w:val="24"/>
-          <w:lang w:val="en-US"/>
-        </w:rPr>
-        <w:t>WHERE</w:t>
-      </w:r>
-      <w:r>
-        <w:rPr>
-          <w:sz w:val="24"/>
-          <w:szCs w:val="24"/>
-          <w:lang w:val="en-US"/>
+          <w:sz w:val="24"/>
+          <w:szCs w:val="24"/>
+          <w:lang w:val="en-US"/>
+        </w:rPr>
+        <w:t xml:space="preserve"> = 'Paris';</w:t>
+      </w:r>
+    </w:p>
+    <w:p>
+      <w:pPr>
+        <w:rPr>
+          <w:sz w:val="24"/>
+          <w:szCs w:val="24"/>
+        </w:rPr>
+      </w:pPr>
+      <w:r>
+        <w:rPr>
+          <w:sz w:val="24"/>
+          <w:szCs w:val="24"/>
+        </w:rPr>
+        <w:t xml:space="preserve">EQUIVAUT A = </w:t>
+      </w:r>
+      <w:r>
+        <w:rPr>
+          <w:sz w:val="24"/>
+          <w:szCs w:val="24"/>
+        </w:rPr>
+        <w:t>équivalent à ville != 'Paris'</w:t>
+      </w:r>
+    </w:p>
+    <w:p>
+      <w:pPr>
+        <w:rPr>
+          <w:sz w:val="24"/>
+          <w:szCs w:val="24"/>
+        </w:rPr>
+      </w:pPr>
+    </w:p>
+    <w:p>
+      <w:pPr>
+        <w:rPr>
+          <w:sz w:val="24"/>
+          <w:szCs w:val="24"/>
+        </w:rPr>
+      </w:pPr>
+      <w:r>
+        <w:rPr>
+          <w:b/>
+          <w:bCs/>
+          <w:sz w:val="28"/>
+          <w:szCs w:val="28"/>
+        </w:rPr>
+        <w:t xml:space="preserve">IS NULL / IS NOT NULL = </w:t>
+      </w:r>
+      <w:proofErr w:type="spellStart"/>
+      <w:r>
+        <w:rPr>
+          <w:sz w:val="24"/>
+          <w:szCs w:val="24"/>
+        </w:rPr>
+        <w:t>verifier</w:t>
+      </w:r>
+      <w:proofErr w:type="spellEnd"/>
+      <w:r>
+        <w:rPr>
+          <w:sz w:val="24"/>
+          <w:szCs w:val="24"/>
+        </w:rPr>
+        <w:t xml:space="preserve"> si une Valeur est</w:t>
+      </w:r>
+      <w:r>
+        <w:rPr>
+          <w:sz w:val="24"/>
+          <w:szCs w:val="24"/>
         </w:rPr>
         <w:t xml:space="preserve"> </w:t>
       </w:r>
@@ -2575,652 +2976,14 @@
         <w:rPr>
           <w:sz w:val="24"/>
           <w:szCs w:val="24"/>
-          <w:lang w:val="en-US"/>
-        </w:rPr>
-        <w:t>colonne</w:t>
+        </w:rPr>
+        <w:t>Null</w:t>
       </w:r>
       <w:proofErr w:type="spellEnd"/>
       <w:r>
         <w:rPr>
           <w:sz w:val="24"/>
           <w:szCs w:val="24"/>
-          <w:lang w:val="en-US"/>
-        </w:rPr>
-        <w:t xml:space="preserve"> </w:t>
-      </w:r>
-      <w:r>
-        <w:rPr>
-          <w:color w:val="7030A0"/>
-          <w:sz w:val="24"/>
-          <w:szCs w:val="24"/>
-          <w:lang w:val="en-US"/>
-        </w:rPr>
-        <w:t xml:space="preserve">BETWEEN </w:t>
-      </w:r>
-      <w:r>
-        <w:rPr>
-          <w:sz w:val="24"/>
-          <w:szCs w:val="24"/>
-          <w:lang w:val="en-US"/>
-        </w:rPr>
-        <w:t xml:space="preserve">valeur1 </w:t>
-      </w:r>
-      <w:r>
-        <w:rPr>
-          <w:color w:val="7030A0"/>
-          <w:sz w:val="24"/>
-          <w:szCs w:val="24"/>
-          <w:lang w:val="en-US"/>
-        </w:rPr>
-        <w:t xml:space="preserve">AND </w:t>
-      </w:r>
-      <w:r>
-        <w:rPr>
-          <w:sz w:val="24"/>
-          <w:szCs w:val="24"/>
-          <w:lang w:val="en-US"/>
-        </w:rPr>
-        <w:t>valeur2;</w:t>
-      </w:r>
-      <w:r>
-        <w:rPr>
-          <w:sz w:val="24"/>
-          <w:szCs w:val="24"/>
-          <w:lang w:val="en-US"/>
-        </w:rPr>
-        <w:t xml:space="preserve">  </w:t>
-      </w:r>
-      <w:r>
-        <w:rPr>
-          <w:color w:val="7030A0"/>
-          <w:sz w:val="24"/>
-          <w:szCs w:val="24"/>
-          <w:lang w:val="en-US"/>
-        </w:rPr>
-        <w:t xml:space="preserve">   </w:t>
-      </w:r>
-    </w:p>
-    <w:p>
-      <w:pPr>
-        <w:rPr>
-          <w:color w:val="7030A0"/>
-          <w:sz w:val="24"/>
-          <w:szCs w:val="24"/>
-          <w:lang w:val="en-US"/>
-        </w:rPr>
-      </w:pPr>
-    </w:p>
-    <w:p>
-      <w:pPr>
-        <w:rPr>
-          <w:b/>
-          <w:bCs/>
-          <w:color w:val="7030A0"/>
-          <w:sz w:val="28"/>
-          <w:szCs w:val="28"/>
-          <w:u w:val="single"/>
-        </w:rPr>
-      </w:pPr>
-      <w:r>
-        <w:rPr>
-          <w:b/>
-          <w:bCs/>
-          <w:sz w:val="28"/>
-          <w:szCs w:val="28"/>
-          <w:u w:val="single"/>
-        </w:rPr>
-        <w:t xml:space="preserve">Recherche avec : LIKE </w:t>
-      </w:r>
-      <w:r>
-        <w:rPr>
-          <w:b/>
-          <w:bCs/>
-          <w:color w:val="7030A0"/>
-          <w:sz w:val="28"/>
-          <w:szCs w:val="28"/>
-          <w:u w:val="single"/>
-        </w:rPr>
-        <w:t xml:space="preserve">   </w:t>
-      </w:r>
-    </w:p>
-    <w:p>
-      <w:pPr>
-        <w:rPr>
-          <w:sz w:val="24"/>
-          <w:szCs w:val="24"/>
-          <w:lang w:val="en-US"/>
-        </w:rPr>
-      </w:pPr>
-      <w:r>
-        <w:rPr>
-          <w:sz w:val="24"/>
-          <w:szCs w:val="24"/>
-          <w:lang w:val="en-US"/>
-        </w:rPr>
-        <w:t xml:space="preserve">Ex: </w:t>
-      </w:r>
-      <w:r>
-        <w:rPr>
-          <w:color w:val="7030A0"/>
-          <w:sz w:val="24"/>
-          <w:szCs w:val="24"/>
-          <w:lang w:val="en-US"/>
-        </w:rPr>
-        <w:t xml:space="preserve">SELECT * FROM </w:t>
-      </w:r>
-      <w:r>
-        <w:rPr>
-          <w:sz w:val="24"/>
-          <w:szCs w:val="24"/>
-          <w:lang w:val="en-US"/>
-        </w:rPr>
-        <w:t xml:space="preserve">clients </w:t>
-      </w:r>
-      <w:r>
-        <w:rPr>
-          <w:color w:val="7030A0"/>
-          <w:sz w:val="24"/>
-          <w:szCs w:val="24"/>
-          <w:lang w:val="en-US"/>
-        </w:rPr>
-        <w:t>WHERE</w:t>
-      </w:r>
-      <w:r>
-        <w:rPr>
-          <w:sz w:val="24"/>
-          <w:szCs w:val="24"/>
-          <w:lang w:val="en-US"/>
-        </w:rPr>
-        <w:t xml:space="preserve"> nom LIKE '</w:t>
-      </w:r>
-      <w:proofErr w:type="spellStart"/>
-      <w:r>
-        <w:rPr>
-          <w:sz w:val="24"/>
-          <w:szCs w:val="24"/>
-          <w:lang w:val="en-US"/>
-        </w:rPr>
-        <w:t>B_b</w:t>
-      </w:r>
-      <w:proofErr w:type="spellEnd"/>
-      <w:r>
-        <w:rPr>
-          <w:sz w:val="24"/>
-          <w:szCs w:val="24"/>
-          <w:lang w:val="en-US"/>
-        </w:rPr>
-        <w:t>%';</w:t>
-      </w:r>
-    </w:p>
-    <w:p>
-      <w:pPr>
-        <w:rPr>
-          <w:sz w:val="24"/>
-          <w:szCs w:val="24"/>
-        </w:rPr>
-      </w:pPr>
-      <w:r>
-        <w:rPr>
-          <w:color w:val="FF0000"/>
-          <w:sz w:val="24"/>
-          <w:szCs w:val="24"/>
-        </w:rPr>
-        <w:t>%</w:t>
-      </w:r>
-      <w:r>
-        <w:rPr>
-          <w:sz w:val="24"/>
-          <w:szCs w:val="24"/>
-        </w:rPr>
-        <w:t xml:space="preserve"> : n’importe quel </w:t>
-      </w:r>
-      <w:proofErr w:type="spellStart"/>
-      <w:r>
-        <w:rPr>
-          <w:sz w:val="24"/>
-          <w:szCs w:val="24"/>
-        </w:rPr>
-        <w:t>caractere</w:t>
-      </w:r>
-      <w:proofErr w:type="spellEnd"/>
-      <w:r>
-        <w:rPr>
-          <w:sz w:val="24"/>
-          <w:szCs w:val="24"/>
-        </w:rPr>
-        <w:t xml:space="preserve"> (e</w:t>
-      </w:r>
-      <w:r>
-        <w:rPr>
-          <w:sz w:val="24"/>
-          <w:szCs w:val="24"/>
-        </w:rPr>
-        <w:t>x : b% = b suivi de n’importe quoi)</w:t>
-      </w:r>
-    </w:p>
-    <w:p>
-      <w:pPr>
-        <w:rPr>
-          <w:sz w:val="24"/>
-          <w:szCs w:val="24"/>
-        </w:rPr>
-      </w:pPr>
-      <w:r>
-        <w:rPr>
-          <w:color w:val="FF0000"/>
-          <w:sz w:val="24"/>
-          <w:szCs w:val="24"/>
-        </w:rPr>
-        <w:t>_</w:t>
-      </w:r>
-      <w:r>
-        <w:rPr>
-          <w:sz w:val="24"/>
-          <w:szCs w:val="24"/>
-        </w:rPr>
-        <w:t xml:space="preserve"> : exactement </w:t>
-      </w:r>
-      <w:proofErr w:type="gramStart"/>
-      <w:r>
-        <w:rPr>
-          <w:sz w:val="24"/>
-          <w:szCs w:val="24"/>
-        </w:rPr>
-        <w:t xml:space="preserve">un </w:t>
-      </w:r>
-      <w:r>
-        <w:rPr>
-          <w:sz w:val="24"/>
-          <w:szCs w:val="24"/>
-        </w:rPr>
-        <w:t xml:space="preserve"> </w:t>
-      </w:r>
-      <w:proofErr w:type="spellStart"/>
-      <w:r>
-        <w:rPr>
-          <w:sz w:val="24"/>
-          <w:szCs w:val="24"/>
-        </w:rPr>
-        <w:t>carac</w:t>
-      </w:r>
-      <w:r>
-        <w:rPr>
-          <w:sz w:val="24"/>
-          <w:szCs w:val="24"/>
-        </w:rPr>
-        <w:t>t</w:t>
-      </w:r>
-      <w:r>
-        <w:rPr>
-          <w:sz w:val="24"/>
-          <w:szCs w:val="24"/>
-        </w:rPr>
-        <w:t>ere</w:t>
-      </w:r>
-      <w:proofErr w:type="spellEnd"/>
-      <w:proofErr w:type="gramEnd"/>
-      <w:r>
-        <w:rPr>
-          <w:sz w:val="24"/>
-          <w:szCs w:val="24"/>
-        </w:rPr>
-        <w:t xml:space="preserve">(ex : </w:t>
-      </w:r>
-      <w:proofErr w:type="spellStart"/>
-      <w:r>
-        <w:rPr>
-          <w:sz w:val="24"/>
-          <w:szCs w:val="24"/>
-        </w:rPr>
-        <w:t>o_i</w:t>
-      </w:r>
-      <w:proofErr w:type="spellEnd"/>
-      <w:r>
-        <w:rPr>
-          <w:sz w:val="24"/>
-          <w:szCs w:val="24"/>
-        </w:rPr>
-        <w:t xml:space="preserve"> = o suivi d’1 </w:t>
-      </w:r>
-      <w:proofErr w:type="spellStart"/>
-      <w:r>
-        <w:rPr>
-          <w:sz w:val="24"/>
-          <w:szCs w:val="24"/>
-        </w:rPr>
-        <w:t>caractere</w:t>
-      </w:r>
-      <w:proofErr w:type="spellEnd"/>
-      <w:r>
-        <w:rPr>
-          <w:sz w:val="24"/>
-          <w:szCs w:val="24"/>
-        </w:rPr>
-        <w:t xml:space="preserve"> puis i)</w:t>
-      </w:r>
-    </w:p>
-    <w:p>
-      <w:pPr>
-        <w:rPr>
-          <w:sz w:val="24"/>
-          <w:szCs w:val="24"/>
-        </w:rPr>
-      </w:pPr>
-    </w:p>
-    <w:p>
-      <w:pPr>
-        <w:rPr>
-          <w:b/>
-          <w:bCs/>
-          <w:sz w:val="28"/>
-          <w:szCs w:val="28"/>
-          <w:u w:val="single"/>
-          <w:lang w:val="en-US"/>
-        </w:rPr>
-      </w:pPr>
-      <w:r>
-        <w:rPr>
-          <w:b/>
-          <w:bCs/>
-          <w:sz w:val="28"/>
-          <w:szCs w:val="28"/>
-          <w:u w:val="single"/>
-          <w:lang w:val="en-US"/>
-        </w:rPr>
-        <w:t xml:space="preserve">WHERE </w:t>
-      </w:r>
-      <w:proofErr w:type="gramStart"/>
-      <w:r>
-        <w:rPr>
-          <w:b/>
-          <w:bCs/>
-          <w:sz w:val="28"/>
-          <w:szCs w:val="28"/>
-          <w:u w:val="single"/>
-          <w:lang w:val="en-US"/>
-        </w:rPr>
-        <w:t>AVANCEE :</w:t>
-      </w:r>
-      <w:proofErr w:type="gramEnd"/>
-    </w:p>
-    <w:p>
-      <w:pPr>
-        <w:rPr>
-          <w:sz w:val="24"/>
-          <w:szCs w:val="24"/>
-          <w:lang w:val="en-US"/>
-        </w:rPr>
-      </w:pPr>
-      <w:r>
-        <w:rPr>
-          <w:b/>
-          <w:bCs/>
-          <w:sz w:val="28"/>
-          <w:szCs w:val="28"/>
-          <w:lang w:val="en-US"/>
-        </w:rPr>
-        <w:t xml:space="preserve">AND, </w:t>
-      </w:r>
-      <w:proofErr w:type="gramStart"/>
-      <w:r>
-        <w:rPr>
-          <w:b/>
-          <w:bCs/>
-          <w:sz w:val="28"/>
-          <w:szCs w:val="28"/>
-          <w:lang w:val="en-US"/>
-        </w:rPr>
-        <w:t>OR :</w:t>
-      </w:r>
-      <w:proofErr w:type="gramEnd"/>
-      <w:r>
-        <w:rPr>
-          <w:b/>
-          <w:bCs/>
-          <w:sz w:val="28"/>
-          <w:szCs w:val="28"/>
-          <w:lang w:val="en-US"/>
-        </w:rPr>
-        <w:t xml:space="preserve"> </w:t>
-      </w:r>
-      <w:proofErr w:type="spellStart"/>
-      <w:r>
-        <w:rPr>
-          <w:sz w:val="24"/>
-          <w:szCs w:val="24"/>
-          <w:lang w:val="en-US"/>
-        </w:rPr>
-        <w:t>pareil</w:t>
-      </w:r>
-      <w:proofErr w:type="spellEnd"/>
-      <w:r>
-        <w:rPr>
-          <w:sz w:val="24"/>
-          <w:szCs w:val="24"/>
-          <w:lang w:val="en-US"/>
-        </w:rPr>
-        <w:t xml:space="preserve"> </w:t>
-      </w:r>
-      <w:proofErr w:type="spellStart"/>
-      <w:r>
-        <w:rPr>
-          <w:sz w:val="24"/>
-          <w:szCs w:val="24"/>
-          <w:lang w:val="en-US"/>
-        </w:rPr>
-        <w:t>qu’on</w:t>
-      </w:r>
-      <w:proofErr w:type="spellEnd"/>
-      <w:r>
-        <w:rPr>
-          <w:sz w:val="24"/>
-          <w:szCs w:val="24"/>
-          <w:lang w:val="en-US"/>
-        </w:rPr>
-        <w:t xml:space="preserve"> </w:t>
-      </w:r>
-      <w:proofErr w:type="spellStart"/>
-      <w:r>
-        <w:rPr>
-          <w:sz w:val="24"/>
-          <w:szCs w:val="24"/>
-          <w:lang w:val="en-US"/>
-        </w:rPr>
-        <w:t>algorithme</w:t>
-      </w:r>
-      <w:proofErr w:type="spellEnd"/>
-    </w:p>
-    <w:p>
-      <w:pPr>
-        <w:rPr>
-          <w:sz w:val="24"/>
-          <w:szCs w:val="24"/>
-          <w:lang w:val="en-US"/>
-        </w:rPr>
-      </w:pPr>
-    </w:p>
-    <w:p>
-      <w:pPr>
-        <w:rPr>
-          <w:sz w:val="24"/>
-          <w:szCs w:val="24"/>
-          <w:lang w:val="en-US"/>
-        </w:rPr>
-      </w:pPr>
-      <w:proofErr w:type="gramStart"/>
-      <w:r>
-        <w:rPr>
-          <w:b/>
-          <w:bCs/>
-          <w:sz w:val="28"/>
-          <w:szCs w:val="28"/>
-          <w:lang w:val="en-US"/>
-        </w:rPr>
-        <w:t>NOT :</w:t>
-      </w:r>
-      <w:proofErr w:type="gramEnd"/>
-      <w:r>
-        <w:rPr>
-          <w:b/>
-          <w:bCs/>
-          <w:sz w:val="28"/>
-          <w:szCs w:val="28"/>
-          <w:lang w:val="en-US"/>
-        </w:rPr>
-        <w:t xml:space="preserve"> </w:t>
-      </w:r>
-      <w:r>
-        <w:rPr>
-          <w:color w:val="7030A0"/>
-          <w:sz w:val="24"/>
-          <w:szCs w:val="24"/>
-          <w:lang w:val="en-US"/>
-        </w:rPr>
-        <w:t>SELECT * FRO</w:t>
-      </w:r>
-      <w:r>
-        <w:rPr>
-          <w:color w:val="7030A0"/>
-          <w:sz w:val="24"/>
-          <w:szCs w:val="24"/>
-          <w:lang w:val="en-US"/>
-        </w:rPr>
-        <w:t xml:space="preserve">M </w:t>
-      </w:r>
-      <w:r>
-        <w:rPr>
-          <w:sz w:val="24"/>
-          <w:szCs w:val="24"/>
-          <w:lang w:val="en-US"/>
-        </w:rPr>
-        <w:t xml:space="preserve">clients </w:t>
-      </w:r>
-      <w:r>
-        <w:rPr>
-          <w:color w:val="7030A0"/>
-          <w:sz w:val="24"/>
-          <w:szCs w:val="24"/>
-          <w:lang w:val="en-US"/>
-        </w:rPr>
-        <w:t xml:space="preserve">WHERE NOT </w:t>
-      </w:r>
-      <w:proofErr w:type="spellStart"/>
-      <w:r>
-        <w:rPr>
-          <w:sz w:val="24"/>
-          <w:szCs w:val="24"/>
-          <w:lang w:val="en-US"/>
-        </w:rPr>
-        <w:t>ville</w:t>
-      </w:r>
-      <w:proofErr w:type="spellEnd"/>
-      <w:r>
-        <w:rPr>
-          <w:sz w:val="24"/>
-          <w:szCs w:val="24"/>
-          <w:lang w:val="en-US"/>
-        </w:rPr>
-        <w:t xml:space="preserve"> = 'Paris';</w:t>
-      </w:r>
-    </w:p>
-    <w:p>
-      <w:pPr>
-        <w:rPr>
-          <w:sz w:val="24"/>
-          <w:szCs w:val="24"/>
-        </w:rPr>
-      </w:pPr>
-      <w:r>
-        <w:rPr>
-          <w:sz w:val="24"/>
-          <w:szCs w:val="24"/>
-        </w:rPr>
-        <w:t xml:space="preserve">EQUIVAUT A = </w:t>
-      </w:r>
-      <w:r>
-        <w:rPr>
-          <w:sz w:val="24"/>
-          <w:szCs w:val="24"/>
-        </w:rPr>
-        <w:t>équivalent à ville</w:t>
-      </w:r>
-      <w:proofErr w:type="gramStart"/>
-      <w:r>
-        <w:rPr>
-          <w:sz w:val="24"/>
-          <w:szCs w:val="24"/>
-        </w:rPr>
-        <w:t xml:space="preserve"> !=</w:t>
-      </w:r>
-      <w:proofErr w:type="gramEnd"/>
-      <w:r>
-        <w:rPr>
-          <w:sz w:val="24"/>
-          <w:szCs w:val="24"/>
-        </w:rPr>
-        <w:t xml:space="preserve"> 'Paris'</w:t>
-      </w:r>
-    </w:p>
-    <w:p>
-      <w:pPr>
-        <w:rPr>
-          <w:sz w:val="24"/>
-          <w:szCs w:val="24"/>
-        </w:rPr>
-      </w:pPr>
-    </w:p>
-    <w:p>
-      <w:pPr>
-        <w:rPr>
-          <w:sz w:val="24"/>
-          <w:szCs w:val="24"/>
-        </w:rPr>
-      </w:pPr>
-      <w:r>
-        <w:rPr>
-          <w:b/>
-          <w:bCs/>
-          <w:sz w:val="28"/>
-          <w:szCs w:val="28"/>
-        </w:rPr>
-        <w:t xml:space="preserve">IS NULL / IS NOT NULL = </w:t>
-      </w:r>
-      <w:proofErr w:type="spellStart"/>
-      <w:r>
-        <w:rPr>
-          <w:sz w:val="24"/>
-          <w:szCs w:val="24"/>
-        </w:rPr>
-        <w:t>verifier</w:t>
-      </w:r>
-      <w:proofErr w:type="spellEnd"/>
-      <w:r>
-        <w:rPr>
-          <w:sz w:val="24"/>
-          <w:szCs w:val="24"/>
-        </w:rPr>
-        <w:t xml:space="preserve"> si une Valeur est</w:t>
-      </w:r>
-      <w:r>
-        <w:rPr>
-          <w:sz w:val="24"/>
-          <w:szCs w:val="24"/>
-        </w:rPr>
-        <w:t xml:space="preserve"> </w:t>
-      </w:r>
-      <w:proofErr w:type="spellStart"/>
-      <w:r>
-        <w:rPr>
-          <w:sz w:val="24"/>
-          <w:szCs w:val="24"/>
-        </w:rPr>
-        <w:t>Null</w:t>
-      </w:r>
-      <w:proofErr w:type="spellEnd"/>
-      <w:r>
-        <w:rPr>
-          <w:sz w:val="24"/>
-          <w:szCs w:val="24"/>
         </w:rPr>
         <w:t xml:space="preserve"> ou pas </w:t>
       </w:r>
@@ -3234,23 +2997,13 @@
           <w:lang w:val="en-US"/>
         </w:rPr>
       </w:pPr>
-      <w:proofErr w:type="gramStart"/>
-      <w:r>
-        <w:rPr>
-          <w:sz w:val="24"/>
-          <w:szCs w:val="24"/>
-          <w:lang w:val="en-US"/>
-        </w:rPr>
-        <w:t>Ex :</w:t>
-      </w:r>
-      <w:proofErr w:type="gramEnd"/>
-      <w:r>
-        <w:rPr>
-          <w:sz w:val="24"/>
-          <w:szCs w:val="24"/>
-          <w:lang w:val="en-US"/>
-        </w:rPr>
-        <w:t xml:space="preserve"> </w:t>
+      <w:r>
+        <w:rPr>
+          <w:sz w:val="24"/>
+          <w:szCs w:val="24"/>
+          <w:lang w:val="en-US"/>
+        </w:rPr>
+        <w:t xml:space="preserve">Ex : </w:t>
       </w:r>
       <w:r>
         <w:rPr>
@@ -3338,33 +3091,15 @@
           <w:szCs w:val="24"/>
           <w:lang w:val="en-US"/>
         </w:rPr>
-        <w:t xml:space="preserve"> IS NOT </w:t>
-      </w:r>
-      <w:proofErr w:type="gramStart"/>
-      <w:r>
-        <w:rPr>
-          <w:sz w:val="24"/>
-          <w:szCs w:val="24"/>
-          <w:lang w:val="en-US"/>
-        </w:rPr>
-        <w:t>NULL</w:t>
-      </w:r>
-      <w:r>
-        <w:rPr>
-          <w:sz w:val="24"/>
-          <w:szCs w:val="24"/>
-          <w:lang w:val="en-US"/>
-        </w:rPr>
-        <w:t>(</w:t>
-      </w:r>
-      <w:proofErr w:type="gramEnd"/>
-      <w:r>
-        <w:rPr>
-          <w:sz w:val="24"/>
-          <w:szCs w:val="24"/>
-          <w:lang w:val="en-US"/>
-        </w:rPr>
-        <w:t>or NOT NULL)</w:t>
+        <w:t xml:space="preserve"> IS NOT NULL</w:t>
+      </w:r>
+      <w:r>
+        <w:rPr>
+          <w:sz w:val="24"/>
+          <w:szCs w:val="24"/>
+          <w:lang w:val="en-US"/>
+        </w:rPr>
+        <w:t>(or NOT NULL)</w:t>
       </w:r>
       <w:r>
         <w:rPr>
@@ -3402,21 +3137,8 @@
           <w:u w:val="single"/>
           <w:lang w:val="en-US"/>
         </w:rPr>
-        <w:t xml:space="preserve">ORDER </w:t>
-      </w:r>
-      <w:proofErr w:type="gramStart"/>
-      <w:r>
-        <w:rPr>
-          <w:b/>
-          <w:bCs/>
-          <w:sz w:val="28"/>
-          <w:szCs w:val="28"/>
-          <w:u w:val="single"/>
-          <w:lang w:val="en-US"/>
-        </w:rPr>
-        <w:t>BY :</w:t>
-      </w:r>
-      <w:proofErr w:type="gramEnd"/>
+        <w:t>ORDER BY :</w:t>
+      </w:r>
       <w:r>
         <w:rPr>
           <w:b/>
@@ -3489,7 +3211,6 @@
         <w:t xml:space="preserve">ORDER BY </w:t>
       </w:r>
       <w:proofErr w:type="spellStart"/>
-      <w:proofErr w:type="gramStart"/>
       <w:r>
         <w:rPr>
           <w:sz w:val="24"/>
@@ -3524,7 +3245,6 @@
         </w:rPr>
         <w:t>ASC</w:t>
       </w:r>
-      <w:proofErr w:type="gramEnd"/>
       <w:r>
         <w:rPr>
           <w:sz w:val="24"/>
@@ -3663,16 +3383,50 @@
           <w:lang w:val="en-US"/>
         </w:rPr>
       </w:pPr>
-      <w:proofErr w:type="gramStart"/>
-      <w:r>
-        <w:rPr>
-          <w:sz w:val="24"/>
-          <w:szCs w:val="24"/>
-          <w:lang w:val="en-US"/>
-        </w:rPr>
-        <w:t>Ex :</w:t>
-      </w:r>
-      <w:proofErr w:type="gramEnd"/>
+      <w:r>
+        <w:rPr>
+          <w:sz w:val="24"/>
+          <w:szCs w:val="24"/>
+          <w:lang w:val="en-US"/>
+        </w:rPr>
+        <w:t xml:space="preserve">Ex : </w:t>
+      </w:r>
+      <w:r>
+        <w:rPr>
+          <w:color w:val="7030A0"/>
+          <w:sz w:val="24"/>
+          <w:szCs w:val="24"/>
+          <w:lang w:val="en-US"/>
+        </w:rPr>
+        <w:t xml:space="preserve">SELECT * FROM </w:t>
+      </w:r>
+      <w:r>
+        <w:rPr>
+          <w:sz w:val="24"/>
+          <w:szCs w:val="24"/>
+          <w:lang w:val="en-US"/>
+        </w:rPr>
+        <w:t xml:space="preserve">clients </w:t>
+      </w:r>
+      <w:r>
+        <w:rPr>
+          <w:color w:val="7030A0"/>
+          <w:sz w:val="24"/>
+          <w:szCs w:val="24"/>
+          <w:lang w:val="en-US"/>
+        </w:rPr>
+        <w:t xml:space="preserve">ORDER BY </w:t>
+      </w:r>
+      <w:proofErr w:type="spellStart"/>
+      <w:r>
+        <w:rPr>
+          <w:sz w:val="24"/>
+          <w:szCs w:val="24"/>
+          <w:lang w:val="en-US"/>
+        </w:rPr>
+        <w:t>salaire</w:t>
+      </w:r>
+      <w:proofErr w:type="spellEnd"/>
       <w:r>
         <w:rPr>
           <w:sz w:val="24"/>
@@ -3688,50 +3442,6 @@
           <w:szCs w:val="24"/>
           <w:lang w:val="en-US"/>
         </w:rPr>
-        <w:t xml:space="preserve">SELECT * FROM </w:t>
-      </w:r>
-      <w:r>
-        <w:rPr>
-          <w:sz w:val="24"/>
-          <w:szCs w:val="24"/>
-          <w:lang w:val="en-US"/>
-        </w:rPr>
-        <w:t xml:space="preserve">clients </w:t>
-      </w:r>
-      <w:r>
-        <w:rPr>
-          <w:color w:val="7030A0"/>
-          <w:sz w:val="24"/>
-          <w:szCs w:val="24"/>
-          <w:lang w:val="en-US"/>
-        </w:rPr>
-        <w:t xml:space="preserve">ORDER BY </w:t>
-      </w:r>
-      <w:proofErr w:type="spellStart"/>
-      <w:r>
-        <w:rPr>
-          <w:sz w:val="24"/>
-          <w:szCs w:val="24"/>
-          <w:lang w:val="en-US"/>
-        </w:rPr>
-        <w:t>salaire</w:t>
-      </w:r>
-      <w:proofErr w:type="spellEnd"/>
-      <w:r>
-        <w:rPr>
-          <w:sz w:val="24"/>
-          <w:szCs w:val="24"/>
-          <w:lang w:val="en-US"/>
-        </w:rPr>
-        <w:t xml:space="preserve"> </w:t>
-      </w:r>
-      <w:r>
-        <w:rPr>
-          <w:color w:val="7030A0"/>
-          <w:sz w:val="24"/>
-          <w:szCs w:val="24"/>
-          <w:lang w:val="en-US"/>
-        </w:rPr>
         <w:t>DESC LIMIT</w:t>
       </w:r>
       <w:r>
@@ -3794,23 +3504,13 @@
           <w:lang w:val="en-US"/>
         </w:rPr>
       </w:pPr>
-      <w:proofErr w:type="gramStart"/>
-      <w:r>
-        <w:rPr>
-          <w:sz w:val="24"/>
-          <w:szCs w:val="24"/>
-          <w:lang w:val="en-US"/>
-        </w:rPr>
-        <w:t>Ex :</w:t>
-      </w:r>
-      <w:proofErr w:type="gramEnd"/>
-      <w:r>
-        <w:rPr>
-          <w:sz w:val="24"/>
-          <w:szCs w:val="24"/>
-          <w:lang w:val="en-US"/>
-        </w:rPr>
-        <w:t xml:space="preserve"> </w:t>
+      <w:r>
+        <w:rPr>
+          <w:sz w:val="24"/>
+          <w:szCs w:val="24"/>
+          <w:lang w:val="en-US"/>
+        </w:rPr>
+        <w:t xml:space="preserve">Ex : </w:t>
       </w:r>
       <w:r>
         <w:rPr>
@@ -3975,82 +3675,59 @@
           <w:lang w:val="en-US"/>
         </w:rPr>
       </w:pPr>
-      <w:proofErr w:type="gramStart"/>
-      <w:r>
-        <w:rPr>
-          <w:b/>
-          <w:bCs/>
-          <w:sz w:val="28"/>
-          <w:szCs w:val="28"/>
-          <w:u w:val="single"/>
-          <w:lang w:val="en-US"/>
-        </w:rPr>
-        <w:t>COUNT :</w:t>
-      </w:r>
-      <w:proofErr w:type="gramEnd"/>
-      <w:r>
-        <w:rPr>
-          <w:b/>
-          <w:bCs/>
-          <w:sz w:val="28"/>
-          <w:szCs w:val="28"/>
-          <w:u w:val="single"/>
+      <w:r>
+        <w:rPr>
+          <w:b/>
+          <w:bCs/>
+          <w:sz w:val="28"/>
+          <w:szCs w:val="28"/>
+          <w:u w:val="single"/>
+          <w:lang w:val="en-US"/>
+        </w:rPr>
+        <w:t xml:space="preserve">COUNT : </w:t>
+      </w:r>
+      <w:r>
+        <w:rPr>
+          <w:sz w:val="28"/>
+          <w:szCs w:val="28"/>
+          <w:lang w:val="en-US"/>
+        </w:rPr>
+        <w:t xml:space="preserve"> Pour </w:t>
+      </w:r>
+      <w:proofErr w:type="spellStart"/>
+      <w:r>
+        <w:rPr>
+          <w:sz w:val="28"/>
+          <w:szCs w:val="28"/>
+          <w:lang w:val="en-US"/>
+        </w:rPr>
+        <w:t>compter</w:t>
+      </w:r>
+      <w:proofErr w:type="spellEnd"/>
+      <w:r>
+        <w:rPr>
+          <w:sz w:val="28"/>
+          <w:szCs w:val="28"/>
           <w:lang w:val="en-US"/>
         </w:rPr>
         <w:t xml:space="preserve"> </w:t>
       </w:r>
-      <w:r>
-        <w:rPr>
-          <w:sz w:val="28"/>
-          <w:szCs w:val="28"/>
-          <w:lang w:val="en-US"/>
-        </w:rPr>
-        <w:t xml:space="preserve"> Pour </w:t>
-      </w:r>
-      <w:proofErr w:type="spellStart"/>
-      <w:r>
-        <w:rPr>
-          <w:sz w:val="28"/>
-          <w:szCs w:val="28"/>
-          <w:lang w:val="en-US"/>
-        </w:rPr>
-        <w:t>compter</w:t>
-      </w:r>
-      <w:proofErr w:type="spellEnd"/>
-      <w:r>
-        <w:rPr>
-          <w:sz w:val="28"/>
-          <w:szCs w:val="28"/>
-          <w:lang w:val="en-US"/>
-        </w:rPr>
-        <w:t xml:space="preserve"> </w:t>
-      </w:r>
-    </w:p>
-    <w:p>
-      <w:pPr>
-        <w:rPr>
-          <w:sz w:val="24"/>
-          <w:szCs w:val="24"/>
-          <w:lang w:val="en-US"/>
-        </w:rPr>
-      </w:pPr>
-      <w:proofErr w:type="gramStart"/>
-      <w:r>
-        <w:rPr>
-          <w:sz w:val="24"/>
-          <w:szCs w:val="24"/>
-          <w:lang w:val="en-US"/>
-        </w:rPr>
-        <w:t>Ex :</w:t>
-      </w:r>
-      <w:proofErr w:type="gramEnd"/>
-      <w:r>
-        <w:rPr>
-          <w:sz w:val="24"/>
-          <w:szCs w:val="24"/>
-          <w:lang w:val="en-US"/>
-        </w:rPr>
-        <w:t xml:space="preserve"> </w:t>
+    </w:p>
+    <w:p>
+      <w:pPr>
+        <w:rPr>
+          <w:sz w:val="24"/>
+          <w:szCs w:val="24"/>
+          <w:lang w:val="en-US"/>
+        </w:rPr>
+      </w:pPr>
+      <w:r>
+        <w:rPr>
+          <w:sz w:val="24"/>
+          <w:szCs w:val="24"/>
+          <w:lang w:val="en-US"/>
+        </w:rPr>
+        <w:t xml:space="preserve">Ex : </w:t>
       </w:r>
       <w:r>
         <w:rPr>
@@ -4146,25 +3823,7 @@
           <w:sz w:val="24"/>
           <w:szCs w:val="24"/>
         </w:rPr>
-        <w:t xml:space="preserve">SELECT </w:t>
-      </w:r>
-      <w:proofErr w:type="gramStart"/>
-      <w:r>
-        <w:rPr>
-          <w:color w:val="7030A0"/>
-          <w:sz w:val="24"/>
-          <w:szCs w:val="24"/>
-        </w:rPr>
-        <w:t>COUNT(</w:t>
-      </w:r>
-      <w:proofErr w:type="gramEnd"/>
-      <w:r>
-        <w:rPr>
-          <w:color w:val="7030A0"/>
-          <w:sz w:val="24"/>
-          <w:szCs w:val="24"/>
-        </w:rPr>
-        <w:t xml:space="preserve">DISTINCT ville) FROM </w:t>
+        <w:t xml:space="preserve">SELECT COUNT(DISTINCT ville) FROM </w:t>
       </w:r>
       <w:r>
         <w:rPr>
@@ -4292,19 +3951,141 @@
           <w:lang w:val="en-US"/>
         </w:rPr>
       </w:pPr>
-      <w:proofErr w:type="gramStart"/>
-      <w:r>
-        <w:rPr>
-          <w:b/>
-          <w:bCs/>
-          <w:sz w:val="28"/>
-          <w:szCs w:val="28"/>
-          <w:u w:val="single"/>
-          <w:lang w:val="en-US"/>
-        </w:rPr>
-        <w:t>SUM :</w:t>
-      </w:r>
-      <w:proofErr w:type="gramEnd"/>
+      <w:r>
+        <w:rPr>
+          <w:b/>
+          <w:bCs/>
+          <w:sz w:val="28"/>
+          <w:szCs w:val="28"/>
+          <w:u w:val="single"/>
+          <w:lang w:val="en-US"/>
+        </w:rPr>
+        <w:t xml:space="preserve">SUM :  </w:t>
+      </w:r>
+      <w:r>
+        <w:rPr>
+          <w:sz w:val="24"/>
+          <w:szCs w:val="24"/>
+          <w:lang w:val="en-US"/>
+        </w:rPr>
+        <w:t>SELECT SUM(</w:t>
+      </w:r>
+      <w:proofErr w:type="spellStart"/>
+      <w:r>
+        <w:rPr>
+          <w:sz w:val="24"/>
+          <w:szCs w:val="24"/>
+          <w:lang w:val="en-US"/>
+        </w:rPr>
+        <w:t>salaire</w:t>
+      </w:r>
+      <w:proofErr w:type="spellEnd"/>
+      <w:r>
+        <w:rPr>
+          <w:sz w:val="24"/>
+          <w:szCs w:val="24"/>
+          <w:lang w:val="en-US"/>
+        </w:rPr>
+        <w:t xml:space="preserve">) FROM clients WHERE </w:t>
+      </w:r>
+      <w:proofErr w:type="spellStart"/>
+      <w:r>
+        <w:rPr>
+          <w:sz w:val="24"/>
+          <w:szCs w:val="24"/>
+          <w:lang w:val="en-US"/>
+        </w:rPr>
+        <w:t>ville</w:t>
+      </w:r>
+      <w:proofErr w:type="spellEnd"/>
+      <w:r>
+        <w:rPr>
+          <w:sz w:val="24"/>
+          <w:szCs w:val="24"/>
+          <w:lang w:val="en-US"/>
+        </w:rPr>
+        <w:t xml:space="preserve"> = 'Lyon';</w:t>
+      </w:r>
+    </w:p>
+    <w:p>
+      <w:pPr>
+        <w:rPr>
+          <w:b/>
+          <w:bCs/>
+          <w:sz w:val="28"/>
+          <w:szCs w:val="28"/>
+          <w:u w:val="single"/>
+          <w:lang w:val="en-US"/>
+        </w:rPr>
+      </w:pPr>
+      <w:r>
+        <w:rPr>
+          <w:b/>
+          <w:bCs/>
+          <w:sz w:val="28"/>
+          <w:szCs w:val="28"/>
+          <w:u w:val="single"/>
+          <w:lang w:val="en-US"/>
+        </w:rPr>
+        <w:t>AVG :</w:t>
+      </w:r>
+      <w:r>
+        <w:rPr>
+          <w:b/>
+          <w:bCs/>
+          <w:sz w:val="28"/>
+          <w:szCs w:val="28"/>
+          <w:u w:val="single"/>
+          <w:lang w:val="en-US"/>
+        </w:rPr>
+        <w:t xml:space="preserve"> </w:t>
+      </w:r>
+      <w:r>
+        <w:rPr>
+          <w:sz w:val="24"/>
+          <w:szCs w:val="24"/>
+          <w:lang w:val="en-US"/>
+        </w:rPr>
+        <w:t>SELECT AVG(</w:t>
+      </w:r>
+      <w:proofErr w:type="spellStart"/>
+      <w:r>
+        <w:rPr>
+          <w:sz w:val="24"/>
+          <w:szCs w:val="24"/>
+          <w:lang w:val="en-US"/>
+        </w:rPr>
+        <w:t>salaire</w:t>
+      </w:r>
+      <w:proofErr w:type="spellEnd"/>
+      <w:r>
+        <w:rPr>
+          <w:sz w:val="24"/>
+          <w:szCs w:val="24"/>
+          <w:lang w:val="en-US"/>
+        </w:rPr>
+        <w:t>) FROM clients WHERE age &gt; 30;</w:t>
+      </w:r>
+    </w:p>
+    <w:p>
+      <w:pPr>
+        <w:rPr>
+          <w:sz w:val="24"/>
+          <w:szCs w:val="24"/>
+          <w:lang w:val="en-US"/>
+        </w:rPr>
+      </w:pPr>
+      <w:r>
+        <w:rPr>
+          <w:b/>
+          <w:bCs/>
+          <w:sz w:val="28"/>
+          <w:szCs w:val="28"/>
+          <w:u w:val="single"/>
+          <w:lang w:val="en-US"/>
+        </w:rPr>
+        <w:t xml:space="preserve">MAX/ MIN : </w:t>
+      </w:r>
       <w:r>
         <w:rPr>
           <w:b/>
@@ -4322,7 +4103,7 @@
           <w:szCs w:val="24"/>
           <w:lang w:val="en-US"/>
         </w:rPr>
-        <w:t>SELECT SUM(</w:t>
+        <w:t>SELECT AVG(</w:t>
       </w:r>
       <w:proofErr w:type="spellStart"/>
       <w:r>
@@ -4340,235 +4121,74 @@
           <w:szCs w:val="24"/>
           <w:lang w:val="en-US"/>
         </w:rPr>
-        <w:t xml:space="preserve">) FROM clients WHERE </w:t>
+        <w:t>) FROM clients WHERE age &gt; 30;</w:t>
+      </w:r>
+    </w:p>
+    <w:p>
+      <w:pPr>
+        <w:rPr>
+          <w:sz w:val="24"/>
+          <w:szCs w:val="24"/>
+          <w:lang w:val="en-US"/>
+        </w:rPr>
+      </w:pPr>
+    </w:p>
+    <w:p>
+      <w:pPr>
+        <w:rPr>
+          <w:b/>
+          <w:bCs/>
+          <w:sz w:val="28"/>
+          <w:szCs w:val="28"/>
+          <w:u w:val="single"/>
+        </w:rPr>
+      </w:pPr>
+      <w:r>
+        <w:rPr>
+          <w:b/>
+          <w:bCs/>
+          <w:sz w:val="28"/>
+          <w:szCs w:val="28"/>
+          <w:u w:val="single"/>
+        </w:rPr>
+        <w:t xml:space="preserve">GROUP BY : </w:t>
+      </w:r>
+    </w:p>
+    <w:p>
+      <w:pPr>
+        <w:rPr>
+          <w:sz w:val="24"/>
+          <w:szCs w:val="24"/>
+        </w:rPr>
+      </w:pPr>
+      <w:r>
+        <w:rPr>
+          <w:color w:val="7030A0"/>
+          <w:sz w:val="24"/>
+          <w:szCs w:val="24"/>
+        </w:rPr>
+        <w:t>SELECT</w:t>
+      </w:r>
+      <w:r>
+        <w:rPr>
+          <w:sz w:val="24"/>
+          <w:szCs w:val="24"/>
+        </w:rPr>
+        <w:t xml:space="preserve"> </w:t>
       </w:r>
       <w:proofErr w:type="spellStart"/>
       <w:r>
         <w:rPr>
           <w:sz w:val="24"/>
           <w:szCs w:val="24"/>
-          <w:lang w:val="en-US"/>
-        </w:rPr>
-        <w:t>ville</w:t>
+        </w:rPr>
+        <w:t>colonne_groupe</w:t>
       </w:r>
       <w:proofErr w:type="spellEnd"/>
       <w:r>
         <w:rPr>
           <w:sz w:val="24"/>
           <w:szCs w:val="24"/>
-          <w:lang w:val="en-US"/>
-        </w:rPr>
-        <w:t xml:space="preserve"> = 'Lyon';</w:t>
-      </w:r>
-    </w:p>
-    <w:p>
-      <w:pPr>
-        <w:rPr>
-          <w:b/>
-          <w:bCs/>
-          <w:sz w:val="28"/>
-          <w:szCs w:val="28"/>
-          <w:u w:val="single"/>
-          <w:lang w:val="en-US"/>
-        </w:rPr>
-      </w:pPr>
-      <w:proofErr w:type="gramStart"/>
-      <w:r>
-        <w:rPr>
-          <w:b/>
-          <w:bCs/>
-          <w:sz w:val="28"/>
-          <w:szCs w:val="28"/>
-          <w:u w:val="single"/>
-          <w:lang w:val="en-US"/>
-        </w:rPr>
-        <w:t>AVG :</w:t>
-      </w:r>
-      <w:proofErr w:type="gramEnd"/>
-      <w:r>
-        <w:rPr>
-          <w:b/>
-          <w:bCs/>
-          <w:sz w:val="28"/>
-          <w:szCs w:val="28"/>
-          <w:u w:val="single"/>
-          <w:lang w:val="en-US"/>
-        </w:rPr>
-        <w:t xml:space="preserve"> </w:t>
-      </w:r>
-      <w:r>
-        <w:rPr>
-          <w:sz w:val="24"/>
-          <w:szCs w:val="24"/>
-          <w:lang w:val="en-US"/>
-        </w:rPr>
-        <w:t>SELECT AVG(</w:t>
-      </w:r>
-      <w:proofErr w:type="spellStart"/>
-      <w:r>
-        <w:rPr>
-          <w:sz w:val="24"/>
-          <w:szCs w:val="24"/>
-          <w:lang w:val="en-US"/>
-        </w:rPr>
-        <w:t>salaire</w:t>
-      </w:r>
-      <w:proofErr w:type="spellEnd"/>
-      <w:r>
-        <w:rPr>
-          <w:sz w:val="24"/>
-          <w:szCs w:val="24"/>
-          <w:lang w:val="en-US"/>
-        </w:rPr>
-        <w:t>) FROM clients WHERE age &gt; 30;</w:t>
-      </w:r>
-    </w:p>
-    <w:p>
-      <w:pPr>
-        <w:rPr>
-          <w:sz w:val="24"/>
-          <w:szCs w:val="24"/>
-          <w:lang w:val="en-US"/>
-        </w:rPr>
-      </w:pPr>
-      <w:r>
-        <w:rPr>
-          <w:b/>
-          <w:bCs/>
-          <w:sz w:val="28"/>
-          <w:szCs w:val="28"/>
-          <w:u w:val="single"/>
-          <w:lang w:val="en-US"/>
-        </w:rPr>
-        <w:t xml:space="preserve">MAX/ </w:t>
-      </w:r>
-      <w:proofErr w:type="gramStart"/>
-      <w:r>
-        <w:rPr>
-          <w:b/>
-          <w:bCs/>
-          <w:sz w:val="28"/>
-          <w:szCs w:val="28"/>
-          <w:u w:val="single"/>
-          <w:lang w:val="en-US"/>
-        </w:rPr>
-        <w:t>MIN :</w:t>
-      </w:r>
-      <w:proofErr w:type="gramEnd"/>
-      <w:r>
-        <w:rPr>
-          <w:b/>
-          <w:bCs/>
-          <w:sz w:val="28"/>
-          <w:szCs w:val="28"/>
-          <w:u w:val="single"/>
-          <w:lang w:val="en-US"/>
-        </w:rPr>
-        <w:t xml:space="preserve"> </w:t>
-      </w:r>
-      <w:r>
-        <w:rPr>
-          <w:b/>
-          <w:bCs/>
-          <w:sz w:val="28"/>
-          <w:szCs w:val="28"/>
-          <w:u w:val="single"/>
-          <w:lang w:val="en-US"/>
-        </w:rPr>
-        <w:t xml:space="preserve">  </w:t>
-      </w:r>
-      <w:r>
-        <w:rPr>
-          <w:sz w:val="24"/>
-          <w:szCs w:val="24"/>
-          <w:lang w:val="en-US"/>
-        </w:rPr>
-        <w:t>SELECT AVG(</w:t>
-      </w:r>
-      <w:proofErr w:type="spellStart"/>
-      <w:r>
-        <w:rPr>
-          <w:sz w:val="24"/>
-          <w:szCs w:val="24"/>
-          <w:lang w:val="en-US"/>
-        </w:rPr>
-        <w:t>salaire</w:t>
-      </w:r>
-      <w:proofErr w:type="spellEnd"/>
-      <w:r>
-        <w:rPr>
-          <w:sz w:val="24"/>
-          <w:szCs w:val="24"/>
-          <w:lang w:val="en-US"/>
-        </w:rPr>
-        <w:t>) FROM clients WHERE age &gt; 30;</w:t>
-      </w:r>
-    </w:p>
-    <w:p>
-      <w:pPr>
-        <w:rPr>
-          <w:sz w:val="24"/>
-          <w:szCs w:val="24"/>
-          <w:lang w:val="en-US"/>
-        </w:rPr>
-      </w:pPr>
-    </w:p>
-    <w:p>
-      <w:pPr>
-        <w:rPr>
-          <w:b/>
-          <w:bCs/>
-          <w:sz w:val="28"/>
-          <w:szCs w:val="28"/>
-          <w:u w:val="single"/>
-        </w:rPr>
-      </w:pPr>
-      <w:r>
-        <w:rPr>
-          <w:b/>
-          <w:bCs/>
-          <w:sz w:val="28"/>
-          <w:szCs w:val="28"/>
-          <w:u w:val="single"/>
-        </w:rPr>
-        <w:t xml:space="preserve">GROUP BY : </w:t>
-      </w:r>
-    </w:p>
-    <w:p>
-      <w:pPr>
-        <w:rPr>
-          <w:sz w:val="24"/>
-          <w:szCs w:val="24"/>
-        </w:rPr>
-      </w:pPr>
-      <w:r>
-        <w:rPr>
-          <w:color w:val="7030A0"/>
-          <w:sz w:val="24"/>
-          <w:szCs w:val="24"/>
-        </w:rPr>
-        <w:t>SELECT</w:t>
-      </w:r>
-      <w:r>
-        <w:rPr>
-          <w:sz w:val="24"/>
-          <w:szCs w:val="24"/>
-        </w:rPr>
-        <w:t xml:space="preserve"> </w:t>
-      </w:r>
-      <w:proofErr w:type="spellStart"/>
-      <w:r>
-        <w:rPr>
-          <w:sz w:val="24"/>
-          <w:szCs w:val="24"/>
-        </w:rPr>
-        <w:t>colonne_groupe</w:t>
-      </w:r>
-      <w:proofErr w:type="spellEnd"/>
-      <w:r>
-        <w:rPr>
-          <w:sz w:val="24"/>
-          <w:szCs w:val="24"/>
         </w:rPr>
         <w:t xml:space="preserve">, </w:t>
       </w:r>
@@ -4578,31 +4198,14 @@
           <w:sz w:val="24"/>
           <w:szCs w:val="24"/>
         </w:rPr>
-        <w:t>FONCTION_</w:t>
-      </w:r>
-      <w:proofErr w:type="gramStart"/>
-      <w:r>
-        <w:rPr>
-          <w:color w:val="7030A0"/>
-          <w:sz w:val="24"/>
-          <w:szCs w:val="24"/>
-        </w:rPr>
-        <w:t>AGREGATION</w:t>
-      </w:r>
-      <w:r>
-        <w:rPr>
-          <w:sz w:val="24"/>
-          <w:szCs w:val="24"/>
-        </w:rPr>
-        <w:t>(</w:t>
-      </w:r>
-      <w:proofErr w:type="gramEnd"/>
-      <w:r>
-        <w:rPr>
-          <w:sz w:val="24"/>
-          <w:szCs w:val="24"/>
-        </w:rPr>
-        <w:t xml:space="preserve">colonne) </w:t>
+        <w:t>FONCTION_AGREGATION</w:t>
+      </w:r>
+      <w:r>
+        <w:rPr>
+          <w:sz w:val="24"/>
+          <w:szCs w:val="24"/>
+        </w:rPr>
+        <w:t xml:space="preserve">(colonne) </w:t>
       </w:r>
       <w:r>
         <w:rPr>
@@ -4672,15 +4275,7 @@
           <w:sz w:val="24"/>
           <w:szCs w:val="24"/>
         </w:rPr>
-        <w:t>colonne_</w:t>
-      </w:r>
-      <w:proofErr w:type="gramStart"/>
-      <w:r>
-        <w:rPr>
-          <w:sz w:val="24"/>
-          <w:szCs w:val="24"/>
-        </w:rPr>
-        <w:t>groupe</w:t>
+        <w:t>colonne_groupe</w:t>
       </w:r>
       <w:proofErr w:type="spellEnd"/>
       <w:r>
@@ -4690,7 +4285,6 @@
         </w:rPr>
         <w:t>;</w:t>
       </w:r>
-      <w:proofErr w:type="gramEnd"/>
     </w:p>
     <w:p>
       <w:pPr>
@@ -4717,7 +4311,6 @@
         <w:t xml:space="preserve"> </w:t>
       </w:r>
       <w:proofErr w:type="spellStart"/>
-      <w:proofErr w:type="gramStart"/>
       <w:r>
         <w:rPr>
           <w:color w:val="FF0000"/>
@@ -4725,9 +4318,9 @@
           <w:szCs w:val="24"/>
           <w:lang w:val="fr-MG"/>
         </w:rPr>
-        <w:t>colonne</w:t>
-      </w:r>
-      <w:proofErr w:type="gramEnd"/>
+        <w:t>colonne_groupe</w:t>
+      </w:r>
+      <w:proofErr w:type="spellEnd"/>
       <w:r>
         <w:rPr>
           <w:color w:val="FF0000"/>
@@ -4735,252 +4328,329 @@
           <w:szCs w:val="24"/>
           <w:lang w:val="fr-MG"/>
         </w:rPr>
-        <w:t>_groupe</w:t>
+        <w:t xml:space="preserve"> </w:t>
+      </w:r>
+      <w:r>
+        <w:rPr>
+          <w:sz w:val="24"/>
+          <w:szCs w:val="24"/>
+          <w:lang w:val="fr-MG"/>
+        </w:rPr>
+        <w:t xml:space="preserve">= la colonne par laquelle on regroupe (ville, catégorie, âge...) </w:t>
+      </w:r>
+    </w:p>
+    <w:p>
+      <w:pPr>
+        <w:rPr>
+          <w:sz w:val="24"/>
+          <w:szCs w:val="24"/>
+          <w:lang w:val="fr-MG"/>
+        </w:rPr>
+      </w:pPr>
+      <w:r>
+        <w:rPr>
+          <w:sz w:val="24"/>
+          <w:szCs w:val="24"/>
+          <w:lang w:val="fr-MG"/>
+        </w:rPr>
+        <w:t xml:space="preserve"> </w:t>
+      </w:r>
+      <w:r>
+        <w:rPr>
+          <w:color w:val="FF0000"/>
+          <w:sz w:val="24"/>
+          <w:szCs w:val="24"/>
+          <w:lang w:val="fr-MG"/>
+        </w:rPr>
+        <w:t xml:space="preserve">AS nombre </w:t>
+      </w:r>
+      <w:r>
+        <w:rPr>
+          <w:sz w:val="24"/>
+          <w:szCs w:val="24"/>
+          <w:lang w:val="fr-MG"/>
+        </w:rPr>
+        <w:t xml:space="preserve">= attribuer la fonction </w:t>
+      </w:r>
+      <w:proofErr w:type="spellStart"/>
+      <w:r>
+        <w:rPr>
+          <w:sz w:val="24"/>
+          <w:szCs w:val="24"/>
+          <w:lang w:val="fr-MG"/>
+        </w:rPr>
+        <w:t>agregation</w:t>
       </w:r>
       <w:proofErr w:type="spellEnd"/>
       <w:r>
         <w:rPr>
+          <w:sz w:val="24"/>
+          <w:szCs w:val="24"/>
+          <w:lang w:val="fr-MG"/>
+        </w:rPr>
+        <w:t xml:space="preserve"> a nombre (peut </w:t>
+      </w:r>
+      <w:proofErr w:type="spellStart"/>
+      <w:r>
+        <w:rPr>
+          <w:sz w:val="24"/>
+          <w:szCs w:val="24"/>
+          <w:lang w:val="fr-MG"/>
+        </w:rPr>
+        <w:t>etre</w:t>
+      </w:r>
+      <w:proofErr w:type="spellEnd"/>
+      <w:r>
+        <w:rPr>
+          <w:sz w:val="24"/>
+          <w:szCs w:val="24"/>
+          <w:lang w:val="fr-MG"/>
+        </w:rPr>
+        <w:t xml:space="preserve"> colonne)</w:t>
+      </w:r>
+    </w:p>
+    <w:p>
+      <w:pPr>
+        <w:rPr>
+          <w:b/>
+          <w:bCs/>
+          <w:sz w:val="28"/>
+          <w:szCs w:val="28"/>
+          <w:u w:val="single"/>
+          <w:lang w:val="fr-MG"/>
+        </w:rPr>
+      </w:pPr>
+    </w:p>
+    <w:p>
+      <w:pPr>
+        <w:rPr>
+          <w:sz w:val="24"/>
+          <w:szCs w:val="24"/>
+          <w:lang w:val="fr-MG"/>
+        </w:rPr>
+      </w:pPr>
+      <w:r>
+        <w:rPr>
           <w:color w:val="FF0000"/>
           <w:sz w:val="24"/>
           <w:szCs w:val="24"/>
           <w:lang w:val="fr-MG"/>
         </w:rPr>
+        <w:t xml:space="preserve"> FONCTION_AGREGATION </w:t>
+      </w:r>
+      <w:r>
+        <w:rPr>
+          <w:sz w:val="24"/>
+          <w:szCs w:val="24"/>
+          <w:lang w:val="fr-MG"/>
+        </w:rPr>
+        <w:t xml:space="preserve">= COUNT, SUM, AVG, MAX, MIN </w:t>
+      </w:r>
+    </w:p>
+    <w:p>
+      <w:pPr>
+        <w:rPr>
+          <w:sz w:val="24"/>
+          <w:szCs w:val="24"/>
+          <w:lang w:val="fr-MG"/>
+        </w:rPr>
+      </w:pPr>
+      <w:r>
+        <w:rPr>
+          <w:color w:val="FF0000"/>
+          <w:sz w:val="24"/>
+          <w:szCs w:val="24"/>
+          <w:lang w:val="fr-MG"/>
+        </w:rPr>
+        <w:t xml:space="preserve"> GROUP BY </w:t>
+      </w:r>
+      <w:r>
+        <w:rPr>
+          <w:sz w:val="24"/>
+          <w:szCs w:val="24"/>
+          <w:lang w:val="fr-MG"/>
+        </w:rPr>
+        <w:t>= indique la colonne de regroupement</w:t>
+      </w:r>
+    </w:p>
+    <w:p>
+      <w:pPr>
+        <w:rPr>
+          <w:sz w:val="24"/>
+          <w:szCs w:val="24"/>
+          <w:lang w:val="fr-MG"/>
+        </w:rPr>
+      </w:pPr>
+    </w:p>
+    <w:p>
+      <w:pPr>
+        <w:rPr>
+          <w:b/>
+          <w:bCs/>
+          <w:sz w:val="28"/>
+          <w:szCs w:val="28"/>
+          <w:u w:val="single"/>
+          <w:lang w:val="fr-MG"/>
+        </w:rPr>
+      </w:pPr>
+      <w:r>
+        <w:rPr>
+          <w:b/>
+          <w:bCs/>
+          <w:sz w:val="28"/>
+          <w:szCs w:val="28"/>
+          <w:u w:val="single"/>
+          <w:lang w:val="fr-MG"/>
+        </w:rPr>
+        <w:t xml:space="preserve">HAVING APRES GROUP BY : </w:t>
+      </w:r>
+      <w:r>
+        <w:rPr>
+          <w:b/>
+          <w:bCs/>
+          <w:sz w:val="28"/>
+          <w:szCs w:val="28"/>
+          <w:u w:val="single"/>
+          <w:lang w:val="fr-MG"/>
+        </w:rPr>
+        <w:t>, WHERE A</w:t>
+      </w:r>
+      <w:r>
+        <w:rPr>
+          <w:b/>
+          <w:bCs/>
+          <w:sz w:val="28"/>
+          <w:szCs w:val="28"/>
+          <w:u w:val="single"/>
+          <w:lang w:val="fr-MG"/>
+        </w:rPr>
+        <w:t>VANT</w:t>
+      </w:r>
+      <w:r>
+        <w:rPr>
+          <w:b/>
+          <w:bCs/>
+          <w:sz w:val="28"/>
+          <w:szCs w:val="28"/>
+          <w:u w:val="single"/>
+          <w:lang w:val="fr-MG"/>
+        </w:rPr>
+        <w:t xml:space="preserve"> GROUP BY :</w:t>
+      </w:r>
+    </w:p>
+    <w:p>
+      <w:pPr>
+        <w:rPr>
+          <w:sz w:val="24"/>
+          <w:szCs w:val="24"/>
+          <w:lang w:val="en-US"/>
+        </w:rPr>
+      </w:pPr>
+      <w:r>
+        <w:rPr>
+          <w:color w:val="7030A0"/>
+          <w:sz w:val="24"/>
+          <w:szCs w:val="24"/>
+          <w:lang w:val="en-US"/>
+        </w:rPr>
+        <w:t>SELECT</w:t>
+      </w:r>
+      <w:r>
+        <w:rPr>
+          <w:sz w:val="24"/>
+          <w:szCs w:val="24"/>
+          <w:lang w:val="en-US"/>
+        </w:rPr>
         <w:t xml:space="preserve"> </w:t>
       </w:r>
-      <w:r>
-        <w:rPr>
-          <w:sz w:val="24"/>
-          <w:szCs w:val="24"/>
-          <w:lang w:val="fr-MG"/>
-        </w:rPr>
-        <w:t xml:space="preserve">= la colonne par laquelle on regroupe (ville, catégorie, âge...) </w:t>
-      </w:r>
-    </w:p>
-    <w:p>
-      <w:pPr>
-        <w:rPr>
-          <w:sz w:val="24"/>
-          <w:szCs w:val="24"/>
-          <w:lang w:val="fr-MG"/>
-        </w:rPr>
-      </w:pPr>
-      <w:r>
-        <w:rPr>
-          <w:sz w:val="24"/>
-          <w:szCs w:val="24"/>
-          <w:lang w:val="fr-MG"/>
-        </w:rPr>
-        <w:t xml:space="preserve"> </w:t>
-      </w:r>
-      <w:r>
-        <w:rPr>
-          <w:color w:val="FF0000"/>
-          <w:sz w:val="24"/>
-          <w:szCs w:val="24"/>
-          <w:lang w:val="fr-MG"/>
-        </w:rPr>
-        <w:t xml:space="preserve">AS nombre </w:t>
-      </w:r>
-      <w:r>
-        <w:rPr>
-          <w:sz w:val="24"/>
-          <w:szCs w:val="24"/>
-          <w:lang w:val="fr-MG"/>
-        </w:rPr>
-        <w:t xml:space="preserve">= attribuer la fonction </w:t>
-      </w:r>
       <w:proofErr w:type="spellStart"/>
       <w:r>
         <w:rPr>
           <w:sz w:val="24"/>
           <w:szCs w:val="24"/>
-          <w:lang w:val="fr-MG"/>
-        </w:rPr>
-        <w:t>agregation</w:t>
+          <w:lang w:val="en-US"/>
+        </w:rPr>
+        <w:t>ville</w:t>
       </w:r>
       <w:proofErr w:type="spellEnd"/>
       <w:r>
         <w:rPr>
           <w:sz w:val="24"/>
           <w:szCs w:val="24"/>
-          <w:lang w:val="fr-MG"/>
-        </w:rPr>
-        <w:t xml:space="preserve"> a nombre (peut </w:t>
+          <w:lang w:val="en-US"/>
+        </w:rPr>
+        <w:t xml:space="preserve">, </w:t>
+      </w:r>
+      <w:r>
+        <w:rPr>
+          <w:color w:val="7030A0"/>
+          <w:sz w:val="24"/>
+          <w:szCs w:val="24"/>
+          <w:lang w:val="en-US"/>
+        </w:rPr>
+        <w:t xml:space="preserve">COUNT(*) </w:t>
+      </w:r>
+      <w:r>
+        <w:rPr>
+          <w:sz w:val="24"/>
+          <w:szCs w:val="24"/>
+          <w:lang w:val="en-US"/>
+        </w:rPr>
+        <w:t xml:space="preserve">as </w:t>
       </w:r>
       <w:proofErr w:type="spellStart"/>
       <w:r>
         <w:rPr>
           <w:sz w:val="24"/>
           <w:szCs w:val="24"/>
-          <w:lang w:val="fr-MG"/>
-        </w:rPr>
-        <w:t>etre</w:t>
+          <w:lang w:val="en-US"/>
+        </w:rPr>
+        <w:t>nombre</w:t>
       </w:r>
       <w:proofErr w:type="spellEnd"/>
-      <w:r>
-        <w:rPr>
-          <w:sz w:val="24"/>
-          <w:szCs w:val="24"/>
-          <w:lang w:val="fr-MG"/>
-        </w:rPr>
-        <w:t xml:space="preserve"> colonne)</w:t>
-      </w:r>
-    </w:p>
-    <w:p>
-      <w:pPr>
-        <w:rPr>
-          <w:b/>
-          <w:bCs/>
-          <w:sz w:val="28"/>
-          <w:szCs w:val="28"/>
-          <w:u w:val="single"/>
-          <w:lang w:val="fr-MG"/>
-        </w:rPr>
-      </w:pPr>
-    </w:p>
-    <w:p>
-      <w:pPr>
-        <w:rPr>
-          <w:sz w:val="24"/>
-          <w:szCs w:val="24"/>
-          <w:lang w:val="fr-MG"/>
-        </w:rPr>
-      </w:pPr>
-      <w:r>
-        <w:rPr>
-          <w:color w:val="FF0000"/>
-          <w:sz w:val="24"/>
-          <w:szCs w:val="24"/>
-          <w:lang w:val="fr-MG"/>
-        </w:rPr>
-        <w:t xml:space="preserve"> FONCTION_AGREGATION </w:t>
-      </w:r>
-      <w:r>
-        <w:rPr>
-          <w:sz w:val="24"/>
-          <w:szCs w:val="24"/>
-          <w:lang w:val="fr-MG"/>
-        </w:rPr>
-        <w:t xml:space="preserve">= COUNT, SUM, AVG, MAX, MIN </w:t>
-      </w:r>
-    </w:p>
-    <w:p>
-      <w:pPr>
-        <w:rPr>
-          <w:sz w:val="24"/>
-          <w:szCs w:val="24"/>
-          <w:lang w:val="fr-MG"/>
-        </w:rPr>
-      </w:pPr>
-      <w:r>
-        <w:rPr>
-          <w:color w:val="FF0000"/>
-          <w:sz w:val="24"/>
-          <w:szCs w:val="24"/>
-          <w:lang w:val="fr-MG"/>
-        </w:rPr>
-        <w:t xml:space="preserve"> GROUP BY </w:t>
-      </w:r>
-      <w:r>
-        <w:rPr>
-          <w:sz w:val="24"/>
-          <w:szCs w:val="24"/>
-          <w:lang w:val="fr-MG"/>
-        </w:rPr>
-        <w:t>= indique la colonne de regroupement</w:t>
-      </w:r>
-    </w:p>
-    <w:p>
-      <w:pPr>
-        <w:rPr>
-          <w:sz w:val="24"/>
-          <w:szCs w:val="24"/>
-          <w:lang w:val="fr-MG"/>
-        </w:rPr>
-      </w:pPr>
-    </w:p>
-    <w:p>
-      <w:pPr>
-        <w:rPr>
-          <w:b/>
-          <w:bCs/>
-          <w:sz w:val="28"/>
-          <w:szCs w:val="28"/>
-          <w:u w:val="single"/>
-          <w:lang w:val="fr-MG"/>
-        </w:rPr>
-      </w:pPr>
-      <w:r>
-        <w:rPr>
-          <w:b/>
-          <w:bCs/>
-          <w:sz w:val="28"/>
-          <w:szCs w:val="28"/>
-          <w:u w:val="single"/>
-          <w:lang w:val="fr-MG"/>
-        </w:rPr>
-        <w:t xml:space="preserve">HAVING APRES GROUP BY </w:t>
-      </w:r>
-      <w:proofErr w:type="gramStart"/>
-      <w:r>
-        <w:rPr>
-          <w:b/>
-          <w:bCs/>
-          <w:sz w:val="28"/>
-          <w:szCs w:val="28"/>
-          <w:u w:val="single"/>
-          <w:lang w:val="fr-MG"/>
-        </w:rPr>
-        <w:t xml:space="preserve">: </w:t>
-      </w:r>
-      <w:r>
-        <w:rPr>
-          <w:b/>
-          <w:bCs/>
-          <w:sz w:val="28"/>
-          <w:szCs w:val="28"/>
-          <w:u w:val="single"/>
-          <w:lang w:val="fr-MG"/>
-        </w:rPr>
-        <w:t>,</w:t>
-      </w:r>
-      <w:proofErr w:type="gramEnd"/>
-      <w:r>
-        <w:rPr>
-          <w:b/>
-          <w:bCs/>
-          <w:sz w:val="28"/>
-          <w:szCs w:val="28"/>
-          <w:u w:val="single"/>
-          <w:lang w:val="fr-MG"/>
-        </w:rPr>
-        <w:t xml:space="preserve"> WHERE APRES GROUP BY :</w:t>
-      </w:r>
-    </w:p>
-    <w:p>
-      <w:pPr>
-        <w:rPr>
-          <w:sz w:val="24"/>
-          <w:szCs w:val="24"/>
-          <w:lang w:val="en-US"/>
-        </w:rPr>
-      </w:pPr>
-      <w:r>
-        <w:rPr>
-          <w:color w:val="7030A0"/>
-          <w:sz w:val="24"/>
-          <w:szCs w:val="24"/>
-          <w:lang w:val="en-US"/>
-        </w:rPr>
-        <w:t>SELECT</w:t>
-      </w:r>
-      <w:r>
-        <w:rPr>
-          <w:sz w:val="24"/>
-          <w:szCs w:val="24"/>
-          <w:lang w:val="en-US"/>
-        </w:rPr>
-        <w:t xml:space="preserve"> </w:t>
+    </w:p>
+    <w:p>
+      <w:pPr>
+        <w:rPr>
+          <w:sz w:val="24"/>
+          <w:szCs w:val="24"/>
+          <w:lang w:val="en-US"/>
+        </w:rPr>
+      </w:pPr>
+      <w:r>
+        <w:rPr>
+          <w:color w:val="7030A0"/>
+          <w:sz w:val="24"/>
+          <w:szCs w:val="24"/>
+          <w:lang w:val="en-US"/>
+        </w:rPr>
+        <w:t>FROM</w:t>
+      </w:r>
+      <w:r>
+        <w:rPr>
+          <w:sz w:val="24"/>
+          <w:szCs w:val="24"/>
+          <w:lang w:val="en-US"/>
+        </w:rPr>
+        <w:t xml:space="preserve"> clients</w:t>
+      </w:r>
+    </w:p>
+    <w:p>
+      <w:pPr>
+        <w:rPr>
+          <w:sz w:val="24"/>
+          <w:szCs w:val="24"/>
+          <w:lang w:val="en-US"/>
+        </w:rPr>
+      </w:pPr>
+      <w:r>
+        <w:rPr>
+          <w:color w:val="7030A0"/>
+          <w:sz w:val="24"/>
+          <w:szCs w:val="24"/>
+          <w:lang w:val="en-US"/>
+        </w:rPr>
+        <w:t xml:space="preserve">GROUP BY </w:t>
       </w:r>
       <w:proofErr w:type="spellStart"/>
       <w:r>
@@ -4992,106 +4662,6 @@
         <w:t>ville</w:t>
       </w:r>
       <w:proofErr w:type="spellEnd"/>
-      <w:r>
-        <w:rPr>
-          <w:sz w:val="24"/>
-          <w:szCs w:val="24"/>
-          <w:lang w:val="en-US"/>
-        </w:rPr>
-        <w:t xml:space="preserve">, </w:t>
-      </w:r>
-      <w:proofErr w:type="gramStart"/>
-      <w:r>
-        <w:rPr>
-          <w:color w:val="7030A0"/>
-          <w:sz w:val="24"/>
-          <w:szCs w:val="24"/>
-          <w:lang w:val="en-US"/>
-        </w:rPr>
-        <w:t>COUNT(</w:t>
-      </w:r>
-      <w:proofErr w:type="gramEnd"/>
-      <w:r>
-        <w:rPr>
-          <w:color w:val="7030A0"/>
-          <w:sz w:val="24"/>
-          <w:szCs w:val="24"/>
-          <w:lang w:val="en-US"/>
-        </w:rPr>
-        <w:t xml:space="preserve">*) </w:t>
-      </w:r>
-      <w:r>
-        <w:rPr>
-          <w:sz w:val="24"/>
-          <w:szCs w:val="24"/>
-          <w:lang w:val="en-US"/>
-        </w:rPr>
-        <w:t xml:space="preserve">as </w:t>
-      </w:r>
-      <w:proofErr w:type="spellStart"/>
-      <w:r>
-        <w:rPr>
-          <w:sz w:val="24"/>
-          <w:szCs w:val="24"/>
-          <w:lang w:val="en-US"/>
-        </w:rPr>
-        <w:t>nombre</w:t>
-      </w:r>
-      <w:proofErr w:type="spellEnd"/>
-    </w:p>
-    <w:p>
-      <w:pPr>
-        <w:rPr>
-          <w:sz w:val="24"/>
-          <w:szCs w:val="24"/>
-          <w:lang w:val="en-US"/>
-        </w:rPr>
-      </w:pPr>
-      <w:r>
-        <w:rPr>
-          <w:color w:val="7030A0"/>
-          <w:sz w:val="24"/>
-          <w:szCs w:val="24"/>
-          <w:lang w:val="en-US"/>
-        </w:rPr>
-        <w:t>FROM</w:t>
-      </w:r>
-      <w:r>
-        <w:rPr>
-          <w:sz w:val="24"/>
-          <w:szCs w:val="24"/>
-          <w:lang w:val="en-US"/>
-        </w:rPr>
-        <w:t xml:space="preserve"> clients</w:t>
-      </w:r>
-    </w:p>
-    <w:p>
-      <w:pPr>
-        <w:rPr>
-          <w:sz w:val="24"/>
-          <w:szCs w:val="24"/>
-          <w:lang w:val="en-US"/>
-        </w:rPr>
-      </w:pPr>
-      <w:r>
-        <w:rPr>
-          <w:color w:val="7030A0"/>
-          <w:sz w:val="24"/>
-          <w:szCs w:val="24"/>
-          <w:lang w:val="en-US"/>
-        </w:rPr>
-        <w:t xml:space="preserve">GROUP BY </w:t>
-      </w:r>
-      <w:proofErr w:type="spellStart"/>
-      <w:r>
-        <w:rPr>
-          <w:sz w:val="24"/>
-          <w:szCs w:val="24"/>
-          <w:lang w:val="en-US"/>
-        </w:rPr>
-        <w:t>ville</w:t>
-      </w:r>
-      <w:proofErr w:type="spellEnd"/>
     </w:p>
     <w:p>
       <w:pPr>
@@ -5113,17 +4683,8 @@
           <w:sz w:val="24"/>
           <w:szCs w:val="24"/>
         </w:rPr>
-        <w:t xml:space="preserve">nombre &gt; </w:t>
-      </w:r>
-      <w:proofErr w:type="gramStart"/>
-      <w:r>
-        <w:rPr>
-          <w:sz w:val="24"/>
-          <w:szCs w:val="24"/>
-        </w:rPr>
-        <w:t>1;</w:t>
-      </w:r>
-      <w:proofErr w:type="gramEnd"/>
+        <w:t>nombre &gt; 1;</w:t>
+      </w:r>
     </w:p>
     <w:p>
       <w:pPr>
@@ -5501,86 +5062,272 @@
           <w:lang w:val="en-US"/>
         </w:rPr>
       </w:pPr>
-    </w:p>
-    <w:p>
-      <w:pPr>
-        <w:rPr>
-          <w:sz w:val="24"/>
-          <w:szCs w:val="24"/>
-          <w:lang w:val="en-US"/>
-        </w:rPr>
-      </w:pPr>
-    </w:p>
-    <w:p>
-      <w:pPr>
-        <w:rPr>
-          <w:sz w:val="24"/>
-          <w:szCs w:val="24"/>
-          <w:lang w:val="en-US"/>
-        </w:rPr>
-      </w:pPr>
-    </w:p>
-    <w:p>
-      <w:pPr>
-        <w:rPr>
-          <w:b/>
-          <w:bCs/>
-          <w:sz w:val="24"/>
-          <w:szCs w:val="24"/>
-          <w:u w:val="single"/>
-          <w:lang w:val="en-US"/>
-        </w:rPr>
-      </w:pPr>
-    </w:p>
-    <w:p>
-      <w:pPr>
-        <w:rPr>
-          <w:b/>
-          <w:bCs/>
-          <w:sz w:val="24"/>
-          <w:szCs w:val="24"/>
-          <w:u w:val="single"/>
-          <w:lang w:val="en-US"/>
-        </w:rPr>
-      </w:pPr>
-    </w:p>
-    <w:p>
-      <w:pPr>
-        <w:rPr>
-          <w:b/>
-          <w:bCs/>
-          <w:sz w:val="24"/>
-          <w:szCs w:val="24"/>
-          <w:u w:val="single"/>
-          <w:lang w:val="en-US"/>
-        </w:rPr>
-      </w:pPr>
-    </w:p>
-    <w:p>
-      <w:pPr>
-        <w:rPr>
-          <w:sz w:val="24"/>
-          <w:szCs w:val="24"/>
-          <w:lang w:val="en-US"/>
-        </w:rPr>
-      </w:pPr>
-    </w:p>
-    <w:p>
-      <w:pPr>
-        <w:rPr>
-          <w:sz w:val="24"/>
-          <w:szCs w:val="24"/>
-          <w:lang w:val="en-US"/>
-        </w:rPr>
-      </w:pPr>
-    </w:p>
-    <w:p>
-      <w:pPr>
-        <w:rPr>
-          <w:color w:val="7030A0"/>
-          <w:sz w:val="24"/>
-          <w:szCs w:val="24"/>
-          <w:lang w:val="en-US"/>
+      <w:r>
+        <w:rPr>
+          <w:sz w:val="24"/>
+          <w:szCs w:val="24"/>
+          <w:lang w:val="en-US"/>
+        </w:rPr>
+        <w:t xml:space="preserve">REMARQUE DE CODE = </w:t>
+      </w:r>
+    </w:p>
+    <w:p>
+      <w:pPr>
+        <w:pStyle w:val="Paragraphedeliste"/>
+        <w:numPr>
+          <w:ilvl w:val="0"/>
+          <w:numId w:val="4"/>
+        </w:numPr>
+        <w:rPr>
+          <w:sz w:val="24"/>
+          <w:szCs w:val="24"/>
+        </w:rPr>
+      </w:pPr>
+      <w:r>
+        <w:rPr>
+          <w:sz w:val="24"/>
+          <w:szCs w:val="24"/>
+        </w:rPr>
+        <w:t xml:space="preserve">Pas de </w:t>
+      </w:r>
+      <w:r>
+        <w:rPr>
+          <w:sz w:val="24"/>
+          <w:szCs w:val="24"/>
+        </w:rPr>
+        <w:t>« </w:t>
+      </w:r>
+      <w:r>
+        <w:rPr>
+          <w:sz w:val="24"/>
+          <w:szCs w:val="24"/>
+        </w:rPr>
+        <w:t>..</w:t>
+      </w:r>
+      <w:r>
+        <w:rPr>
+          <w:sz w:val="24"/>
+          <w:szCs w:val="24"/>
+        </w:rPr>
+        <w:t xml:space="preserve"> » </w:t>
+      </w:r>
+      <w:r>
+        <w:rPr>
+          <w:sz w:val="24"/>
+          <w:szCs w:val="24"/>
+        </w:rPr>
+        <w:t xml:space="preserve">sur </w:t>
+      </w:r>
+      <w:proofErr w:type="spellStart"/>
+      <w:r>
+        <w:rPr>
+          <w:sz w:val="24"/>
+          <w:szCs w:val="24"/>
+        </w:rPr>
+        <w:t>sql</w:t>
+      </w:r>
+      <w:proofErr w:type="spellEnd"/>
+      <w:r>
+        <w:rPr>
+          <w:sz w:val="24"/>
+          <w:szCs w:val="24"/>
+        </w:rPr>
+        <w:t xml:space="preserve"> , seulement ‘….’</w:t>
+      </w:r>
+    </w:p>
+    <w:p>
+      <w:pPr>
+        <w:pStyle w:val="Paragraphedeliste"/>
+        <w:numPr>
+          <w:ilvl w:val="0"/>
+          <w:numId w:val="4"/>
+        </w:numPr>
+        <w:rPr>
+          <w:sz w:val="24"/>
+          <w:szCs w:val="24"/>
+        </w:rPr>
+      </w:pPr>
+      <w:proofErr w:type="spellStart"/>
+      <w:r>
+        <w:rPr>
+          <w:sz w:val="24"/>
+          <w:szCs w:val="24"/>
+        </w:rPr>
+        <w:t>Sql</w:t>
+      </w:r>
+      <w:proofErr w:type="spellEnd"/>
+      <w:r>
+        <w:rPr>
+          <w:sz w:val="24"/>
+          <w:szCs w:val="24"/>
+        </w:rPr>
+        <w:t xml:space="preserve"> </w:t>
+      </w:r>
+      <w:proofErr w:type="spellStart"/>
+      <w:r>
+        <w:rPr>
+          <w:sz w:val="24"/>
+          <w:szCs w:val="24"/>
+        </w:rPr>
+        <w:t>genere</w:t>
+      </w:r>
+      <w:proofErr w:type="spellEnd"/>
+      <w:r>
+        <w:rPr>
+          <w:sz w:val="24"/>
+          <w:szCs w:val="24"/>
+        </w:rPr>
+        <w:t xml:space="preserve"> auto un tableau </w:t>
+      </w:r>
+      <w:proofErr w:type="spellStart"/>
+      <w:r>
+        <w:rPr>
+          <w:sz w:val="24"/>
+          <w:szCs w:val="24"/>
+        </w:rPr>
+        <w:t>grace</w:t>
+      </w:r>
+      <w:proofErr w:type="spellEnd"/>
+      <w:r>
+        <w:rPr>
+          <w:sz w:val="24"/>
+          <w:szCs w:val="24"/>
+        </w:rPr>
+        <w:t xml:space="preserve"> </w:t>
+      </w:r>
+      <w:proofErr w:type="spellStart"/>
+      <w:r>
+        <w:rPr>
+          <w:sz w:val="24"/>
+          <w:szCs w:val="24"/>
+        </w:rPr>
+        <w:t>a</w:t>
+      </w:r>
+      <w:proofErr w:type="spellEnd"/>
+      <w:r>
+        <w:rPr>
+          <w:sz w:val="24"/>
+          <w:szCs w:val="24"/>
+        </w:rPr>
+        <w:t xml:space="preserve"> group by pour une comparaison ou</w:t>
+      </w:r>
+      <w:r>
+        <w:rPr>
+          <w:sz w:val="24"/>
+          <w:szCs w:val="24"/>
+        </w:rPr>
+        <w:t xml:space="preserve"> comptage par type (un seul count(*) suffit)</w:t>
+      </w:r>
+    </w:p>
+    <w:p>
+      <w:pPr>
+        <w:pStyle w:val="Paragraphedeliste"/>
+        <w:numPr>
+          <w:ilvl w:val="0"/>
+          <w:numId w:val="4"/>
+        </w:numPr>
+        <w:rPr>
+          <w:sz w:val="24"/>
+          <w:szCs w:val="24"/>
+        </w:rPr>
+      </w:pPr>
+    </w:p>
+    <w:p>
+      <w:pPr>
+        <w:pStyle w:val="Paragraphedeliste"/>
+        <w:rPr>
+          <w:sz w:val="24"/>
+          <w:szCs w:val="24"/>
+        </w:rPr>
+      </w:pPr>
+    </w:p>
+    <w:p>
+      <w:pPr>
+        <w:rPr>
+          <w:sz w:val="24"/>
+          <w:szCs w:val="24"/>
+        </w:rPr>
+      </w:pPr>
+    </w:p>
+    <w:p>
+      <w:pPr>
+        <w:rPr>
+          <w:sz w:val="24"/>
+          <w:szCs w:val="24"/>
+        </w:rPr>
+      </w:pPr>
+    </w:p>
+    <w:p>
+      <w:pPr>
+        <w:rPr>
+          <w:sz w:val="24"/>
+          <w:szCs w:val="24"/>
+        </w:rPr>
+      </w:pPr>
+    </w:p>
+    <w:p>
+      <w:pPr>
+        <w:rPr>
+          <w:sz w:val="24"/>
+          <w:szCs w:val="24"/>
+        </w:rPr>
+      </w:pPr>
+    </w:p>
+    <w:p>
+      <w:pPr>
+        <w:rPr>
+          <w:b/>
+          <w:bCs/>
+          <w:sz w:val="24"/>
+          <w:szCs w:val="24"/>
+          <w:u w:val="single"/>
+        </w:rPr>
+      </w:pPr>
+    </w:p>
+    <w:p>
+      <w:pPr>
+        <w:rPr>
+          <w:b/>
+          <w:bCs/>
+          <w:sz w:val="24"/>
+          <w:szCs w:val="24"/>
+          <w:u w:val="single"/>
+        </w:rPr>
+      </w:pPr>
+    </w:p>
+    <w:p>
+      <w:pPr>
+        <w:rPr>
+          <w:b/>
+          <w:bCs/>
+          <w:sz w:val="24"/>
+          <w:szCs w:val="24"/>
+          <w:u w:val="single"/>
+        </w:rPr>
+      </w:pPr>
+    </w:p>
+    <w:p>
+      <w:pPr>
+        <w:rPr>
+          <w:sz w:val="24"/>
+          <w:szCs w:val="24"/>
+        </w:rPr>
+      </w:pPr>
+    </w:p>
+    <w:p>
+      <w:pPr>
+        <w:rPr>
+          <w:sz w:val="24"/>
+          <w:szCs w:val="24"/>
+        </w:rPr>
+      </w:pPr>
+    </w:p>
+    <w:p>
+      <w:pPr>
+        <w:rPr>
+          <w:color w:val="7030A0"/>
+          <w:sz w:val="24"/>
+          <w:szCs w:val="24"/>
         </w:rPr>
       </w:pPr>
     </w:p>
@@ -5590,7 +5337,6 @@
           <w:color w:val="00B050"/>
           <w:sz w:val="24"/>
           <w:szCs w:val="24"/>
-          <w:lang w:val="en-US"/>
         </w:rPr>
       </w:pPr>
     </w:p>
@@ -5600,26 +5346,23 @@
           <w:color w:val="00B050"/>
           <w:sz w:val="24"/>
           <w:szCs w:val="24"/>
-          <w:lang w:val="en-US"/>
-        </w:rPr>
-      </w:pPr>
-    </w:p>
-    <w:p>
-      <w:pPr>
-        <w:rPr>
-          <w:b/>
-          <w:bCs/>
-          <w:sz w:val="28"/>
-          <w:szCs w:val="28"/>
-          <w:u w:val="single"/>
-          <w:lang w:val="en-US"/>
-        </w:rPr>
-      </w:pPr>
-      <w:r>
-        <w:rPr>
-          <w:sz w:val="24"/>
-          <w:szCs w:val="24"/>
-          <w:lang w:val="en-US"/>
+        </w:rPr>
+      </w:pPr>
+    </w:p>
+    <w:p>
+      <w:pPr>
+        <w:rPr>
+          <w:b/>
+          <w:bCs/>
+          <w:sz w:val="28"/>
+          <w:szCs w:val="28"/>
+          <w:u w:val="single"/>
+        </w:rPr>
+      </w:pPr>
+      <w:r>
+        <w:rPr>
+          <w:sz w:val="24"/>
+          <w:szCs w:val="24"/>
         </w:rPr>
         <w:t xml:space="preserve">             </w:t>
       </w:r>
@@ -5630,7 +5373,6 @@
           <w:sz w:val="28"/>
           <w:szCs w:val="28"/>
           <w:u w:val="single"/>
-          <w:lang w:val="en-US"/>
         </w:rPr>
         <w:t xml:space="preserve">           </w:t>
       </w:r>
@@ -5638,41 +5380,26 @@
     <w:p>
       <w:pPr>
         <w:ind w:left="720"/>
-        <w:rPr>
-          <w:lang w:val="en-US"/>
-        </w:rPr>
       </w:pPr>
     </w:p>
     <w:p>
       <w:pPr>
         <w:ind w:left="720"/>
-        <w:rPr>
-          <w:lang w:val="en-US"/>
-        </w:rPr>
       </w:pPr>
     </w:p>
     <w:p>
       <w:pPr>
         <w:ind w:left="720"/>
-        <w:rPr>
-          <w:lang w:val="en-US"/>
-        </w:rPr>
       </w:pPr>
     </w:p>
     <w:p>
       <w:pPr>
         <w:ind w:left="720"/>
-        <w:rPr>
-          <w:lang w:val="en-US"/>
-        </w:rPr>
       </w:pPr>
     </w:p>
     <w:p>
       <w:pPr>
         <w:ind w:left="720"/>
-        <w:rPr>
-          <w:lang w:val="en-US"/>
-        </w:rPr>
       </w:pPr>
     </w:p>
     <w:p>
@@ -5680,16 +5407,12 @@
         <w:ind w:left="720"/>
         <w:rPr>
           <w:color w:val="7030A0"/>
-          <w:lang w:val="en-US"/>
         </w:rPr>
       </w:pPr>
     </w:p>
     <w:p>
       <w:pPr>
         <w:ind w:left="720"/>
-        <w:rPr>
-          <w:lang w:val="en-US"/>
-        </w:rPr>
       </w:pPr>
     </w:p>
     <w:p>
@@ -5885,6 +5608,118 @@
     </w:lvl>
   </w:abstractNum>
   <w:abstractNum w:abstractNumId="1" w15:restartNumberingAfterBreak="0">
+    <w:nsid w:val="4E316BE2"/>
+    <w:multiLevelType w:val="hybridMultilevel"/>
+    <w:tmpl w:val="9AE60E78"/>
+    <w:lvl w:ilvl="0" w:tplc="DE2E4182">
+      <w:numFmt w:val="bullet"/>
+      <w:lvlText w:val="-"/>
+      <w:lvlJc w:val="left"/>
+      <w:pPr>
+        <w:ind w:left="720" w:hanging="360"/>
+      </w:pPr>
+      <w:rPr>
+        <w:rFonts w:ascii="Aptos" w:eastAsiaTheme="minorHAnsi" w:hAnsi="Aptos" w:cstheme="minorBidi" w:hint="default"/>
+      </w:rPr>
+    </w:lvl>
+    <w:lvl w:ilvl="1" w:tplc="20000003" w:tentative="1">
+      <w:start w:val="1"/>
+      <w:numFmt w:val="bullet"/>
+      <w:lvlText w:val="o"/>
+      <w:lvlJc w:val="left"/>
+      <w:pPr>
+        <w:ind w:left="1440" w:hanging="360"/>
+      </w:pPr>
+      <w:rPr>
+        <w:rFonts w:ascii="Courier New" w:hAnsi="Courier New" w:cs="Courier New" w:hint="default"/>
+      </w:rPr>
+    </w:lvl>
+    <w:lvl w:ilvl="2" w:tplc="20000005" w:tentative="1">
+      <w:start w:val="1"/>
+      <w:numFmt w:val="bullet"/>
+      <w:lvlText w:val=""/>
+      <w:lvlJc w:val="left"/>
+      <w:pPr>
+        <w:ind w:left="2160" w:hanging="360"/>
+      </w:pPr>
+      <w:rPr>
+        <w:rFonts w:ascii="Wingdings" w:hAnsi="Wingdings" w:hint="default"/>
+      </w:rPr>
+    </w:lvl>
+    <w:lvl w:ilvl="3" w:tplc="20000001" w:tentative="1">
+      <w:start w:val="1"/>
+      <w:numFmt w:val="bullet"/>
+      <w:lvlText w:val=""/>
+      <w:lvlJc w:val="left"/>
+      <w:pPr>
+        <w:ind w:left="2880" w:hanging="360"/>
+      </w:pPr>
+      <w:rPr>
+        <w:rFonts w:ascii="Symbol" w:hAnsi="Symbol" w:hint="default"/>
+      </w:rPr>
+    </w:lvl>
+    <w:lvl w:ilvl="4" w:tplc="20000003" w:tentative="1">
+      <w:start w:val="1"/>
+      <w:numFmt w:val="bullet"/>
+      <w:lvlText w:val="o"/>
+      <w:lvlJc w:val="left"/>
+      <w:pPr>
+        <w:ind w:left="3600" w:hanging="360"/>
+      </w:pPr>
+      <w:rPr>
+        <w:rFonts w:ascii="Courier New" w:hAnsi="Courier New" w:cs="Courier New" w:hint="default"/>
+      </w:rPr>
+    </w:lvl>
+    <w:lvl w:ilvl="5" w:tplc="20000005" w:tentative="1">
+      <w:start w:val="1"/>
+      <w:numFmt w:val="bullet"/>
+      <w:lvlText w:val=""/>
+      <w:lvlJc w:val="left"/>
+      <w:pPr>
+        <w:ind w:left="4320" w:hanging="360"/>
+      </w:pPr>
+      <w:rPr>
+        <w:rFonts w:ascii="Wingdings" w:hAnsi="Wingdings" w:hint="default"/>
+      </w:rPr>
+    </w:lvl>
+    <w:lvl w:ilvl="6" w:tplc="20000001" w:tentative="1">
+      <w:start w:val="1"/>
+      <w:numFmt w:val="bullet"/>
+      <w:lvlText w:val=""/>
+      <w:lvlJc w:val="left"/>
+      <w:pPr>
+        <w:ind w:left="5040" w:hanging="360"/>
+      </w:pPr>
+      <w:rPr>
+        <w:rFonts w:ascii="Symbol" w:hAnsi="Symbol" w:hint="default"/>
+      </w:rPr>
+    </w:lvl>
+    <w:lvl w:ilvl="7" w:tplc="20000003" w:tentative="1">
+      <w:start w:val="1"/>
+      <w:numFmt w:val="bullet"/>
+      <w:lvlText w:val="o"/>
+      <w:lvlJc w:val="left"/>
+      <w:pPr>
+        <w:ind w:left="5760" w:hanging="360"/>
+      </w:pPr>
+      <w:rPr>
+        <w:rFonts w:ascii="Courier New" w:hAnsi="Courier New" w:cs="Courier New" w:hint="default"/>
+      </w:rPr>
+    </w:lvl>
+    <w:lvl w:ilvl="8" w:tplc="20000005" w:tentative="1">
+      <w:start w:val="1"/>
+      <w:numFmt w:val="bullet"/>
+      <w:lvlText w:val=""/>
+      <w:lvlJc w:val="left"/>
+      <w:pPr>
+        <w:ind w:left="6480" w:hanging="360"/>
+      </w:pPr>
+      <w:rPr>
+        <w:rFonts w:ascii="Wingdings" w:hAnsi="Wingdings" w:hint="default"/>
+      </w:rPr>
+    </w:lvl>
+  </w:abstractNum>
+  <w:abstractNum w:abstractNumId="2" w15:restartNumberingAfterBreak="0">
     <w:nsid w:val="5819129A"/>
     <w:multiLevelType w:val="hybridMultilevel"/>
     <w:tmpl w:val="87042C1E"/>
@@ -5997,7 +5832,7 @@
       </w:rPr>
     </w:lvl>
   </w:abstractNum>
-  <w:abstractNum w:abstractNumId="2" w15:restartNumberingAfterBreak="0">
+  <w:abstractNum w:abstractNumId="3" w15:restartNumberingAfterBreak="0">
     <w:nsid w:val="7227043A"/>
     <w:multiLevelType w:val="multilevel"/>
     <w:tmpl w:val="A9F83912"/>
@@ -6147,12 +5982,15 @@
     </w:lvl>
   </w:abstractNum>
   <w:num w:numId="1" w16cid:durableId="1943487673">
-    <w:abstractNumId w:val="2"/>
+    <w:abstractNumId w:val="3"/>
   </w:num>
   <w:num w:numId="2" w16cid:durableId="1028989091">
     <w:abstractNumId w:val="0"/>
   </w:num>
   <w:num w:numId="3" w16cid:durableId="837843437">
+    <w:abstractNumId w:val="2"/>
+  </w:num>
+  <w:num w:numId="4" w16cid:durableId="1935433259">
     <w:abstractNumId w:val="1"/>
   </w:num>
 </w:numbering>
